--- a/verslaglegging en presentaties/bijnaklaar.docx
+++ b/verslaglegging en presentaties/bijnaklaar.docx
@@ -47,21 +47,8 @@
           <w:szCs w:val="28"/>
           <w:lang w:val="en-GB"/>
         </w:rPr>
-        <w:t>genus</w:t>
-      </w:r>
-      <w:proofErr w:type="gramStart"/>
-      <w:r>
-        <w:rPr>
-          <w:rFonts w:ascii="Times New Roman" w:hAnsi="Times New Roman" w:cs="Times New Roman"/>
-          <w:b/>
-          <w:caps/>
-          <w:sz w:val="28"/>
-          <w:szCs w:val="28"/>
-          <w:lang w:val="en-GB"/>
-        </w:rPr>
-        <w:t>:</w:t>
-      </w:r>
-      <w:proofErr w:type="gramEnd"/>
+        <w:t>genus:</w:t>
+      </w:r>
       <w:r>
         <w:rPr>
           <w:rFonts w:ascii="Times New Roman" w:hAnsi="Times New Roman" w:cs="Times New Roman"/>
@@ -197,6 +184,7 @@
           <w:b/>
           <w:caps/>
           <w:sz w:val="24"/>
+          <w:lang w:val="en-GB"/>
         </w:rPr>
       </w:pPr>
       <w:r>
@@ -205,6 +193,7 @@
           <w:b/>
           <w:caps/>
           <w:sz w:val="24"/>
+          <w:lang w:val="en-GB"/>
         </w:rPr>
         <w:t>abs</w:t>
       </w:r>
@@ -214,6 +203,7 @@
           <w:b/>
           <w:caps/>
           <w:sz w:val="24"/>
+          <w:lang w:val="en-GB"/>
         </w:rPr>
         <w:t xml:space="preserve">tract </w:t>
       </w:r>
@@ -420,25 +410,7 @@
           <w:i/>
           <w:lang w:val="en-GB"/>
         </w:rPr>
-        <w:t xml:space="preserve">D. </w:t>
-      </w:r>
-      <w:proofErr w:type="gramStart"/>
-      <w:r>
-        <w:rPr>
-          <w:rFonts w:ascii="Times New Roman" w:hAnsi="Times New Roman" w:cs="Times New Roman"/>
-          <w:i/>
-          <w:lang w:val="en-GB"/>
-        </w:rPr>
-        <w:t>miranda</w:t>
-      </w:r>
-      <w:proofErr w:type="gramEnd"/>
-      <w:r>
-        <w:rPr>
-          <w:rFonts w:ascii="Times New Roman" w:hAnsi="Times New Roman" w:cs="Times New Roman"/>
-          <w:i/>
-          <w:lang w:val="en-GB"/>
-        </w:rPr>
-        <w:t xml:space="preserve"> </w:t>
+        <w:t xml:space="preserve">D. miranda </w:t>
       </w:r>
       <w:r>
         <w:rPr>
@@ -496,7 +468,7 @@
           <w:noProof/>
           <w:sz w:val="16"/>
           <w:szCs w:val="18"/>
-          <w:lang w:eastAsia="nl-NL"/>
+          <w:lang w:val="en-GB" w:eastAsia="en-GB"/>
         </w:rPr>
         <mc:AlternateContent>
           <mc:Choice Requires="wps">
@@ -679,7 +651,25 @@
                                 <w:szCs w:val="18"/>
                                 <w:lang w:val="en-GB"/>
                               </w:rPr>
-                              <w:t xml:space="preserve">1.1b visualizes a flip of length 5, which is how changes occur in the algorithms. </w:t>
+                              <w:t xml:space="preserve">1.1b visualizes a flip of length </w:t>
+                            </w:r>
+                            <w:r>
+                              <w:rPr>
+                                <w:rFonts w:ascii="Times New Roman" w:hAnsi="Times New Roman" w:cs="Times New Roman"/>
+                                <w:color w:val="A6A6A6" w:themeColor="background1" w:themeShade="A6"/>
+                                <w:szCs w:val="18"/>
+                                <w:lang w:val="en-GB"/>
+                              </w:rPr>
+                              <w:t>4</w:t>
+                            </w:r>
+                            <w:r>
+                              <w:rPr>
+                                <w:rFonts w:ascii="Times New Roman" w:hAnsi="Times New Roman" w:cs="Times New Roman"/>
+                                <w:color w:val="A6A6A6" w:themeColor="background1" w:themeShade="A6"/>
+                                <w:szCs w:val="18"/>
+                                <w:lang w:val="en-GB"/>
+                              </w:rPr>
+                              <w:t xml:space="preserve">, which is how changes occur in the algorithms. </w:t>
                             </w:r>
                           </w:p>
                           <w:p>
@@ -852,7 +842,25 @@
                           <w:szCs w:val="18"/>
                           <w:lang w:val="en-GB"/>
                         </w:rPr>
-                        <w:t xml:space="preserve">1.1b visualizes a flip of length 5, which is how changes occur in the algorithms. </w:t>
+                        <w:t xml:space="preserve">1.1b visualizes a flip of length </w:t>
+                      </w:r>
+                      <w:r>
+                        <w:rPr>
+                          <w:rFonts w:ascii="Times New Roman" w:hAnsi="Times New Roman" w:cs="Times New Roman"/>
+                          <w:color w:val="A6A6A6" w:themeColor="background1" w:themeShade="A6"/>
+                          <w:szCs w:val="18"/>
+                          <w:lang w:val="en-GB"/>
+                        </w:rPr>
+                        <w:t>4</w:t>
+                      </w:r>
+                      <w:r>
+                        <w:rPr>
+                          <w:rFonts w:ascii="Times New Roman" w:hAnsi="Times New Roman" w:cs="Times New Roman"/>
+                          <w:color w:val="A6A6A6" w:themeColor="background1" w:themeShade="A6"/>
+                          <w:szCs w:val="18"/>
+                          <w:lang w:val="en-GB"/>
+                        </w:rPr>
+                        <w:t xml:space="preserve">, which is how changes occur in the algorithms. </w:t>
                       </w:r>
                     </w:p>
                     <w:p>
@@ -876,7 +884,7 @@
           <w:noProof/>
           <w:sz w:val="18"/>
           <w:szCs w:val="18"/>
-          <w:lang w:eastAsia="nl-NL"/>
+          <w:lang w:val="en-GB" w:eastAsia="en-GB"/>
         </w:rPr>
         <w:drawing>
           <wp:anchor distT="0" distB="0" distL="114300" distR="114300" simplePos="0" relativeHeight="251659264" behindDoc="0" locked="0" layoutInCell="1" allowOverlap="1" wp14:anchorId="56423EB1" wp14:editId="466BF99F">
@@ -976,7 +984,7 @@
           <w:rFonts w:ascii="Times New Roman" w:hAnsi="Times New Roman" w:cs="Times New Roman"/>
           <w:lang w:val="en-GB"/>
         </w:rPr>
-        <w:t>we will simplify our model into a series of 25 numbers in a different order, as shown in figure 1.1</w:t>
+        <w:t>we will simplify our model into a series of 25 numbers, as shown in figure 1.1</w:t>
       </w:r>
       <w:r>
         <w:rPr>
@@ -1025,7 +1033,7 @@
           <w:rFonts w:ascii="Times New Roman" w:hAnsi="Times New Roman" w:cs="Times New Roman"/>
           <w:lang w:val="en-GB"/>
         </w:rPr>
-        <w:t xml:space="preserve">Evolutionary </w:t>
+        <w:t xml:space="preserve">Evolutionary changes happen through </w:t>
       </w:r>
       <w:r>
         <w:rPr>
@@ -1033,7 +1041,7 @@
           <w:lang w:val="en-GB"/>
         </w:rPr>
         <w:lastRenderedPageBreak/>
-        <w:t xml:space="preserve">changes happen through mutations. In this specific case the only possible type of mutation are flips, in which an entire subsequence is flipped as a whole (figure 1.1b).  </w:t>
+        <w:t xml:space="preserve">mutations. In this specific case the only possible type of mutation are flips, in which an entire subsequence is flipped as a whole (figure 1.1b).  </w:t>
       </w:r>
       <w:r>
         <w:rPr>
@@ -1070,40 +1078,126 @@
           <w:i/>
           <w:lang w:val="en-GB"/>
         </w:rPr>
-        <w:t xml:space="preserve">D. </w:t>
-      </w:r>
-      <w:proofErr w:type="gramStart"/>
-      <w:r>
+        <w:t xml:space="preserve">D. miranda. </w:t>
+      </w:r>
+      <w:r>
+        <w:rPr>
+          <w:rFonts w:ascii="Times New Roman" w:hAnsi="Times New Roman" w:cs="Times New Roman"/>
+          <w:lang w:val="en-GB"/>
+        </w:rPr>
+        <w:t>We will also focus on mutation scores which favour shorter mutations over longer mutations. This theory is based on biological research which has concluded that long mutations are less likely to occur than short mutations, due to the risks and high failure rates for longer mutations. We will use two different scores, one which is the total sum of all mutation lengths and another one which is calculated by the following formula, which makes longer mutations even more unlikely: ½n</w:t>
+      </w:r>
+      <w:r>
+        <w:rPr>
+          <w:rFonts w:ascii="Times New Roman" w:hAnsi="Times New Roman" w:cs="Times New Roman"/>
+          <w:vertAlign w:val="superscript"/>
+          <w:lang w:val="en-GB"/>
+        </w:rPr>
+        <w:t>2</w:t>
+      </w:r>
+      <w:r>
+        <w:rPr>
+          <w:rFonts w:ascii="Times New Roman" w:hAnsi="Times New Roman" w:cs="Times New Roman"/>
+          <w:lang w:val="en-GB"/>
+        </w:rPr>
+        <w:t>.</w:t>
+      </w:r>
+    </w:p>
+    <w:p>
+      <w:pPr>
+        <w:spacing w:after="0"/>
+        <w:jc w:val="both"/>
+        <w:rPr>
+          <w:rFonts w:ascii="Times New Roman" w:hAnsi="Times New Roman" w:cs="Times New Roman"/>
+          <w:lang w:val="en-GB"/>
+        </w:rPr>
+      </w:pPr>
+    </w:p>
+    <w:p>
+      <w:pPr>
+        <w:spacing w:after="0"/>
+        <w:jc w:val="both"/>
+        <w:rPr>
+          <w:rFonts w:ascii="Times New Roman" w:hAnsi="Times New Roman" w:cs="Times New Roman"/>
+          <w:b/>
+          <w:lang w:val="en-GB"/>
+        </w:rPr>
+      </w:pPr>
+      <w:r>
+        <w:rPr>
+          <w:rFonts w:ascii="Times New Roman" w:hAnsi="Times New Roman" w:cs="Times New Roman"/>
+          <w:b/>
+          <w:lang w:val="en-GB"/>
+        </w:rPr>
+        <w:t>State space</w:t>
+      </w:r>
+    </w:p>
+    <w:p>
+      <w:pPr>
+        <w:spacing w:after="0"/>
+        <w:jc w:val="both"/>
         <w:rPr>
           <w:rFonts w:ascii="Times New Roman" w:hAnsi="Times New Roman" w:cs="Times New Roman"/>
           <w:i/>
           <w:lang w:val="en-GB"/>
         </w:rPr>
-        <w:t>miranda</w:t>
-      </w:r>
-      <w:proofErr w:type="gramEnd"/>
+      </w:pPr>
+      <w:r>
+        <w:rPr>
+          <w:rFonts w:ascii="Times New Roman" w:hAnsi="Times New Roman" w:cs="Times New Roman"/>
+          <w:lang w:val="en-GB"/>
+        </w:rPr>
+        <w:t xml:space="preserve">The 25 </w:t>
+      </w:r>
+      <w:r>
+        <w:rPr>
+          <w:rFonts w:ascii="Times New Roman" w:hAnsi="Times New Roman" w:cs="Times New Roman"/>
+          <w:lang w:val="en-GB"/>
+        </w:rPr>
+        <w:t>genes</w:t>
+      </w:r>
+      <w:r>
+        <w:rPr>
+          <w:rFonts w:ascii="Times New Roman" w:hAnsi="Times New Roman" w:cs="Times New Roman"/>
+          <w:lang w:val="en-GB"/>
+        </w:rPr>
+        <w:t xml:space="preserve"> </w:t>
+      </w:r>
+      <w:r>
+        <w:rPr>
+          <w:rFonts w:ascii="Times New Roman" w:hAnsi="Times New Roman" w:cs="Times New Roman"/>
+          <w:lang w:val="en-GB"/>
+        </w:rPr>
+        <w:t xml:space="preserve">of the </w:t>
+      </w:r>
       <w:r>
         <w:rPr>
           <w:rFonts w:ascii="Times New Roman" w:hAnsi="Times New Roman" w:cs="Times New Roman"/>
           <w:i/>
           <w:lang w:val="en-GB"/>
         </w:rPr>
-        <w:t xml:space="preserve">. </w:t>
-      </w:r>
-      <w:r>
-        <w:rPr>
-          <w:rFonts w:ascii="Times New Roman" w:hAnsi="Times New Roman" w:cs="Times New Roman"/>
-          <w:lang w:val="en-GB"/>
-        </w:rPr>
-        <w:t>We will also focus on mutation scores which favour shorter mutations over longer mutations. This theory is based on biological research which has concluded that long mutations are less likely to occur than short mutations, due to the risks and high failure rates for longer mutations. We will use two different scores, one which is the total sum of all mutation lengths and another one which is calculated by the following formula, which makes longer mutations even more unlikely: ½n</w:t>
-      </w:r>
-      <w:r>
-        <w:rPr>
-          <w:rFonts w:ascii="Times New Roman" w:hAnsi="Times New Roman" w:cs="Times New Roman"/>
-          <w:vertAlign w:val="superscript"/>
-          <w:lang w:val="en-GB"/>
-        </w:rPr>
-        <w:t>2</w:t>
+        <w:t xml:space="preserve">Drosophila </w:t>
+      </w:r>
+      <w:r>
+        <w:rPr>
+          <w:rFonts w:ascii="Times New Roman" w:hAnsi="Times New Roman" w:cs="Times New Roman"/>
+          <w:lang w:val="en-GB"/>
+        </w:rPr>
+        <w:t xml:space="preserve">genome can be put in any random order. The first place can </w:t>
+      </w:r>
+      <w:r>
+        <w:rPr>
+          <w:rFonts w:ascii="Times New Roman" w:hAnsi="Times New Roman" w:cs="Times New Roman"/>
+          <w:lang w:val="en-GB"/>
+        </w:rPr>
+        <w:t>be</w:t>
+      </w:r>
+      <w:r>
+        <w:rPr>
+          <w:rFonts w:ascii="Times New Roman" w:hAnsi="Times New Roman" w:cs="Times New Roman"/>
+          <w:lang w:val="en-GB"/>
+        </w:rPr>
+        <w:t xml:space="preserve"> any of the 25 genes, the second place can be any of the 24 remaining genes, third place can be any of 23 remaining genes et cetera. So the number of possible states of the genome is 25*24*23*21… *2*1 = 25!</w:t>
       </w:r>
       <w:r>
         <w:rPr>
@@ -1112,78 +1206,6 @@
         </w:rPr>
         <w:t>.</w:t>
       </w:r>
-    </w:p>
-    <w:p>
-      <w:pPr>
-        <w:spacing w:after="0"/>
-        <w:jc w:val="both"/>
-        <w:rPr>
-          <w:rFonts w:ascii="Times New Roman" w:hAnsi="Times New Roman" w:cs="Times New Roman"/>
-          <w:lang w:val="en-GB"/>
-        </w:rPr>
-      </w:pPr>
-    </w:p>
-    <w:p>
-      <w:pPr>
-        <w:spacing w:after="0"/>
-        <w:jc w:val="both"/>
-        <w:rPr>
-          <w:rFonts w:ascii="Times New Roman" w:hAnsi="Times New Roman" w:cs="Times New Roman"/>
-          <w:lang w:val="en-GB"/>
-        </w:rPr>
-      </w:pPr>
-      <w:r>
-        <w:rPr>
-          <w:rFonts w:ascii="Times New Roman" w:hAnsi="Times New Roman" w:cs="Times New Roman"/>
-          <w:lang w:val="en-GB"/>
-        </w:rPr>
-        <w:t xml:space="preserve">The 25 </w:t>
-      </w:r>
-      <w:r>
-        <w:rPr>
-          <w:rFonts w:ascii="Times New Roman" w:hAnsi="Times New Roman" w:cs="Times New Roman"/>
-          <w:lang w:val="en-GB"/>
-        </w:rPr>
-        <w:t>genes</w:t>
-      </w:r>
-      <w:r>
-        <w:rPr>
-          <w:rFonts w:ascii="Times New Roman" w:hAnsi="Times New Roman" w:cs="Times New Roman"/>
-          <w:lang w:val="en-GB"/>
-        </w:rPr>
-        <w:t xml:space="preserve"> </w:t>
-      </w:r>
-      <w:r>
-        <w:rPr>
-          <w:rFonts w:ascii="Times New Roman" w:hAnsi="Times New Roman" w:cs="Times New Roman"/>
-          <w:lang w:val="en-GB"/>
-        </w:rPr>
-        <w:t xml:space="preserve">of the </w:t>
-      </w:r>
-      <w:r>
-        <w:rPr>
-          <w:rFonts w:ascii="Times New Roman" w:hAnsi="Times New Roman" w:cs="Times New Roman"/>
-          <w:i/>
-          <w:lang w:val="en-GB"/>
-        </w:rPr>
-        <w:t xml:space="preserve">Drosophila </w:t>
-      </w:r>
-      <w:r>
-        <w:rPr>
-          <w:rFonts w:ascii="Times New Roman" w:hAnsi="Times New Roman" w:cs="Times New Roman"/>
-          <w:lang w:val="en-GB"/>
-        </w:rPr>
-        <w:t>genome can be put in any random order. The first place can have any of the 25 genes, the second place can be any of the 24 remaining genes, third place can be any of 23 remaining genes et cetera. So the number of possible states of the genome is 25*24*23*21… *2*1 = 25</w:t>
-      </w:r>
-      <w:proofErr w:type="gramStart"/>
-      <w:r>
-        <w:rPr>
-          <w:rFonts w:ascii="Times New Roman" w:hAnsi="Times New Roman" w:cs="Times New Roman"/>
-          <w:lang w:val="en-GB"/>
-        </w:rPr>
-        <w:t>!:</w:t>
-      </w:r>
-      <w:proofErr w:type="gramEnd"/>
       <w:r>
         <w:rPr>
           <w:rFonts w:ascii="Times New Roman" w:hAnsi="Times New Roman" w:cs="Times New Roman"/>
@@ -1271,27 +1293,22 @@
         </w:rPr>
         <w:t xml:space="preserve">Drosophila. </w:t>
       </w:r>
+    </w:p>
+    <w:p>
+      <w:pPr>
+        <w:spacing w:after="0"/>
+        <w:jc w:val="both"/>
+        <w:rPr>
+          <w:rFonts w:ascii="Times New Roman" w:hAnsi="Times New Roman" w:cs="Times New Roman"/>
+          <w:lang w:val="en-GB"/>
+        </w:rPr>
+      </w:pPr>
       <w:r>
         <w:rPr>
           <w:rFonts w:ascii="Times New Roman" w:hAnsi="Times New Roman" w:cs="Times New Roman"/>
           <w:lang w:val="en-GB"/>
         </w:rPr>
         <w:t>The length of the flip can be 2 to 25 genes long on gene 1, but if the flip starts at gene 2 the flip can only be 24 genes long at the most. A flip at gene 24 can only switch around gene 24 and 25, and a flip starting at gene 25 can’t happen. So the number of possible different flips in the genome is 24+23+22+ … +2+1 = 300.</w:t>
-      </w:r>
-      <w:r>
-        <w:rPr>
-          <w:rFonts w:ascii="Times New Roman" w:hAnsi="Times New Roman" w:cs="Times New Roman"/>
-          <w:b/>
-          <w:lang w:val="en-GB"/>
-        </w:rPr>
-        <w:t xml:space="preserve"> </w:t>
-      </w:r>
-      <w:r>
-        <w:rPr>
-          <w:rFonts w:ascii="Times New Roman" w:hAnsi="Times New Roman" w:cs="Times New Roman"/>
-          <w:lang w:val="en-GB"/>
-        </w:rPr>
-        <w:t>When the genome has changed twice there is only a one in 90 000 chance the second change reverses the first change.</w:t>
       </w:r>
     </w:p>
     <w:p>
@@ -1594,56 +1611,466 @@
         </w:rPr>
         <w:t xml:space="preserve"> </w:t>
       </w:r>
-      <w:proofErr w:type="spellStart"/>
       <w:r>
         <w:rPr>
           <w:rFonts w:ascii="Times New Roman" w:hAnsi="Times New Roman" w:cs="Times New Roman"/>
           <w:i/>
           <w:lang w:val="en-GB"/>
         </w:rPr>
-        <w:t>numpy</w:t>
-      </w:r>
-      <w:proofErr w:type="spellEnd"/>
+        <w:t xml:space="preserve">numpy, matplotlib, random, heapq </w:t>
+      </w:r>
+      <w:r>
+        <w:rPr>
+          <w:rFonts w:ascii="Times New Roman" w:hAnsi="Times New Roman" w:cs="Times New Roman"/>
+          <w:lang w:val="en-GB"/>
+        </w:rPr>
+        <w:t xml:space="preserve">and </w:t>
+      </w:r>
       <w:r>
         <w:rPr>
           <w:rFonts w:ascii="Times New Roman" w:hAnsi="Times New Roman" w:cs="Times New Roman"/>
           <w:i/>
           <w:lang w:val="en-GB"/>
         </w:rPr>
+        <w:t>time</w:t>
+      </w:r>
+      <w:r>
+        <w:rPr>
+          <w:rFonts w:ascii="Times New Roman" w:hAnsi="Times New Roman" w:cs="Times New Roman"/>
+          <w:lang w:val="en-GB"/>
+        </w:rPr>
+        <w:t xml:space="preserve">. </w:t>
+      </w:r>
+      <w:r>
+        <w:rPr>
+          <w:rFonts w:ascii="Times New Roman" w:hAnsi="Times New Roman" w:cs="Times New Roman"/>
+          <w:lang w:val="en-GB"/>
+        </w:rPr>
+        <w:t xml:space="preserve">The algorithms were run on a </w:t>
+      </w:r>
+      <w:r>
+        <w:rPr>
+          <w:rFonts w:ascii="Times New Roman" w:hAnsi="Times New Roman" w:cs="Times New Roman"/>
+          <w:lang w:val="en-GB"/>
+        </w:rPr>
+        <w:t xml:space="preserve">Lenovo </w:t>
+      </w:r>
+      <w:r>
+        <w:rPr>
+          <w:rFonts w:ascii="Times New Roman" w:hAnsi="Times New Roman" w:cs="Times New Roman"/>
+          <w:lang w:val="en-GB"/>
+        </w:rPr>
+        <w:t xml:space="preserve">laptop </w:t>
+      </w:r>
+      <w:r>
+        <w:rPr>
+          <w:rFonts w:ascii="Times New Roman" w:hAnsi="Times New Roman" w:cs="Times New Roman"/>
+          <w:lang w:val="en-GB"/>
+        </w:rPr>
+        <w:t>with 8</w:t>
+      </w:r>
+      <w:r>
+        <w:rPr>
+          <w:rFonts w:ascii="Times New Roman" w:hAnsi="Times New Roman" w:cs="Times New Roman"/>
+          <w:lang w:val="en-GB"/>
+        </w:rPr>
+        <w:t xml:space="preserve"> GB-ram and a dual core</w:t>
+      </w:r>
+      <w:r>
+        <w:rPr>
+          <w:rFonts w:ascii="Times New Roman" w:hAnsi="Times New Roman" w:cs="Times New Roman"/>
+          <w:lang w:val="en-GB"/>
+        </w:rPr>
+        <w:t>,</w:t>
+      </w:r>
+      <w:r>
+        <w:rPr>
+          <w:rFonts w:ascii="Times New Roman" w:hAnsi="Times New Roman" w:cs="Times New Roman"/>
+          <w:lang w:val="en-GB"/>
+        </w:rPr>
+        <w:t xml:space="preserve"> 2.5GHz </w:t>
+      </w:r>
+      <w:r>
+        <w:rPr>
+          <w:rFonts w:ascii="Times New Roman" w:hAnsi="Times New Roman" w:cs="Times New Roman"/>
+          <w:lang w:val="en-GB"/>
+        </w:rPr>
+        <w:t>Intel</w:t>
+      </w:r>
+      <w:r>
+        <w:rPr>
+          <w:rFonts w:ascii="Times New Roman" w:hAnsi="Times New Roman" w:cs="Times New Roman"/>
+          <w:lang w:val="en-GB"/>
+        </w:rPr>
+        <w:t xml:space="preserve"> i-7</w:t>
+      </w:r>
+      <w:r>
+        <w:rPr>
+          <w:rFonts w:ascii="Times New Roman" w:hAnsi="Times New Roman" w:cs="Times New Roman"/>
+          <w:lang w:val="en-GB"/>
+        </w:rPr>
+        <w:t>-6500u</w:t>
+      </w:r>
+      <w:r>
+        <w:rPr>
+          <w:rFonts w:ascii="Times New Roman" w:hAnsi="Times New Roman" w:cs="Times New Roman"/>
+          <w:lang w:val="en-GB"/>
+        </w:rPr>
+        <w:t xml:space="preserve"> processor</w:t>
+      </w:r>
+      <w:r>
+        <w:rPr>
+          <w:rFonts w:ascii="Times New Roman" w:hAnsi="Times New Roman" w:cs="Times New Roman"/>
+          <w:lang w:val="en-GB"/>
+        </w:rPr>
+        <w:t>.</w:t>
+      </w:r>
+      <w:r>
+        <w:rPr>
+          <w:rFonts w:ascii="Times New Roman" w:hAnsi="Times New Roman" w:cs="Times New Roman"/>
+          <w:lang w:val="en-GB"/>
+        </w:rPr>
+        <w:t xml:space="preserve"> </w:t>
+      </w:r>
+      <w:r>
+        <w:rPr>
+          <w:rFonts w:ascii="Times New Roman" w:hAnsi="Times New Roman" w:cs="Times New Roman"/>
+          <w:lang w:val="en-GB"/>
+        </w:rPr>
+        <w:t>The analysis on 100 random genomes of length 25 were performed in Matlab</w:t>
+      </w:r>
+      <w:r>
+        <w:rPr>
+          <w:rFonts w:ascii="Times New Roman" w:hAnsi="Times New Roman" w:cs="Times New Roman"/>
+          <w:lang w:val="en-GB"/>
+        </w:rPr>
+        <w:t xml:space="preserve"> 2016b</w:t>
+      </w:r>
+      <w:r>
+        <w:rPr>
+          <w:rFonts w:ascii="Times New Roman" w:hAnsi="Times New Roman" w:cs="Times New Roman"/>
+          <w:lang w:val="en-GB"/>
+        </w:rPr>
+        <w:t xml:space="preserve">. </w:t>
+      </w:r>
+    </w:p>
+    <w:p>
+      <w:pPr>
+        <w:rPr>
+          <w:rFonts w:ascii="Times New Roman" w:hAnsi="Times New Roman" w:cs="Times New Roman"/>
+          <w:caps/>
+          <w:lang w:val="en-GB"/>
+        </w:rPr>
+      </w:pPr>
+      <w:r>
+        <w:rPr>
+          <w:rFonts w:ascii="Times New Roman" w:hAnsi="Times New Roman" w:cs="Times New Roman"/>
+          <w:caps/>
+          <w:lang w:val="en-GB"/>
+        </w:rPr>
+        <w:br w:type="page"/>
+      </w:r>
+    </w:p>
+    <w:p>
+      <w:pPr>
+        <w:spacing w:after="0"/>
+        <w:jc w:val="both"/>
+        <w:rPr>
+          <w:rFonts w:ascii="Times New Roman" w:hAnsi="Times New Roman" w:cs="Times New Roman"/>
+          <w:b/>
+          <w:caps/>
+          <w:lang w:val="en-GB"/>
+        </w:rPr>
+      </w:pPr>
+      <w:r>
+        <w:rPr>
+          <w:rFonts w:ascii="Times New Roman" w:hAnsi="Times New Roman" w:cs="Times New Roman"/>
+          <w:b/>
+          <w:caps/>
+          <w:lang w:val="en-GB"/>
+        </w:rPr>
+        <w:lastRenderedPageBreak/>
+        <w:t>methods</w:t>
+      </w:r>
+    </w:p>
+    <w:p>
+      <w:pPr>
+        <w:spacing w:after="0"/>
+        <w:jc w:val="both"/>
+        <w:rPr>
+          <w:rFonts w:ascii="Times New Roman" w:hAnsi="Times New Roman" w:cs="Times New Roman"/>
+          <w:b/>
+          <w:caps/>
+          <w:lang w:val="en-GB"/>
+        </w:rPr>
+      </w:pPr>
+    </w:p>
+    <w:p>
+      <w:pPr>
+        <w:spacing w:after="0"/>
+        <w:jc w:val="both"/>
+        <w:rPr>
+          <w:rFonts w:ascii="Times New Roman" w:hAnsi="Times New Roman" w:cs="Times New Roman"/>
+          <w:b/>
+          <w:lang w:val="en-GB"/>
+        </w:rPr>
+      </w:pPr>
+      <w:r>
+        <w:rPr>
+          <w:rFonts w:ascii="Times New Roman" w:hAnsi="Times New Roman" w:cs="Times New Roman"/>
+          <w:b/>
+          <w:lang w:val="en-GB"/>
+        </w:rPr>
+        <w:t>Flip Sorter</w:t>
+      </w:r>
+    </w:p>
+    <w:p>
+      <w:pPr>
+        <w:spacing w:after="0"/>
+        <w:jc w:val="both"/>
+        <w:rPr>
+          <w:rFonts w:ascii="Times New Roman" w:hAnsi="Times New Roman" w:cs="Times New Roman"/>
+          <w:lang w:val="en-GB"/>
+        </w:rPr>
+      </w:pPr>
+      <w:r>
+        <w:rPr>
+          <w:rFonts w:ascii="Times New Roman" w:hAnsi="Times New Roman" w:cs="Times New Roman"/>
+          <w:lang w:val="en-GB"/>
+        </w:rPr>
+        <w:t xml:space="preserve">To identify the upper bound of the problem, we implemented a basic flip-sorter. This sorter sorts the sequence by moving the small numbers to the beginning of the sequence, in a way comparable to selection sort, but </w:t>
+      </w:r>
+      <w:r>
+        <w:rPr>
+          <w:rFonts w:ascii="Times New Roman" w:hAnsi="Times New Roman" w:cs="Times New Roman"/>
+          <w:lang w:val="en-GB"/>
+        </w:rPr>
+        <w:t>it uses flips instead of swapping selected numbers</w:t>
+      </w:r>
+      <w:r>
+        <w:rPr>
+          <w:rFonts w:ascii="Times New Roman" w:hAnsi="Times New Roman" w:cs="Times New Roman"/>
+          <w:lang w:val="en-GB"/>
+        </w:rPr>
+        <w:t>.</w:t>
+      </w:r>
+      <w:r>
+        <w:rPr>
+          <w:rFonts w:ascii="Times New Roman" w:hAnsi="Times New Roman" w:cs="Times New Roman"/>
+          <w:lang w:val="en-GB"/>
+        </w:rPr>
+        <w:t xml:space="preserve"> </w:t>
+      </w:r>
+    </w:p>
+    <w:p>
+      <w:pPr>
+        <w:spacing w:after="0"/>
+        <w:jc w:val="both"/>
+        <w:rPr>
+          <w:rFonts w:ascii="Times New Roman" w:hAnsi="Times New Roman" w:cs="Times New Roman"/>
+          <w:lang w:val="en-GB"/>
+        </w:rPr>
+      </w:pPr>
+    </w:p>
+    <w:p>
+      <w:pPr>
+        <w:spacing w:after="0"/>
+        <w:jc w:val="both"/>
+        <w:rPr>
+          <w:rFonts w:ascii="Times New Roman" w:hAnsi="Times New Roman" w:cs="Times New Roman"/>
+          <w:b/>
+          <w:lang w:val="en-GB"/>
+        </w:rPr>
+      </w:pPr>
+      <w:r>
+        <w:rPr>
+          <w:rFonts w:ascii="Times New Roman" w:hAnsi="Times New Roman" w:cs="Times New Roman"/>
+          <w:b/>
+          <w:lang w:val="en-GB"/>
+        </w:rPr>
+        <w:t>Depth First Search</w:t>
+      </w:r>
+    </w:p>
+    <w:p>
+      <w:pPr>
+        <w:spacing w:after="0"/>
+        <w:jc w:val="both"/>
+        <w:rPr>
+          <w:rFonts w:ascii="Times New Roman" w:hAnsi="Times New Roman" w:cs="Times New Roman"/>
+          <w:lang w:val="en-GB"/>
+        </w:rPr>
+      </w:pPr>
+      <w:r>
+        <w:rPr>
+          <w:rFonts w:ascii="Times New Roman" w:hAnsi="Times New Roman" w:cs="Times New Roman"/>
+          <w:lang w:val="en-GB"/>
+        </w:rPr>
+        <w:t xml:space="preserve">After defining our upper bounds, we implemented an algorithm known as a Depth First Search (DFS). DFS algorithms are always constructive searching algorithms, which search for a solution to a problem by traversing down a tree. In our case, we try out a new mutation on a sequence and progress deeper into the branch by trying out another mutation on the new sequence. </w:t>
+      </w:r>
+    </w:p>
+    <w:p>
+      <w:pPr>
+        <w:spacing w:after="0"/>
+        <w:jc w:val="both"/>
+        <w:rPr>
+          <w:rFonts w:ascii="Times New Roman" w:hAnsi="Times New Roman" w:cs="Times New Roman"/>
+          <w:lang w:val="en-GB"/>
+        </w:rPr>
+      </w:pPr>
+      <w:r>
+        <w:rPr>
+          <w:rFonts w:ascii="Times New Roman" w:hAnsi="Times New Roman" w:cs="Times New Roman"/>
+          <w:lang w:val="en-GB"/>
+        </w:rPr>
+        <w:t xml:space="preserve">Prior to running the algorithm, we define all possible mutations for the sequence of interest. When running the algorithm, we keep track of the mutations through a mutation tracker. This tracker assures that we are always able to retrieve information about all previous flips. Furthermore, the combination of defining all possible mutations and keeping track of them as well allows us to make sure that we never try the same mutation on a genome and helps saving time as the process continues because we are not randomly assigning mutations so we never have to test if our mutation is unique for a genome. </w:t>
+      </w:r>
+    </w:p>
+    <w:p>
+      <w:pPr>
+        <w:spacing w:after="0"/>
+        <w:jc w:val="both"/>
+        <w:rPr>
+          <w:rFonts w:ascii="Times New Roman" w:hAnsi="Times New Roman" w:cs="Times New Roman"/>
+          <w:lang w:val="en-GB"/>
+        </w:rPr>
+      </w:pPr>
+    </w:p>
+    <w:p>
+      <w:pPr>
+        <w:spacing w:after="0"/>
+        <w:jc w:val="both"/>
+        <w:rPr>
+          <w:rFonts w:ascii="Times New Roman" w:hAnsi="Times New Roman" w:cs="Times New Roman"/>
+          <w:lang w:val="en-GB"/>
+        </w:rPr>
+      </w:pPr>
+      <w:r>
+        <w:rPr>
+          <w:rFonts w:ascii="Times New Roman" w:hAnsi="Times New Roman" w:cs="Times New Roman"/>
+          <w:lang w:val="en-GB"/>
+        </w:rPr>
+        <w:t xml:space="preserve">When investigating the least number of flips, all branches are pruned at the level found by the Flip Sorter. </w:t>
+      </w:r>
+      <w:r>
+        <w:rPr>
+          <w:rFonts w:ascii="Times New Roman" w:hAnsi="Times New Roman" w:cs="Times New Roman"/>
+          <w:lang w:val="en-GB"/>
+        </w:rPr>
+        <w:t>We extended the DFS with an archive. This archive keeps track of all sequences it encounters and the level on which it encounters this sequence. If the algorithm finds a sequence which is already in the archive on a level lower or equal to the level where it encounters the sequence at this point, the branch is pruned.</w:t>
+      </w:r>
+    </w:p>
+    <w:p>
+      <w:pPr>
+        <w:spacing w:after="0"/>
+        <w:jc w:val="both"/>
+        <w:rPr>
+          <w:rFonts w:ascii="Times New Roman" w:hAnsi="Times New Roman" w:cs="Times New Roman"/>
+          <w:b/>
+          <w:lang w:val="en-GB"/>
+        </w:rPr>
+      </w:pPr>
+    </w:p>
+    <w:p>
+      <w:pPr>
+        <w:spacing w:after="0"/>
+        <w:jc w:val="both"/>
+        <w:rPr>
+          <w:rFonts w:ascii="Times New Roman" w:hAnsi="Times New Roman" w:cs="Times New Roman"/>
+          <w:b/>
+          <w:lang w:val="en-GB"/>
+        </w:rPr>
+      </w:pPr>
+      <w:r>
+        <w:rPr>
+          <w:rFonts w:ascii="Times New Roman" w:hAnsi="Times New Roman" w:cs="Times New Roman"/>
+          <w:b/>
+          <w:lang w:val="en-GB"/>
+        </w:rPr>
+        <w:t>Breadth First Search</w:t>
+      </w:r>
+    </w:p>
+    <w:p>
+      <w:pPr>
+        <w:spacing w:after="0"/>
+        <w:jc w:val="both"/>
+        <w:rPr>
+          <w:rFonts w:ascii="Times New Roman" w:hAnsi="Times New Roman" w:cs="Times New Roman"/>
+          <w:lang w:val="en-GB"/>
+        </w:rPr>
+      </w:pPr>
+      <w:r>
+        <w:rPr>
+          <w:rFonts w:ascii="Times New Roman" w:hAnsi="Times New Roman" w:cs="Times New Roman"/>
+          <w:lang w:val="en-GB"/>
+        </w:rPr>
+        <w:t>Like DFS-algorithms, Breadt First Search (BFS) algorithms are also constructive and work by traversing down a tree. Unlike DFS-</w:t>
+      </w:r>
+      <w:r>
+        <w:rPr>
+          <w:rFonts w:ascii="Times New Roman" w:hAnsi="Times New Roman" w:cs="Times New Roman"/>
+          <w:lang w:val="en-GB"/>
+        </w:rPr>
+        <w:t>algorithms</w:t>
+      </w:r>
+      <w:r>
+        <w:rPr>
+          <w:rFonts w:ascii="Times New Roman" w:hAnsi="Times New Roman" w:cs="Times New Roman"/>
+          <w:lang w:val="en-GB"/>
+        </w:rPr>
         <w:t xml:space="preserve">, </w:t>
       </w:r>
-      <w:proofErr w:type="spellStart"/>
-      <w:r>
-        <w:rPr>
-          <w:rFonts w:ascii="Times New Roman" w:hAnsi="Times New Roman" w:cs="Times New Roman"/>
-          <w:i/>
-          <w:lang w:val="en-GB"/>
-        </w:rPr>
-        <w:t>matplotlib</w:t>
-      </w:r>
-      <w:proofErr w:type="spellEnd"/>
-      <w:r>
-        <w:rPr>
-          <w:rFonts w:ascii="Times New Roman" w:hAnsi="Times New Roman" w:cs="Times New Roman"/>
-          <w:i/>
-          <w:lang w:val="en-GB"/>
-        </w:rPr>
-        <w:t xml:space="preserve">, random, </w:t>
-      </w:r>
-      <w:proofErr w:type="spellStart"/>
-      <w:r>
-        <w:rPr>
-          <w:rFonts w:ascii="Times New Roman" w:hAnsi="Times New Roman" w:cs="Times New Roman"/>
-          <w:i/>
-          <w:lang w:val="en-GB"/>
-        </w:rPr>
-        <w:t>heapq</w:t>
-      </w:r>
-      <w:proofErr w:type="spellEnd"/>
-      <w:r>
-        <w:rPr>
-          <w:rFonts w:ascii="Times New Roman" w:hAnsi="Times New Roman" w:cs="Times New Roman"/>
-          <w:i/>
+      <w:r>
+        <w:rPr>
+          <w:rFonts w:ascii="Times New Roman" w:hAnsi="Times New Roman" w:cs="Times New Roman"/>
+          <w:lang w:val="en-GB"/>
+        </w:rPr>
+        <w:t xml:space="preserve">it </w:t>
+      </w:r>
+      <w:r>
+        <w:rPr>
+          <w:rFonts w:ascii="Times New Roman" w:hAnsi="Times New Roman" w:cs="Times New Roman"/>
+          <w:lang w:val="en-GB"/>
+        </w:rPr>
+        <w:t>explores all neighbour nodes of the tree root before moving to a deeper level in the tree thus using a queue instead of a stack</w:t>
+      </w:r>
+      <w:r>
+        <w:rPr>
+          <w:rFonts w:ascii="Times New Roman" w:hAnsi="Times New Roman" w:cs="Times New Roman"/>
+          <w:lang w:val="en-GB"/>
+        </w:rPr>
+        <w:t>, which is the case for DFS</w:t>
+      </w:r>
+      <w:r>
+        <w:rPr>
+          <w:rFonts w:ascii="Times New Roman" w:hAnsi="Times New Roman" w:cs="Times New Roman"/>
+          <w:lang w:val="en-GB"/>
+        </w:rPr>
+        <w:t>.</w:t>
+      </w:r>
+      <w:r>
+        <w:rPr>
+          <w:rFonts w:ascii="Times New Roman" w:hAnsi="Times New Roman" w:cs="Times New Roman"/>
+          <w:lang w:val="en-GB"/>
+        </w:rPr>
+        <w:t xml:space="preserve"> Obviously, it first explores the ‘breadth’ before going ‘deep’, if the computer would have enough power to overcome the state space this would always lead to the solution with the least possible number of mutations. </w:t>
+      </w:r>
+      <w:r>
+        <w:rPr>
+          <w:rFonts w:ascii="Times New Roman" w:hAnsi="Times New Roman" w:cs="Times New Roman"/>
+          <w:lang w:val="en-GB"/>
+        </w:rPr>
+        <w:t xml:space="preserve">Therefore, </w:t>
+      </w:r>
+      <w:r>
+        <w:rPr>
+          <w:rFonts w:ascii="Times New Roman" w:hAnsi="Times New Roman" w:cs="Times New Roman"/>
+          <w:lang w:val="en-GB"/>
+        </w:rPr>
+        <w:t>this algorithm</w:t>
+      </w:r>
+      <w:r>
+        <w:rPr>
+          <w:rFonts w:ascii="Times New Roman" w:hAnsi="Times New Roman" w:cs="Times New Roman"/>
           <w:lang w:val="en-GB"/>
         </w:rPr>
         <w:t xml:space="preserve"> </w:t>
@@ -1653,57 +2080,234 @@
           <w:rFonts w:ascii="Times New Roman" w:hAnsi="Times New Roman" w:cs="Times New Roman"/>
           <w:lang w:val="en-GB"/>
         </w:rPr>
-        <w:t xml:space="preserve">and </w:t>
-      </w:r>
-      <w:r>
-        <w:rPr>
-          <w:rFonts w:ascii="Times New Roman" w:hAnsi="Times New Roman" w:cs="Times New Roman"/>
-          <w:i/>
-          <w:lang w:val="en-GB"/>
-        </w:rPr>
-        <w:t>time</w:t>
-      </w:r>
-      <w:r>
-        <w:rPr>
-          <w:rFonts w:ascii="Times New Roman" w:hAnsi="Times New Roman" w:cs="Times New Roman"/>
-          <w:lang w:val="en-GB"/>
-        </w:rPr>
-        <w:t xml:space="preserve">. </w:t>
-      </w:r>
-      <w:r>
-        <w:rPr>
-          <w:rFonts w:ascii="Times New Roman" w:hAnsi="Times New Roman" w:cs="Times New Roman"/>
-          <w:lang w:val="en-GB"/>
-        </w:rPr>
-        <w:t xml:space="preserve">The algorithms were run on a </w:t>
-      </w:r>
-      <w:r>
-        <w:rPr>
-          <w:rFonts w:ascii="Times New Roman" w:hAnsi="Times New Roman" w:cs="Times New Roman"/>
-          <w:lang w:val="en-GB"/>
-        </w:rPr>
-        <w:t xml:space="preserve">Lenovo </w:t>
-      </w:r>
-      <w:r>
-        <w:rPr>
-          <w:rFonts w:ascii="Times New Roman" w:hAnsi="Times New Roman" w:cs="Times New Roman"/>
-          <w:lang w:val="en-GB"/>
-        </w:rPr>
-        <w:t xml:space="preserve">laptop </w:t>
-      </w:r>
-      <w:r>
-        <w:rPr>
-          <w:rFonts w:ascii="Times New Roman" w:hAnsi="Times New Roman" w:cs="Times New Roman"/>
-          <w:lang w:val="en-GB"/>
-        </w:rPr>
-        <w:t>with 8</w:t>
-      </w:r>
-      <w:r>
-        <w:rPr>
-          <w:rFonts w:ascii="Times New Roman" w:hAnsi="Times New Roman" w:cs="Times New Roman"/>
-          <w:lang w:val="en-GB"/>
-        </w:rPr>
-        <w:t xml:space="preserve"> GB-ram and a dual core</w:t>
+        <w:t xml:space="preserve">does </w:t>
+      </w:r>
+      <w:r>
+        <w:rPr>
+          <w:rFonts w:ascii="Times New Roman" w:hAnsi="Times New Roman" w:cs="Times New Roman"/>
+          <w:lang w:val="en-GB"/>
+        </w:rPr>
+        <w:t xml:space="preserve">not require </w:t>
+      </w:r>
+      <w:r>
+        <w:rPr>
+          <w:rFonts w:ascii="Times New Roman" w:hAnsi="Times New Roman" w:cs="Times New Roman"/>
+          <w:lang w:val="en-GB"/>
+        </w:rPr>
+        <w:t xml:space="preserve">any </w:t>
+      </w:r>
+      <w:r>
+        <w:rPr>
+          <w:rFonts w:ascii="Times New Roman" w:hAnsi="Times New Roman" w:cs="Times New Roman"/>
+          <w:lang w:val="en-GB"/>
+        </w:rPr>
+        <w:t xml:space="preserve">pruning </w:t>
+      </w:r>
+      <w:r>
+        <w:rPr>
+          <w:rFonts w:ascii="Times New Roman" w:hAnsi="Times New Roman" w:cs="Times New Roman"/>
+          <w:lang w:val="en-GB"/>
+        </w:rPr>
+        <w:t>as</w:t>
+      </w:r>
+      <w:r>
+        <w:rPr>
+          <w:rFonts w:ascii="Times New Roman" w:hAnsi="Times New Roman" w:cs="Times New Roman"/>
+          <w:lang w:val="en-GB"/>
+        </w:rPr>
+        <w:t xml:space="preserve"> it only goes deeper when it has not found the solution on the previous level. </w:t>
+      </w:r>
+      <w:r>
+        <w:rPr>
+          <w:rFonts w:ascii="Times New Roman" w:hAnsi="Times New Roman" w:cs="Times New Roman"/>
+          <w:lang w:val="en-GB"/>
+        </w:rPr>
+        <w:t xml:space="preserve">The BFS algorithm used for this case also works with an archive and keeps track of the mutations to make sure we are not constantly performing the same mutation on a genome. </w:t>
+      </w:r>
+    </w:p>
+    <w:p>
+      <w:pPr>
+        <w:spacing w:after="0"/>
+        <w:jc w:val="both"/>
+        <w:rPr>
+          <w:rFonts w:ascii="Times New Roman" w:hAnsi="Times New Roman" w:cs="Times New Roman"/>
+          <w:lang w:val="en-GB"/>
+        </w:rPr>
+      </w:pPr>
+    </w:p>
+    <w:p>
+      <w:pPr>
+        <w:spacing w:after="0"/>
+        <w:jc w:val="both"/>
+        <w:rPr>
+          <w:rFonts w:ascii="Times New Roman" w:hAnsi="Times New Roman" w:cs="Times New Roman"/>
+          <w:b/>
+          <w:lang w:val="en-GB"/>
+        </w:rPr>
+      </w:pPr>
+      <w:r>
+        <w:rPr>
+          <w:rFonts w:ascii="Times New Roman" w:hAnsi="Times New Roman" w:cs="Times New Roman"/>
+          <w:b/>
+          <w:lang w:val="en-GB"/>
+        </w:rPr>
+        <w:t>Best First Search</w:t>
+      </w:r>
+    </w:p>
+    <w:p>
+      <w:pPr>
+        <w:spacing w:after="0"/>
+        <w:jc w:val="both"/>
+        <w:rPr>
+          <w:rFonts w:ascii="Times New Roman" w:hAnsi="Times New Roman" w:cs="Times New Roman"/>
+          <w:lang w:val="en-GB"/>
+        </w:rPr>
+      </w:pPr>
+      <w:r>
+        <w:rPr>
+          <w:rFonts w:ascii="Times New Roman" w:hAnsi="Times New Roman" w:cs="Times New Roman"/>
+          <w:lang w:val="en-GB"/>
+        </w:rPr>
+        <w:t xml:space="preserve">We extended the BFS algorithm with a priority queue. Instead of </w:t>
+      </w:r>
+      <w:r>
+        <w:rPr>
+          <w:rFonts w:ascii="Times New Roman" w:hAnsi="Times New Roman" w:cs="Times New Roman"/>
+          <w:lang w:val="en-GB"/>
+        </w:rPr>
+        <w:t xml:space="preserve">sorting the queue based on which genome was created last, the queue is </w:t>
+      </w:r>
+      <w:r>
+        <w:rPr>
+          <w:rFonts w:ascii="Times New Roman" w:hAnsi="Times New Roman" w:cs="Times New Roman"/>
+          <w:lang w:val="en-GB"/>
+        </w:rPr>
+        <w:t>sorted</w:t>
+      </w:r>
+      <w:r>
+        <w:rPr>
+          <w:rFonts w:ascii="Times New Roman" w:hAnsi="Times New Roman" w:cs="Times New Roman"/>
+          <w:lang w:val="en-GB"/>
+        </w:rPr>
+        <w:t xml:space="preserve"> based on </w:t>
+      </w:r>
+      <w:r>
+        <w:rPr>
+          <w:rFonts w:ascii="Times New Roman" w:hAnsi="Times New Roman" w:cs="Times New Roman"/>
+          <w:lang w:val="en-GB"/>
+        </w:rPr>
+        <w:t>a costfunction</w:t>
+      </w:r>
+      <w:r>
+        <w:rPr>
+          <w:rFonts w:ascii="Times New Roman" w:hAnsi="Times New Roman" w:cs="Times New Roman"/>
+          <w:lang w:val="en-GB"/>
+        </w:rPr>
+        <w:t xml:space="preserve">. This results in a queue in which relatively well sorted genomes move to the front, thus being treated first. How well a genome is sorted is calculated by cost functions, which are described in the next section. </w:t>
+      </w:r>
+      <w:r>
+        <w:rPr>
+          <w:rFonts w:ascii="Times New Roman" w:hAnsi="Times New Roman" w:cs="Times New Roman"/>
+          <w:lang w:val="en-GB"/>
+        </w:rPr>
+        <w:t xml:space="preserve">The archive of this algorithm keeps track of the genomes as well as the level on which a genome was found and prunes when a genome was already found on the same or lower level. We also prune when the depth or mutation score found by the flip sorter is reached. </w:t>
+      </w:r>
+    </w:p>
+    <w:p>
+      <w:pPr>
+        <w:spacing w:after="0"/>
+        <w:jc w:val="both"/>
+        <w:rPr>
+          <w:rFonts w:ascii="Times New Roman" w:hAnsi="Times New Roman" w:cs="Times New Roman"/>
+          <w:lang w:val="en-GB"/>
+        </w:rPr>
+      </w:pPr>
+    </w:p>
+    <w:p>
+      <w:pPr>
+        <w:spacing w:after="0"/>
+        <w:jc w:val="both"/>
+        <w:rPr>
+          <w:rFonts w:ascii="Times New Roman" w:hAnsi="Times New Roman" w:cs="Times New Roman"/>
+          <w:lang w:val="en-GB"/>
+        </w:rPr>
+      </w:pPr>
+      <w:r>
+        <w:rPr>
+          <w:rFonts w:ascii="Times New Roman" w:hAnsi="Times New Roman" w:cs="Times New Roman"/>
+          <w:lang w:val="en-GB"/>
+        </w:rPr>
+        <w:t>When trying to find a mutation sequence leading to low mutation scores, we combined the cost functions looking at how well genomes are sorted with the mutation score. These two scores are weighed and scaled to result in a priority which will lead to a solution but also takes the mutation score into account.</w:t>
+      </w:r>
+      <w:r>
+        <w:rPr>
+          <w:rFonts w:ascii="Times New Roman" w:hAnsi="Times New Roman" w:cs="Times New Roman"/>
+          <w:lang w:val="en-GB"/>
+        </w:rPr>
+        <w:t xml:space="preserve"> </w:t>
+      </w:r>
+      <w:r>
+        <w:rPr>
+          <w:rFonts w:ascii="Times New Roman" w:hAnsi="Times New Roman" w:cs="Times New Roman"/>
+          <w:lang w:val="en-GB"/>
+        </w:rPr>
+        <w:t>When</w:t>
+      </w:r>
+      <w:r>
+        <w:rPr>
+          <w:rFonts w:ascii="Times New Roman" w:hAnsi="Times New Roman" w:cs="Times New Roman"/>
+          <w:lang w:val="en-GB"/>
+        </w:rPr>
+        <w:t xml:space="preserve"> only focussing on the mutation score we will never reach a solution because genomes on which a low number of</w:t>
+      </w:r>
+      <w:r>
+        <w:rPr>
+          <w:rFonts w:ascii="Times New Roman" w:hAnsi="Times New Roman" w:cs="Times New Roman"/>
+          <w:lang w:val="en-GB"/>
+        </w:rPr>
+        <w:t xml:space="preserve"> (short)</w:t>
+      </w:r>
+      <w:r>
+        <w:rPr>
+          <w:rFonts w:ascii="Times New Roman" w:hAnsi="Times New Roman" w:cs="Times New Roman"/>
+          <w:lang w:val="en-GB"/>
+        </w:rPr>
+        <w:t xml:space="preserve"> mutations have been performed will always have a high</w:t>
+      </w:r>
+      <w:r>
+        <w:rPr>
+          <w:rFonts w:ascii="Times New Roman" w:hAnsi="Times New Roman" w:cs="Times New Roman"/>
+          <w:lang w:val="en-GB"/>
+        </w:rPr>
+        <w:t>er</w:t>
+      </w:r>
+      <w:r>
+        <w:rPr>
+          <w:rFonts w:ascii="Times New Roman" w:hAnsi="Times New Roman" w:cs="Times New Roman"/>
+          <w:lang w:val="en-GB"/>
+        </w:rPr>
+        <w:t xml:space="preserve"> priority </w:t>
+      </w:r>
+      <w:r>
+        <w:rPr>
+          <w:rFonts w:ascii="Times New Roman" w:hAnsi="Times New Roman" w:cs="Times New Roman"/>
+          <w:lang w:val="en-GB"/>
+        </w:rPr>
+        <w:t>than genomes which are closer to the solution.</w:t>
+      </w:r>
+      <w:r>
+        <w:rPr>
+          <w:rFonts w:ascii="Times New Roman" w:hAnsi="Times New Roman" w:cs="Times New Roman"/>
+          <w:lang w:val="en-GB"/>
+        </w:rPr>
+        <w:t xml:space="preserve"> </w:t>
+      </w:r>
+      <w:r>
+        <w:rPr>
+          <w:rFonts w:ascii="Times New Roman" w:hAnsi="Times New Roman" w:cs="Times New Roman"/>
+          <w:lang w:val="en-GB"/>
+        </w:rPr>
+        <w:t>Using the average mutation score will also not help</w:t>
       </w:r>
       <w:r>
         <w:rPr>
@@ -1717,719 +2321,126 @@
           <w:rFonts w:ascii="Times New Roman" w:hAnsi="Times New Roman" w:cs="Times New Roman"/>
           <w:lang w:val="en-GB"/>
         </w:rPr>
-        <w:t xml:space="preserve"> 2.5GHz </w:t>
-      </w:r>
-      <w:r>
-        <w:rPr>
-          <w:rFonts w:ascii="Times New Roman" w:hAnsi="Times New Roman" w:cs="Times New Roman"/>
-          <w:lang w:val="en-GB"/>
-        </w:rPr>
-        <w:t>Intel</w:t>
-      </w:r>
-      <w:r>
-        <w:rPr>
-          <w:rFonts w:ascii="Times New Roman" w:hAnsi="Times New Roman" w:cs="Times New Roman"/>
-          <w:lang w:val="en-GB"/>
-        </w:rPr>
-        <w:t xml:space="preserve"> i-7</w:t>
-      </w:r>
-      <w:r>
-        <w:rPr>
-          <w:rFonts w:ascii="Times New Roman" w:hAnsi="Times New Roman" w:cs="Times New Roman"/>
-          <w:lang w:val="en-GB"/>
-        </w:rPr>
-        <w:t>-6500u</w:t>
-      </w:r>
-      <w:r>
-        <w:rPr>
-          <w:rFonts w:ascii="Times New Roman" w:hAnsi="Times New Roman" w:cs="Times New Roman"/>
-          <w:lang w:val="en-GB"/>
-        </w:rPr>
-        <w:t xml:space="preserve"> processor</w:t>
-      </w:r>
-      <w:r>
-        <w:rPr>
-          <w:rFonts w:ascii="Times New Roman" w:hAnsi="Times New Roman" w:cs="Times New Roman"/>
-          <w:lang w:val="en-GB"/>
-        </w:rPr>
-        <w:t>.</w:t>
-      </w:r>
-      <w:r>
-        <w:rPr>
-          <w:rFonts w:ascii="Times New Roman" w:hAnsi="Times New Roman" w:cs="Times New Roman"/>
-          <w:lang w:val="en-GB"/>
+        <w:t xml:space="preserve"> because when </w:t>
+      </w:r>
+      <w:r>
+        <w:rPr>
+          <w:rFonts w:ascii="Times New Roman" w:hAnsi="Times New Roman" w:cs="Times New Roman"/>
+          <w:lang w:val="en-GB"/>
+        </w:rPr>
+        <w:lastRenderedPageBreak/>
+        <w:t>doing this</w:t>
+      </w:r>
+      <w:r>
+        <w:rPr>
+          <w:rFonts w:ascii="Times New Roman" w:hAnsi="Times New Roman" w:cs="Times New Roman"/>
+          <w:lang w:val="en-GB"/>
+        </w:rPr>
+        <w:t>,</w:t>
+      </w:r>
+      <w:r>
+        <w:rPr>
+          <w:rFonts w:ascii="Times New Roman" w:hAnsi="Times New Roman" w:cs="Times New Roman"/>
+          <w:lang w:val="en-GB"/>
+        </w:rPr>
+        <w:t xml:space="preserve"> at some point the length of a mutation does not make </w:t>
+      </w:r>
+      <w:r>
+        <w:rPr>
+          <w:rFonts w:ascii="Times New Roman" w:hAnsi="Times New Roman" w:cs="Times New Roman"/>
+          <w:lang w:val="en-GB"/>
+        </w:rPr>
+        <w:t xml:space="preserve">a </w:t>
+      </w:r>
+      <w:r>
+        <w:rPr>
+          <w:rFonts w:ascii="Times New Roman" w:hAnsi="Times New Roman" w:cs="Times New Roman"/>
+          <w:lang w:val="en-GB"/>
+        </w:rPr>
+        <w:t>difference anymore</w:t>
+      </w:r>
+      <w:r>
+        <w:rPr>
+          <w:rFonts w:ascii="Times New Roman" w:hAnsi="Times New Roman" w:cs="Times New Roman"/>
+          <w:lang w:val="en-GB"/>
+        </w:rPr>
+        <w:t>. R</w:t>
+      </w:r>
+      <w:r>
+        <w:rPr>
+          <w:rFonts w:ascii="Times New Roman" w:hAnsi="Times New Roman" w:cs="Times New Roman"/>
+          <w:lang w:val="en-GB"/>
+        </w:rPr>
+        <w:t xml:space="preserve">esulting in solutions in which very short mutations are performed to begin with followed by long mutations later. </w:t>
+      </w:r>
+    </w:p>
+    <w:p>
+      <w:pPr>
+        <w:spacing w:after="0"/>
+        <w:jc w:val="both"/>
+        <w:rPr>
+          <w:rFonts w:ascii="Times New Roman" w:hAnsi="Times New Roman" w:cs="Times New Roman"/>
+          <w:lang w:val="en-GB"/>
+        </w:rPr>
+      </w:pPr>
+    </w:p>
+    <w:p>
+      <w:pPr>
+        <w:spacing w:after="0"/>
+        <w:jc w:val="both"/>
+        <w:rPr>
+          <w:rFonts w:ascii="Times New Roman" w:hAnsi="Times New Roman" w:cs="Times New Roman"/>
+          <w:b/>
+        </w:rPr>
+      </w:pPr>
+      <w:r>
+        <w:rPr>
+          <w:rFonts w:ascii="Times New Roman" w:hAnsi="Times New Roman" w:cs="Times New Roman"/>
+          <w:b/>
+          <w:highlight w:val="yellow"/>
+        </w:rPr>
+        <w:t xml:space="preserve">Prunen bij bepaalde grootte van queue dit staat hier nog niet in. </w:t>
+      </w:r>
+      <w:r>
+        <w:rPr>
+          <w:rFonts w:ascii="Times New Roman" w:hAnsi="Times New Roman" w:cs="Times New Roman"/>
+          <w:b/>
+          <w:highlight w:val="yellow"/>
+        </w:rPr>
+        <w:t>Sws een heleboel dingetjes over prunen er nog in.</w:t>
+      </w:r>
+      <w:r>
+        <w:rPr>
+          <w:rFonts w:ascii="Times New Roman" w:hAnsi="Times New Roman" w:cs="Times New Roman"/>
+          <w:b/>
         </w:rPr>
         <w:t xml:space="preserve"> </w:t>
       </w:r>
-      <w:r>
-        <w:rPr>
-          <w:rFonts w:ascii="Times New Roman" w:hAnsi="Times New Roman" w:cs="Times New Roman"/>
-          <w:lang w:val="en-GB"/>
-        </w:rPr>
-        <w:t xml:space="preserve">The analysis on 100 random genomes of length 25 were performed in </w:t>
-      </w:r>
-      <w:proofErr w:type="spellStart"/>
-      <w:r>
-        <w:rPr>
-          <w:rFonts w:ascii="Times New Roman" w:hAnsi="Times New Roman" w:cs="Times New Roman"/>
-          <w:lang w:val="en-GB"/>
-        </w:rPr>
-        <w:t>Mathlab</w:t>
-      </w:r>
-      <w:proofErr w:type="spellEnd"/>
-      <w:r>
-        <w:rPr>
-          <w:rFonts w:ascii="Times New Roman" w:hAnsi="Times New Roman" w:cs="Times New Roman"/>
-          <w:lang w:val="en-GB"/>
-        </w:rPr>
-        <w:t xml:space="preserve">. </w:t>
-      </w:r>
-    </w:p>
-    <w:p>
-      <w:pPr>
-        <w:spacing w:after="0"/>
-        <w:jc w:val="both"/>
-        <w:rPr>
-          <w:rFonts w:ascii="Times New Roman" w:hAnsi="Times New Roman" w:cs="Times New Roman"/>
-          <w:caps/>
-          <w:lang w:val="en-GB"/>
-        </w:rPr>
-      </w:pPr>
-    </w:p>
-    <w:p>
-      <w:pPr>
-        <w:spacing w:after="0"/>
-        <w:jc w:val="both"/>
-        <w:rPr>
-          <w:rFonts w:ascii="Times New Roman" w:hAnsi="Times New Roman" w:cs="Times New Roman"/>
-          <w:b/>
-          <w:caps/>
-          <w:lang w:val="en-GB"/>
-        </w:rPr>
-      </w:pPr>
-      <w:r>
-        <w:rPr>
-          <w:rFonts w:ascii="Times New Roman" w:hAnsi="Times New Roman" w:cs="Times New Roman"/>
-          <w:b/>
-          <w:caps/>
-          <w:lang w:val="en-GB"/>
-        </w:rPr>
-        <w:t>methods</w:t>
-      </w:r>
-    </w:p>
-    <w:p>
-      <w:pPr>
-        <w:spacing w:after="0"/>
-        <w:jc w:val="both"/>
-        <w:rPr>
-          <w:rFonts w:ascii="Times New Roman" w:hAnsi="Times New Roman" w:cs="Times New Roman"/>
-          <w:b/>
-          <w:caps/>
-          <w:lang w:val="en-GB"/>
-        </w:rPr>
-      </w:pPr>
-    </w:p>
-    <w:p>
-      <w:pPr>
-        <w:spacing w:after="0"/>
-        <w:jc w:val="both"/>
-        <w:rPr>
-          <w:rFonts w:ascii="Times New Roman" w:hAnsi="Times New Roman" w:cs="Times New Roman"/>
-          <w:b/>
-          <w:lang w:val="en-GB"/>
-        </w:rPr>
-      </w:pPr>
-      <w:r>
-        <w:rPr>
-          <w:rFonts w:ascii="Times New Roman" w:hAnsi="Times New Roman" w:cs="Times New Roman"/>
-          <w:b/>
-          <w:lang w:val="en-GB"/>
-        </w:rPr>
-        <w:t>Flip Sorter</w:t>
-      </w:r>
-    </w:p>
-    <w:p>
-      <w:pPr>
-        <w:spacing w:after="0"/>
-        <w:jc w:val="both"/>
-        <w:rPr>
-          <w:rFonts w:ascii="Times New Roman" w:hAnsi="Times New Roman" w:cs="Times New Roman"/>
-          <w:lang w:val="en-GB"/>
-        </w:rPr>
-      </w:pPr>
-      <w:r>
-        <w:rPr>
-          <w:rFonts w:ascii="Times New Roman" w:hAnsi="Times New Roman" w:cs="Times New Roman"/>
-          <w:lang w:val="en-GB"/>
-        </w:rPr>
-        <w:t xml:space="preserve">To identify the upper bound of the problem, we implemented a basic flip-sorter. This sorter sorts the sequence by moving the small numbers to the beginning of the sequence, in a way comparable to selection sort, but </w:t>
-      </w:r>
-      <w:r>
-        <w:rPr>
-          <w:rFonts w:ascii="Times New Roman" w:hAnsi="Times New Roman" w:cs="Times New Roman"/>
-          <w:lang w:val="en-GB"/>
-        </w:rPr>
-        <w:t>it uses flips instead of swapping selected numbers</w:t>
-      </w:r>
-      <w:r>
-        <w:rPr>
-          <w:rFonts w:ascii="Times New Roman" w:hAnsi="Times New Roman" w:cs="Times New Roman"/>
-          <w:lang w:val="en-GB"/>
-        </w:rPr>
-        <w:t>.</w:t>
-      </w:r>
-      <w:r>
-        <w:rPr>
-          <w:rFonts w:ascii="Times New Roman" w:hAnsi="Times New Roman" w:cs="Times New Roman"/>
-          <w:lang w:val="en-GB"/>
-        </w:rPr>
-        <w:t xml:space="preserve"> </w:t>
-      </w:r>
-    </w:p>
-    <w:p>
-      <w:pPr>
-        <w:spacing w:after="0"/>
-        <w:jc w:val="both"/>
-        <w:rPr>
-          <w:rFonts w:ascii="Times New Roman" w:hAnsi="Times New Roman" w:cs="Times New Roman"/>
-          <w:b/>
-          <w:lang w:val="en-GB"/>
-        </w:rPr>
-      </w:pPr>
-      <w:r>
-        <w:rPr>
-          <w:rFonts w:ascii="Times New Roman" w:hAnsi="Times New Roman" w:cs="Times New Roman"/>
-          <w:b/>
-          <w:lang w:val="en-GB"/>
-        </w:rPr>
-        <w:lastRenderedPageBreak/>
-        <w:t>Depth First Search</w:t>
-      </w:r>
-    </w:p>
-    <w:p>
-      <w:pPr>
-        <w:spacing w:after="0"/>
-        <w:jc w:val="both"/>
-        <w:rPr>
-          <w:rFonts w:ascii="Times New Roman" w:hAnsi="Times New Roman" w:cs="Times New Roman"/>
-          <w:lang w:val="en-GB"/>
-        </w:rPr>
-      </w:pPr>
-      <w:r>
-        <w:rPr>
-          <w:rFonts w:ascii="Times New Roman" w:hAnsi="Times New Roman" w:cs="Times New Roman"/>
-          <w:lang w:val="en-GB"/>
-        </w:rPr>
-        <w:t xml:space="preserve">After defining our upper bounds, we implemented an algorithm known as a Depth First Search (DFS). DFS algorithms are always constructive searching algorithms, which search for a solution to a problem by traversing down a tree. In our case, we try out a new mutation on a sequence and progress deeper into the branch by trying out another mutation on the new sequence. </w:t>
-      </w:r>
-    </w:p>
-    <w:p>
-      <w:pPr>
-        <w:spacing w:after="0"/>
-        <w:jc w:val="both"/>
-        <w:rPr>
-          <w:rFonts w:ascii="Times New Roman" w:hAnsi="Times New Roman" w:cs="Times New Roman"/>
-          <w:lang w:val="en-GB"/>
-        </w:rPr>
-      </w:pPr>
-      <w:r>
-        <w:rPr>
-          <w:rFonts w:ascii="Times New Roman" w:hAnsi="Times New Roman" w:cs="Times New Roman"/>
-          <w:lang w:val="en-GB"/>
-        </w:rPr>
-        <w:t xml:space="preserve">Prior to running the algorithm, we define all possible mutations for the sequence of interest. When running the algorithm, we keep track of the mutations through a mutation tracker. This tracker assures that we are always able to retrieve information about all previous flips. Furthermore, the combination of defining all possible mutations and keeping track of them as well allows us to make sure that we never try the same mutation on a genome and helps saving time as the process continues because we are not randomly assigning mutations so we never have to test if our mutation is unique for a genome. </w:t>
-      </w:r>
-    </w:p>
-    <w:p>
-      <w:pPr>
-        <w:spacing w:after="0"/>
-        <w:jc w:val="both"/>
-        <w:rPr>
-          <w:rFonts w:ascii="Times New Roman" w:hAnsi="Times New Roman" w:cs="Times New Roman"/>
-          <w:lang w:val="en-GB"/>
-        </w:rPr>
-      </w:pPr>
-    </w:p>
-    <w:p>
-      <w:pPr>
-        <w:spacing w:after="0"/>
-        <w:jc w:val="both"/>
-        <w:rPr>
-          <w:rFonts w:ascii="Times New Roman" w:hAnsi="Times New Roman" w:cs="Times New Roman"/>
-          <w:lang w:val="en-GB"/>
-        </w:rPr>
-      </w:pPr>
-      <w:r>
-        <w:rPr>
-          <w:rFonts w:ascii="Times New Roman" w:hAnsi="Times New Roman" w:cs="Times New Roman"/>
-          <w:lang w:val="en-GB"/>
-        </w:rPr>
-        <w:t xml:space="preserve">When investigating the least number of flips, all branches are pruned at the level found by the Flip Sorter. </w:t>
-      </w:r>
-      <w:r>
-        <w:rPr>
-          <w:rFonts w:ascii="Times New Roman" w:hAnsi="Times New Roman" w:cs="Times New Roman"/>
-          <w:lang w:val="en-GB"/>
-        </w:rPr>
-        <w:t>We extended the DFS with an archive. This archive keeps track of all sequences it encounters and the level on which it encounters this sequence. If the algorithm finds a sequence which is already in the archive on a level lower or equal to the level where it encounters the sequence at this point, the branch is pruned.</w:t>
-      </w:r>
-    </w:p>
-    <w:p>
-      <w:pPr>
-        <w:spacing w:after="0"/>
-        <w:jc w:val="both"/>
-        <w:rPr>
-          <w:rFonts w:ascii="Times New Roman" w:hAnsi="Times New Roman" w:cs="Times New Roman"/>
-          <w:b/>
-          <w:lang w:val="en-GB"/>
-        </w:rPr>
-      </w:pPr>
-    </w:p>
-    <w:p>
-      <w:pPr>
-        <w:spacing w:after="0"/>
-        <w:jc w:val="both"/>
-        <w:rPr>
-          <w:rFonts w:ascii="Times New Roman" w:hAnsi="Times New Roman" w:cs="Times New Roman"/>
-          <w:b/>
-          <w:lang w:val="en-GB"/>
-        </w:rPr>
-      </w:pPr>
-      <w:r>
-        <w:rPr>
-          <w:rFonts w:ascii="Times New Roman" w:hAnsi="Times New Roman" w:cs="Times New Roman"/>
-          <w:b/>
-          <w:lang w:val="en-GB"/>
-        </w:rPr>
-        <w:t>Breadth First Search</w:t>
-      </w:r>
-    </w:p>
-    <w:p>
-      <w:pPr>
-        <w:spacing w:after="0"/>
-        <w:jc w:val="both"/>
-        <w:rPr>
-          <w:rFonts w:ascii="Times New Roman" w:hAnsi="Times New Roman" w:cs="Times New Roman"/>
-          <w:lang w:val="en-GB"/>
-        </w:rPr>
-      </w:pPr>
-      <w:r>
-        <w:rPr>
-          <w:rFonts w:ascii="Times New Roman" w:hAnsi="Times New Roman" w:cs="Times New Roman"/>
-          <w:lang w:val="en-GB"/>
-        </w:rPr>
-        <w:t xml:space="preserve">Like DFS-algorithms, </w:t>
-      </w:r>
-      <w:proofErr w:type="spellStart"/>
-      <w:r>
-        <w:rPr>
-          <w:rFonts w:ascii="Times New Roman" w:hAnsi="Times New Roman" w:cs="Times New Roman"/>
-          <w:lang w:val="en-GB"/>
-        </w:rPr>
-        <w:t>Breadt</w:t>
-      </w:r>
-      <w:proofErr w:type="spellEnd"/>
-      <w:r>
-        <w:rPr>
-          <w:rFonts w:ascii="Times New Roman" w:hAnsi="Times New Roman" w:cs="Times New Roman"/>
-          <w:lang w:val="en-GB"/>
-        </w:rPr>
-        <w:t xml:space="preserve"> First Search (BFS) algorithms are also constructive and work by traversing down a tree. Unlike DFS-</w:t>
-      </w:r>
-      <w:r>
-        <w:rPr>
-          <w:rFonts w:ascii="Times New Roman" w:hAnsi="Times New Roman" w:cs="Times New Roman"/>
-          <w:lang w:val="en-GB"/>
-        </w:rPr>
-        <w:t>algorithms</w:t>
-      </w:r>
-      <w:r>
-        <w:rPr>
-          <w:rFonts w:ascii="Times New Roman" w:hAnsi="Times New Roman" w:cs="Times New Roman"/>
-          <w:lang w:val="en-GB"/>
-        </w:rPr>
-        <w:t>, it firstly explores all neighbour nodes of the tree root before moving to a deeper level in the tree thus using a queue instead of a stack</w:t>
-      </w:r>
-      <w:r>
-        <w:rPr>
-          <w:rFonts w:ascii="Times New Roman" w:hAnsi="Times New Roman" w:cs="Times New Roman"/>
-          <w:lang w:val="en-GB"/>
-        </w:rPr>
-        <w:t>, which is the case for DFS</w:t>
-      </w:r>
-      <w:r>
-        <w:rPr>
-          <w:rFonts w:ascii="Times New Roman" w:hAnsi="Times New Roman" w:cs="Times New Roman"/>
-          <w:lang w:val="en-GB"/>
-        </w:rPr>
-        <w:t>.</w:t>
-      </w:r>
-      <w:r>
-        <w:rPr>
-          <w:rFonts w:ascii="Times New Roman" w:hAnsi="Times New Roman" w:cs="Times New Roman"/>
-          <w:lang w:val="en-GB"/>
-        </w:rPr>
-        <w:t xml:space="preserve"> Obviously, it first explores the ‘breadth’ before going ‘deep’, if the computer would have enough power to overcome the state space this would always lead to the solution with the least possible number of mutations. </w:t>
-      </w:r>
-      <w:r>
-        <w:rPr>
-          <w:rFonts w:ascii="Times New Roman" w:hAnsi="Times New Roman" w:cs="Times New Roman"/>
-          <w:lang w:val="en-GB"/>
-        </w:rPr>
-        <w:t xml:space="preserve">Therefore, </w:t>
-      </w:r>
-      <w:r>
-        <w:rPr>
-          <w:rFonts w:ascii="Times New Roman" w:hAnsi="Times New Roman" w:cs="Times New Roman"/>
-          <w:lang w:val="en-GB"/>
-        </w:rPr>
-        <w:t>this algorithm</w:t>
-      </w:r>
-      <w:r>
-        <w:rPr>
-          <w:rFonts w:ascii="Times New Roman" w:hAnsi="Times New Roman" w:cs="Times New Roman"/>
-          <w:lang w:val="en-GB"/>
-        </w:rPr>
-        <w:t xml:space="preserve"> </w:t>
-      </w:r>
-      <w:r>
-        <w:rPr>
-          <w:rFonts w:ascii="Times New Roman" w:hAnsi="Times New Roman" w:cs="Times New Roman"/>
-          <w:lang w:val="en-GB"/>
-        </w:rPr>
-        <w:t xml:space="preserve">does </w:t>
-      </w:r>
-      <w:r>
-        <w:rPr>
-          <w:rFonts w:ascii="Times New Roman" w:hAnsi="Times New Roman" w:cs="Times New Roman"/>
-          <w:lang w:val="en-GB"/>
-        </w:rPr>
-        <w:t xml:space="preserve">not require </w:t>
-      </w:r>
-      <w:r>
-        <w:rPr>
-          <w:rFonts w:ascii="Times New Roman" w:hAnsi="Times New Roman" w:cs="Times New Roman"/>
-          <w:lang w:val="en-GB"/>
-        </w:rPr>
-        <w:t xml:space="preserve">any </w:t>
-      </w:r>
-      <w:r>
-        <w:rPr>
-          <w:rFonts w:ascii="Times New Roman" w:hAnsi="Times New Roman" w:cs="Times New Roman"/>
-          <w:lang w:val="en-GB"/>
-        </w:rPr>
-        <w:t xml:space="preserve">pruning </w:t>
-      </w:r>
-      <w:r>
-        <w:rPr>
-          <w:rFonts w:ascii="Times New Roman" w:hAnsi="Times New Roman" w:cs="Times New Roman"/>
-          <w:lang w:val="en-GB"/>
-        </w:rPr>
-        <w:t>as</w:t>
-      </w:r>
-      <w:r>
-        <w:rPr>
-          <w:rFonts w:ascii="Times New Roman" w:hAnsi="Times New Roman" w:cs="Times New Roman"/>
-          <w:lang w:val="en-GB"/>
-        </w:rPr>
-        <w:t xml:space="preserve"> it only goes deeper when it has not found the solution on the previous level. </w:t>
-      </w:r>
-      <w:r>
-        <w:rPr>
-          <w:rFonts w:ascii="Times New Roman" w:hAnsi="Times New Roman" w:cs="Times New Roman"/>
-          <w:lang w:val="en-GB"/>
-        </w:rPr>
-        <w:t xml:space="preserve">The BFS algorithm used for this case also works with an archive and keeps track of the mutations to make sure we are not constantly performing the same mutation on a genome. </w:t>
-      </w:r>
-    </w:p>
-    <w:p>
-      <w:pPr>
-        <w:spacing w:after="0"/>
-        <w:jc w:val="both"/>
-        <w:rPr>
-          <w:rFonts w:ascii="Times New Roman" w:hAnsi="Times New Roman" w:cs="Times New Roman"/>
-          <w:lang w:val="en-GB"/>
-        </w:rPr>
-      </w:pPr>
-    </w:p>
-    <w:p>
-      <w:pPr>
-        <w:spacing w:after="0"/>
-        <w:jc w:val="both"/>
-        <w:rPr>
-          <w:rFonts w:ascii="Times New Roman" w:hAnsi="Times New Roman" w:cs="Times New Roman"/>
-          <w:b/>
-          <w:lang w:val="en-GB"/>
-        </w:rPr>
-      </w:pPr>
-      <w:r>
-        <w:rPr>
-          <w:rFonts w:ascii="Times New Roman" w:hAnsi="Times New Roman" w:cs="Times New Roman"/>
-          <w:b/>
-          <w:lang w:val="en-GB"/>
-        </w:rPr>
-        <w:t>Best First Search</w:t>
-      </w:r>
-    </w:p>
-    <w:p>
-      <w:pPr>
-        <w:spacing w:after="0"/>
-        <w:jc w:val="both"/>
-        <w:rPr>
-          <w:rFonts w:ascii="Times New Roman" w:hAnsi="Times New Roman" w:cs="Times New Roman"/>
-          <w:lang w:val="en-GB"/>
-        </w:rPr>
-      </w:pPr>
-      <w:r>
-        <w:rPr>
-          <w:rFonts w:ascii="Times New Roman" w:hAnsi="Times New Roman" w:cs="Times New Roman"/>
-          <w:lang w:val="en-GB"/>
-        </w:rPr>
-        <w:t xml:space="preserve">We extended the BFS algorithm with a priority queue. Instead of </w:t>
-      </w:r>
-      <w:r>
-        <w:rPr>
-          <w:rFonts w:ascii="Times New Roman" w:hAnsi="Times New Roman" w:cs="Times New Roman"/>
-          <w:lang w:val="en-GB"/>
-        </w:rPr>
-        <w:t xml:space="preserve">sorting the queue based on which genome was created last, the queue is ordered based on how well the genomes are sorted. This results in a queue in which relatively well sorted genomes move to the front, thus being treated first. How well a genome is sorted is calculated by cost functions, which are described in the next section. </w:t>
-      </w:r>
-      <w:r>
-        <w:rPr>
-          <w:rFonts w:ascii="Times New Roman" w:hAnsi="Times New Roman" w:cs="Times New Roman"/>
-          <w:lang w:val="en-GB"/>
-        </w:rPr>
-        <w:t xml:space="preserve">The archive of this algorithm keeps track of the genomes as well as the level on which a genome was found and prunes when a genome was already found on the same or lower level. We also prune when the depth or mutation score found by the flip sorter is reached. </w:t>
-      </w:r>
-    </w:p>
-    <w:p>
-      <w:pPr>
-        <w:spacing w:after="0"/>
-        <w:jc w:val="both"/>
-        <w:rPr>
-          <w:rFonts w:ascii="Times New Roman" w:hAnsi="Times New Roman" w:cs="Times New Roman"/>
-          <w:lang w:val="en-GB"/>
-        </w:rPr>
-      </w:pPr>
-    </w:p>
-    <w:p>
-      <w:pPr>
-        <w:spacing w:after="0"/>
-        <w:jc w:val="both"/>
-        <w:rPr>
-          <w:rFonts w:ascii="Times New Roman" w:hAnsi="Times New Roman" w:cs="Times New Roman"/>
-          <w:lang w:val="en-GB"/>
-        </w:rPr>
-      </w:pPr>
-      <w:r>
-        <w:rPr>
-          <w:rFonts w:ascii="Times New Roman" w:hAnsi="Times New Roman" w:cs="Times New Roman"/>
-          <w:lang w:val="en-GB"/>
-        </w:rPr>
-        <w:t>When trying to find a mutation sequence leading to low mutation scores, we combined the cost functions looking at how well genomes are sorted with the mutation score. These two scores are weighed and scaled to result in a priority which will lead to a solution but also takes the mutation score into account.</w:t>
-      </w:r>
-      <w:r>
-        <w:rPr>
-          <w:rFonts w:ascii="Times New Roman" w:hAnsi="Times New Roman" w:cs="Times New Roman"/>
-          <w:lang w:val="en-GB"/>
-        </w:rPr>
-        <w:t xml:space="preserve"> When not doing this and only focussing on the mutation score we will never reach a solution because genomes on which a low number of</w:t>
-      </w:r>
-      <w:r>
-        <w:rPr>
-          <w:rFonts w:ascii="Times New Roman" w:hAnsi="Times New Roman" w:cs="Times New Roman"/>
-          <w:lang w:val="en-GB"/>
-        </w:rPr>
-        <w:t xml:space="preserve"> (short)</w:t>
-      </w:r>
-      <w:r>
-        <w:rPr>
-          <w:rFonts w:ascii="Times New Roman" w:hAnsi="Times New Roman" w:cs="Times New Roman"/>
-          <w:lang w:val="en-GB"/>
-        </w:rPr>
-        <w:t xml:space="preserve"> mutations have been performed will always have a high</w:t>
-      </w:r>
-      <w:r>
-        <w:rPr>
-          <w:rFonts w:ascii="Times New Roman" w:hAnsi="Times New Roman" w:cs="Times New Roman"/>
-          <w:lang w:val="en-GB"/>
-        </w:rPr>
-        <w:t>er</w:t>
-      </w:r>
-      <w:r>
-        <w:rPr>
-          <w:rFonts w:ascii="Times New Roman" w:hAnsi="Times New Roman" w:cs="Times New Roman"/>
-          <w:lang w:val="en-GB"/>
-        </w:rPr>
-        <w:t xml:space="preserve"> priority </w:t>
-      </w:r>
-      <w:r>
-        <w:rPr>
-          <w:rFonts w:ascii="Times New Roman" w:hAnsi="Times New Roman" w:cs="Times New Roman"/>
-          <w:lang w:val="en-GB"/>
-        </w:rPr>
-        <w:t>than genomes which are closer to the solution.</w:t>
-      </w:r>
-      <w:r>
-        <w:rPr>
-          <w:rFonts w:ascii="Times New Roman" w:hAnsi="Times New Roman" w:cs="Times New Roman"/>
-          <w:lang w:val="en-GB"/>
-        </w:rPr>
-        <w:t xml:space="preserve"> </w:t>
-      </w:r>
-      <w:r>
-        <w:rPr>
-          <w:rFonts w:ascii="Times New Roman" w:hAnsi="Times New Roman" w:cs="Times New Roman"/>
-          <w:lang w:val="en-GB"/>
-        </w:rPr>
-        <w:t xml:space="preserve">Using the average mutation score will also not help because when doing this at some point the length of a mutation does not make </w:t>
-      </w:r>
-      <w:r>
-        <w:rPr>
-          <w:rFonts w:ascii="Times New Roman" w:hAnsi="Times New Roman" w:cs="Times New Roman"/>
-          <w:lang w:val="en-GB"/>
-        </w:rPr>
-        <w:t xml:space="preserve">a </w:t>
-      </w:r>
-      <w:r>
-        <w:rPr>
-          <w:rFonts w:ascii="Times New Roman" w:hAnsi="Times New Roman" w:cs="Times New Roman"/>
-          <w:lang w:val="en-GB"/>
-        </w:rPr>
-        <w:t xml:space="preserve">difference anymore resulting in solutions in which very short mutations are performed to begin with followed by long mutations later. </w:t>
-      </w:r>
-    </w:p>
-    <w:p>
-      <w:pPr>
-        <w:spacing w:after="0"/>
-        <w:jc w:val="both"/>
-        <w:rPr>
-          <w:rFonts w:ascii="Times New Roman" w:hAnsi="Times New Roman" w:cs="Times New Roman"/>
-          <w:lang w:val="en-GB"/>
-        </w:rPr>
-      </w:pPr>
-    </w:p>
-    <w:p>
-      <w:pPr>
-        <w:spacing w:after="0"/>
-        <w:jc w:val="both"/>
-        <w:rPr>
-          <w:rFonts w:ascii="Times New Roman" w:hAnsi="Times New Roman" w:cs="Times New Roman"/>
-          <w:b/>
-        </w:rPr>
-      </w:pPr>
-      <w:proofErr w:type="spellStart"/>
-      <w:r>
-        <w:rPr>
-          <w:rFonts w:ascii="Times New Roman" w:hAnsi="Times New Roman" w:cs="Times New Roman"/>
-          <w:b/>
-          <w:highlight w:val="yellow"/>
-        </w:rPr>
-        <w:t>Prunen</w:t>
-      </w:r>
-      <w:proofErr w:type="spellEnd"/>
-      <w:r>
-        <w:rPr>
-          <w:rFonts w:ascii="Times New Roman" w:hAnsi="Times New Roman" w:cs="Times New Roman"/>
-          <w:b/>
-          <w:highlight w:val="yellow"/>
-        </w:rPr>
-        <w:t xml:space="preserve"> bij bepaalde grootte van queue dit staat hier nog niet in. </w:t>
-      </w:r>
-      <w:proofErr w:type="spellStart"/>
-      <w:r>
-        <w:rPr>
-          <w:rFonts w:ascii="Times New Roman" w:hAnsi="Times New Roman" w:cs="Times New Roman"/>
-          <w:b/>
-          <w:highlight w:val="yellow"/>
-        </w:rPr>
-        <w:t>Sws</w:t>
-      </w:r>
-      <w:proofErr w:type="spellEnd"/>
-      <w:r>
-        <w:rPr>
-          <w:rFonts w:ascii="Times New Roman" w:hAnsi="Times New Roman" w:cs="Times New Roman"/>
-          <w:b/>
-          <w:highlight w:val="yellow"/>
-        </w:rPr>
-        <w:t xml:space="preserve"> een heleboel dingetjes over </w:t>
-      </w:r>
-      <w:proofErr w:type="spellStart"/>
-      <w:r>
-        <w:rPr>
-          <w:rFonts w:ascii="Times New Roman" w:hAnsi="Times New Roman" w:cs="Times New Roman"/>
-          <w:b/>
-          <w:highlight w:val="yellow"/>
-        </w:rPr>
-        <w:t>prunen</w:t>
-      </w:r>
-      <w:proofErr w:type="spellEnd"/>
-      <w:r>
-        <w:rPr>
-          <w:rFonts w:ascii="Times New Roman" w:hAnsi="Times New Roman" w:cs="Times New Roman"/>
-          <w:b/>
-          <w:highlight w:val="yellow"/>
-        </w:rPr>
-        <w:t xml:space="preserve"> er nog in.</w:t>
-      </w:r>
-      <w:r>
-        <w:rPr>
-          <w:rFonts w:ascii="Times New Roman" w:hAnsi="Times New Roman" w:cs="Times New Roman"/>
-          <w:b/>
-        </w:rPr>
-        <w:t xml:space="preserve"> </w:t>
-      </w:r>
-    </w:p>
-    <w:p>
-      <w:pPr>
-        <w:spacing w:after="0"/>
-        <w:jc w:val="both"/>
-        <w:rPr>
-          <w:rFonts w:ascii="Times New Roman" w:hAnsi="Times New Roman" w:cs="Times New Roman"/>
-        </w:rPr>
-      </w:pPr>
-    </w:p>
-    <w:p>
-      <w:pPr>
-        <w:spacing w:after="0"/>
-        <w:jc w:val="both"/>
-        <w:rPr>
-          <w:rFonts w:ascii="Times New Roman" w:hAnsi="Times New Roman" w:cs="Times New Roman"/>
-          <w:b/>
-        </w:rPr>
-      </w:pPr>
-      <w:proofErr w:type="spellStart"/>
-      <w:r>
-        <w:rPr>
-          <w:rFonts w:ascii="Times New Roman" w:hAnsi="Times New Roman" w:cs="Times New Roman"/>
-          <w:b/>
-        </w:rPr>
-        <w:lastRenderedPageBreak/>
-        <w:t>Cost</w:t>
-      </w:r>
-      <w:proofErr w:type="spellEnd"/>
-      <w:r>
-        <w:rPr>
-          <w:rFonts w:ascii="Times New Roman" w:hAnsi="Times New Roman" w:cs="Times New Roman"/>
-          <w:b/>
-        </w:rPr>
-        <w:t xml:space="preserve"> </w:t>
-      </w:r>
-      <w:proofErr w:type="spellStart"/>
-      <w:r>
-        <w:rPr>
-          <w:rFonts w:ascii="Times New Roman" w:hAnsi="Times New Roman" w:cs="Times New Roman"/>
-          <w:b/>
-        </w:rPr>
-        <w:t>Functions</w:t>
-      </w:r>
-      <w:proofErr w:type="spellEnd"/>
-      <w:r>
-        <w:rPr>
-          <w:rFonts w:ascii="Times New Roman" w:hAnsi="Times New Roman" w:cs="Times New Roman"/>
-          <w:b/>
-        </w:rPr>
-        <w:t xml:space="preserve"> </w:t>
+    </w:p>
+    <w:p>
+      <w:pPr>
+        <w:spacing w:after="0"/>
+        <w:jc w:val="both"/>
+        <w:rPr>
+          <w:rFonts w:ascii="Times New Roman" w:hAnsi="Times New Roman" w:cs="Times New Roman"/>
+        </w:rPr>
+      </w:pPr>
+    </w:p>
+    <w:p>
+      <w:pPr>
+        <w:spacing w:after="0"/>
+        <w:jc w:val="both"/>
+        <w:rPr>
+          <w:rFonts w:ascii="Times New Roman" w:hAnsi="Times New Roman" w:cs="Times New Roman"/>
+          <w:b/>
+        </w:rPr>
+      </w:pPr>
+      <w:r>
+        <w:rPr>
+          <w:rFonts w:ascii="Times New Roman" w:hAnsi="Times New Roman" w:cs="Times New Roman"/>
+          <w:b/>
+        </w:rPr>
+        <w:t xml:space="preserve">Cost Functions </w:t>
       </w:r>
     </w:p>
     <w:p>
@@ -2502,7 +2513,7 @@
           <w:rFonts w:ascii="Times New Roman" w:hAnsi="Times New Roman" w:cs="Times New Roman"/>
           <w:b/>
           <w:noProof/>
-          <w:lang w:eastAsia="nl-NL"/>
+          <w:lang w:val="en-GB" w:eastAsia="en-GB"/>
         </w:rPr>
         <w:drawing>
           <wp:anchor distT="0" distB="0" distL="114300" distR="114300" simplePos="0" relativeHeight="251662336" behindDoc="0" locked="0" layoutInCell="1" allowOverlap="1">
@@ -2640,7 +2651,7 @@
           <w:rFonts w:ascii="Times New Roman" w:hAnsi="Times New Roman" w:cs="Times New Roman"/>
           <w:b/>
           <w:noProof/>
-          <w:lang w:eastAsia="nl-NL"/>
+          <w:lang w:val="en-GB" w:eastAsia="en-GB"/>
         </w:rPr>
         <w:drawing>
           <wp:anchor distT="0" distB="0" distL="114300" distR="114300" simplePos="0" relativeHeight="251663360" behindDoc="0" locked="0" layoutInCell="1" allowOverlap="1">
@@ -2801,7 +2812,7 @@
           <w:rFonts w:ascii="Times New Roman" w:hAnsi="Times New Roman" w:cs="Times New Roman"/>
           <w:b/>
           <w:noProof/>
-          <w:lang w:eastAsia="nl-NL"/>
+          <w:lang w:val="en-GB" w:eastAsia="en-GB"/>
         </w:rPr>
         <w:drawing>
           <wp:anchor distT="0" distB="0" distL="114300" distR="114300" simplePos="0" relativeHeight="251665408" behindDoc="0" locked="0" layoutInCell="1" allowOverlap="1">
@@ -2906,7 +2917,7 @@
           <w:rFonts w:ascii="Times New Roman" w:hAnsi="Times New Roman" w:cs="Times New Roman"/>
           <w:b/>
           <w:noProof/>
-          <w:lang w:eastAsia="nl-NL"/>
+          <w:lang w:val="en-GB" w:eastAsia="en-GB"/>
         </w:rPr>
         <mc:AlternateContent>
           <mc:Choice Requires="wps">
@@ -3125,30 +3136,41 @@
         </w:rPr>
         <w:t xml:space="preserve"> adjusting the weight of the mutation score based on previous results. </w:t>
       </w:r>
-    </w:p>
-    <w:p>
-      <w:pPr>
-        <w:spacing w:after="0"/>
-        <w:jc w:val="both"/>
-        <w:rPr>
-          <w:rFonts w:ascii="Times New Roman" w:hAnsi="Times New Roman" w:cs="Times New Roman"/>
-          <w:lang w:val="en-GB"/>
-        </w:rPr>
-      </w:pPr>
-    </w:p>
-    <w:p>
-      <w:pPr>
-        <w:spacing w:after="0"/>
-        <w:jc w:val="both"/>
-        <w:rPr>
-          <w:rFonts w:ascii="Times New Roman" w:hAnsi="Times New Roman" w:cs="Times New Roman"/>
-          <w:b/>
-        </w:rPr>
-      </w:pPr>
-      <w:r>
-        <w:rPr>
-          <w:rFonts w:ascii="Times New Roman" w:hAnsi="Times New Roman" w:cs="Times New Roman"/>
-          <w:b/>
+      <w:r>
+        <w:rPr>
+          <w:rFonts w:ascii="Times New Roman" w:hAnsi="Times New Roman" w:cs="Times New Roman"/>
+          <w:lang w:val="en-GB"/>
+        </w:rPr>
+        <w:t>The cost of the mutation should be smaller than the possible improvement when improving the genome sequence. Otherwise short mutations are considered more important than getting a solution.</w:t>
+      </w:r>
+      <w:bookmarkStart w:id="0" w:name="_GoBack"/>
+      <w:bookmarkEnd w:id="0"/>
+    </w:p>
+    <w:p>
+      <w:pPr>
+        <w:spacing w:after="0"/>
+        <w:jc w:val="both"/>
+        <w:rPr>
+          <w:rFonts w:ascii="Times New Roman" w:hAnsi="Times New Roman" w:cs="Times New Roman"/>
+          <w:lang w:val="en-GB"/>
+        </w:rPr>
+      </w:pPr>
+    </w:p>
+    <w:p>
+      <w:pPr>
+        <w:spacing w:after="0"/>
+        <w:jc w:val="both"/>
+        <w:rPr>
+          <w:rFonts w:ascii="Times New Roman" w:hAnsi="Times New Roman" w:cs="Times New Roman"/>
+          <w:b/>
+          <w:lang w:val="en-GB"/>
+        </w:rPr>
+      </w:pPr>
+      <w:r>
+        <w:rPr>
+          <w:rFonts w:ascii="Times New Roman" w:hAnsi="Times New Roman" w:cs="Times New Roman"/>
+          <w:b/>
+          <w:lang w:val="en-GB"/>
         </w:rPr>
         <w:t xml:space="preserve">Meta-data </w:t>
       </w:r>
@@ -3440,23 +3462,7 @@
           <w:rFonts w:ascii="Times New Roman" w:hAnsi="Times New Roman" w:cs="Times New Roman"/>
           <w:lang w:val="en-GB"/>
         </w:rPr>
-        <w:t xml:space="preserve"> </w:t>
-      </w:r>
-      <w:proofErr w:type="gramStart"/>
-      <w:r>
-        <w:rPr>
-          <w:rFonts w:ascii="Times New Roman" w:hAnsi="Times New Roman" w:cs="Times New Roman"/>
-          <w:lang w:val="en-GB"/>
-        </w:rPr>
-        <w:t>shows</w:t>
-      </w:r>
-      <w:proofErr w:type="gramEnd"/>
-      <w:r>
-        <w:rPr>
-          <w:rFonts w:ascii="Times New Roman" w:hAnsi="Times New Roman" w:cs="Times New Roman"/>
-          <w:lang w:val="en-GB"/>
-        </w:rPr>
-        <w:t xml:space="preserve"> this solution. </w:t>
+        <w:t xml:space="preserve"> shows this solution. </w:t>
       </w:r>
     </w:p>
     <w:p>
@@ -3516,15 +3522,7 @@
           <w:rFonts w:ascii="Times New Roman" w:hAnsi="Times New Roman" w:cs="Times New Roman"/>
           <w:lang w:val="en-GB"/>
         </w:rPr>
-        <w:t xml:space="preserve">ould be solved but when the genomes </w:t>
-      </w:r>
-      <w:r>
-        <w:rPr>
-          <w:rFonts w:ascii="Times New Roman" w:hAnsi="Times New Roman" w:cs="Times New Roman"/>
-          <w:lang w:val="en-GB"/>
-        </w:rPr>
-        <w:lastRenderedPageBreak/>
-        <w:t>grew memory shortages forced the algorithms to stop. The same accounted for our Breadth First Search algorithms</w:t>
+        <w:t>ould be solved but when the genomes grew memory shortages forced the algorithms to stop. The same accounted for our Breadth First Search algorithms</w:t>
       </w:r>
       <w:r>
         <w:rPr>
@@ -3608,7 +3606,7 @@
         <w:rPr>
           <w:rFonts w:ascii="Times New Roman" w:hAnsi="Times New Roman" w:cs="Times New Roman"/>
           <w:noProof/>
-          <w:lang w:eastAsia="nl-NL"/>
+          <w:lang w:val="en-GB" w:eastAsia="en-GB"/>
         </w:rPr>
         <mc:AlternateContent>
           <mc:Choice Requires="wps">
@@ -3691,27 +3689,7 @@
                                 <w:szCs w:val="18"/>
                                 <w:lang w:val="en-GB"/>
                               </w:rPr>
-                              <w:t xml:space="preserve">The average time (sec) per algorithm is shown and all ten values of the sample are represented by the bubbles. Depth </w:t>
-                            </w:r>
-                            <w:proofErr w:type="gramStart"/>
-                            <w:r>
-                              <w:rPr>
-                                <w:rFonts w:ascii="Times New Roman" w:hAnsi="Times New Roman" w:cs="Times New Roman"/>
-                                <w:color w:val="A6A6A6" w:themeColor="background1" w:themeShade="A6"/>
-                                <w:szCs w:val="18"/>
-                                <w:lang w:val="en-GB"/>
-                              </w:rPr>
-                              <w:t>First</w:t>
-                            </w:r>
-                            <w:proofErr w:type="gramEnd"/>
-                            <w:r>
-                              <w:rPr>
-                                <w:rFonts w:ascii="Times New Roman" w:hAnsi="Times New Roman" w:cs="Times New Roman"/>
-                                <w:color w:val="A6A6A6" w:themeColor="background1" w:themeShade="A6"/>
-                                <w:szCs w:val="18"/>
-                                <w:lang w:val="en-GB"/>
-                              </w:rPr>
-                              <w:t xml:space="preserve"> is shown in black, Depth First with Archive in red, Breadth First with Archive in blue and Best First with cost function 1 in green.  </w:t>
+                              <w:t xml:space="preserve">The average time (sec) per algorithm is shown and all ten values of the sample are represented by the bubbles. Depth First is shown in black, Depth First with Archive in red, Breadth First with Archive in blue and Best First with cost function 1 in green.  </w:t>
                             </w:r>
                           </w:p>
                           <w:p>
@@ -3822,7 +3800,7 @@
         <w:rPr>
           <w:rFonts w:ascii="Times New Roman" w:hAnsi="Times New Roman" w:cs="Times New Roman"/>
           <w:noProof/>
-          <w:lang w:eastAsia="nl-NL"/>
+          <w:lang w:val="en-GB" w:eastAsia="en-GB"/>
         </w:rPr>
         <w:drawing>
           <wp:anchor distT="0" distB="0" distL="114300" distR="114300" simplePos="0" relativeHeight="251674624" behindDoc="0" locked="0" layoutInCell="1" allowOverlap="1">
@@ -4160,7 +4138,6 @@
           <w:b/>
           <w:lang w:val="en-GB"/>
         </w:rPr>
-        <w:lastRenderedPageBreak/>
         <w:t>Lowest N</w:t>
       </w:r>
     </w:p>
@@ -4177,7 +4154,7 @@
         <w:rPr>
           <w:rFonts w:ascii="Times New Roman" w:hAnsi="Times New Roman" w:cs="Times New Roman"/>
           <w:noProof/>
-          <w:lang w:eastAsia="nl-NL"/>
+          <w:lang w:val="en-GB" w:eastAsia="en-GB"/>
         </w:rPr>
         <w:drawing>
           <wp:anchor distT="0" distB="0" distL="114300" distR="114300" simplePos="0" relativeHeight="251678720" behindDoc="0" locked="0" layoutInCell="1" allowOverlap="1">
@@ -4395,23 +4372,7 @@
           <w:rFonts w:ascii="Times New Roman" w:hAnsi="Times New Roman" w:cs="Times New Roman"/>
           <w:lang w:val="en-GB"/>
         </w:rPr>
-        <w:t xml:space="preserve">c. </w:t>
-      </w:r>
-      <w:proofErr w:type="gramStart"/>
-      <w:r>
-        <w:rPr>
-          <w:rFonts w:ascii="Times New Roman" w:hAnsi="Times New Roman" w:cs="Times New Roman"/>
-          <w:lang w:val="en-GB"/>
-        </w:rPr>
-        <w:t>shows</w:t>
-      </w:r>
-      <w:proofErr w:type="gramEnd"/>
-      <w:r>
-        <w:rPr>
-          <w:rFonts w:ascii="Times New Roman" w:hAnsi="Times New Roman" w:cs="Times New Roman"/>
-          <w:lang w:val="en-GB"/>
-        </w:rPr>
-        <w:t xml:space="preserve"> this mutation sequence.</w:t>
+        <w:t>c. shows this mutation sequence.</w:t>
       </w:r>
     </w:p>
     <w:p>
@@ -4456,7 +4417,7 @@
         <w:rPr>
           <w:rFonts w:ascii="Times New Roman" w:hAnsi="Times New Roman" w:cs="Times New Roman"/>
           <w:noProof/>
-          <w:lang w:val="en-GB"/>
+          <w:lang w:val="en-GB" w:eastAsia="en-GB"/>
         </w:rPr>
         <mc:AlternateContent>
           <mc:Choice Requires="wps">
@@ -4650,7 +4611,7 @@
         <w:rPr>
           <w:rFonts w:ascii="Times New Roman" w:hAnsi="Times New Roman" w:cs="Times New Roman"/>
           <w:noProof/>
-          <w:lang w:eastAsia="nl-NL"/>
+          <w:lang w:val="en-GB" w:eastAsia="en-GB"/>
         </w:rPr>
         <w:drawing>
           <wp:anchor distT="0" distB="0" distL="114300" distR="114300" simplePos="0" relativeHeight="251675648" behindDoc="0" locked="0" layoutInCell="1" allowOverlap="1">
@@ -4919,8 +4880,9 @@
         <w:rPr>
           <w:rFonts w:ascii="Times New Roman" w:hAnsi="Times New Roman" w:cs="Times New Roman"/>
           <w:noProof/>
-          <w:lang w:eastAsia="nl-NL"/>
-        </w:rPr>
+          <w:lang w:val="en-GB" w:eastAsia="en-GB"/>
+        </w:rPr>
+        <w:lastRenderedPageBreak/>
         <mc:AlternateContent>
           <mc:Choice Requires="wps">
             <w:drawing>
@@ -5034,31 +4996,7 @@
                                 <w:szCs w:val="18"/>
                                 <w:lang w:val="en-GB"/>
                               </w:rPr>
-                              <w:t xml:space="preserve">D. </w:t>
-                            </w:r>
-                            <w:proofErr w:type="gramStart"/>
-                            <w:r>
-                              <w:rPr>
-                                <w:rFonts w:ascii="Times New Roman" w:hAnsi="Times New Roman" w:cs="Times New Roman"/>
-                                <w:b/>
-                                <w:i/>
-                                <w:color w:val="A6A6A6" w:themeColor="background1" w:themeShade="A6"/>
-                                <w:szCs w:val="18"/>
-                                <w:lang w:val="en-GB"/>
-                              </w:rPr>
-                              <w:t>miranda</w:t>
-                            </w:r>
-                            <w:proofErr w:type="gramEnd"/>
-                            <w:r>
-                              <w:rPr>
-                                <w:rFonts w:ascii="Times New Roman" w:hAnsi="Times New Roman" w:cs="Times New Roman"/>
-                                <w:b/>
-                                <w:i/>
-                                <w:color w:val="A6A6A6" w:themeColor="background1" w:themeShade="A6"/>
-                                <w:szCs w:val="18"/>
-                                <w:lang w:val="en-GB"/>
-                              </w:rPr>
-                              <w:t xml:space="preserve"> </w:t>
+                              <w:t xml:space="preserve">D. miranda </w:t>
                             </w:r>
                             <w:r>
                               <w:rPr>
@@ -5415,7 +5353,7 @@
         <w:rPr>
           <w:rFonts w:ascii="Times New Roman" w:hAnsi="Times New Roman" w:cs="Times New Roman"/>
           <w:noProof/>
-          <w:lang w:eastAsia="nl-NL"/>
+          <w:lang w:val="en-GB" w:eastAsia="en-GB"/>
         </w:rPr>
         <w:drawing>
           <wp:anchor distT="0" distB="0" distL="114300" distR="114300" simplePos="0" relativeHeight="251668480" behindDoc="0" locked="0" layoutInCell="1" allowOverlap="1">
@@ -5494,7 +5432,6 @@
           <w:sz w:val="24"/>
           <w:lang w:val="en-GB"/>
         </w:rPr>
-        <w:lastRenderedPageBreak/>
         <w:t xml:space="preserve">Conclusion &amp; </w:t>
       </w:r>
       <w:r>
@@ -5634,23 +5571,7 @@
           <w:rFonts w:ascii="Times New Roman" w:hAnsi="Times New Roman" w:cs="Times New Roman"/>
           <w:lang w:val="en-GB"/>
         </w:rPr>
-        <w:t xml:space="preserve">Even though the number of flips found by the Best First Search are significantly lower than the number of flips found by the flip sorter, we </w:t>
-      </w:r>
-      <w:proofErr w:type="spellStart"/>
-      <w:r>
-        <w:rPr>
-          <w:rFonts w:ascii="Times New Roman" w:hAnsi="Times New Roman" w:cs="Times New Roman"/>
-          <w:lang w:val="en-GB"/>
-        </w:rPr>
-        <w:t>can not</w:t>
-      </w:r>
-      <w:proofErr w:type="spellEnd"/>
-      <w:r>
-        <w:rPr>
-          <w:rFonts w:ascii="Times New Roman" w:hAnsi="Times New Roman" w:cs="Times New Roman"/>
-          <w:lang w:val="en-GB"/>
-        </w:rPr>
-        <w:t xml:space="preserve"> state that this is the shortest mutation sequence because we have not run through the entire state space.</w:t>
+        <w:t>Even though the number of flips found by the Best First Search are significantly lower than the number of flips found by the flip sorter, we can not state that this is the shortest mutation sequence because we have not run through the entire state space.</w:t>
       </w:r>
       <w:r>
         <w:rPr>
@@ -5791,8 +5712,6 @@
         </w:rPr>
         <w:t xml:space="preserve">The 100-genome test set also showed us what genomes are relatively easy to sort (meaning in a relative low number of flips), namely genomes with a low begin cost as calculated by cost function 1. Cost function 1 counts the number of genes not adjacent to the gene it should be adjacent to, resulting in a reliable measurement for difficulty. The genome of interest in our specific case has a relatively low begin cost of 17, thus making it an easier than average genome to sort. Based on our result we can conclude that genomes with a start function of 17 can be sorted in 13 flips. </w:t>
       </w:r>
-      <w:bookmarkStart w:id="0" w:name="_GoBack"/>
-      <w:bookmarkEnd w:id="0"/>
     </w:p>
     <w:p>
       <w:pPr>
@@ -5916,7 +5835,28 @@
           <w:rFonts w:ascii="Times New Roman" w:hAnsi="Times New Roman" w:cs="Times New Roman"/>
           <w:lang w:val="en-GB"/>
         </w:rPr>
-        <w:t xml:space="preserve">olutionary pathway </w:t>
+        <w:t>olutionary pathway between the</w:t>
+      </w:r>
+      <w:r>
+        <w:rPr>
+          <w:rFonts w:ascii="Times New Roman" w:hAnsi="Times New Roman" w:cs="Times New Roman"/>
+          <w:lang w:val="en-GB"/>
+        </w:rPr>
+        <w:t xml:space="preserve"> two species</w:t>
+      </w:r>
+      <w:r>
+        <w:rPr>
+          <w:rFonts w:ascii="Times New Roman" w:hAnsi="Times New Roman" w:cs="Times New Roman"/>
+          <w:lang w:val="en-GB"/>
+        </w:rPr>
+        <w:t xml:space="preserve"> of interest</w:t>
+      </w:r>
+      <w:r>
+        <w:rPr>
+          <w:rFonts w:ascii="Times New Roman" w:hAnsi="Times New Roman" w:cs="Times New Roman"/>
+          <w:lang w:val="en-GB"/>
+        </w:rPr>
+        <w:t xml:space="preserve">, but due to the long term processes and the role of chance underlying </w:t>
       </w:r>
       <w:r>
         <w:rPr>
@@ -5924,28 +5864,7 @@
           <w:lang w:val="en-GB"/>
         </w:rPr>
         <w:lastRenderedPageBreak/>
-        <w:t>between the</w:t>
-      </w:r>
-      <w:r>
-        <w:rPr>
-          <w:rFonts w:ascii="Times New Roman" w:hAnsi="Times New Roman" w:cs="Times New Roman"/>
-          <w:lang w:val="en-GB"/>
-        </w:rPr>
-        <w:t xml:space="preserve"> two species</w:t>
-      </w:r>
-      <w:r>
-        <w:rPr>
-          <w:rFonts w:ascii="Times New Roman" w:hAnsi="Times New Roman" w:cs="Times New Roman"/>
-          <w:lang w:val="en-GB"/>
-        </w:rPr>
-        <w:t xml:space="preserve"> of interest</w:t>
-      </w:r>
-      <w:r>
-        <w:rPr>
-          <w:rFonts w:ascii="Times New Roman" w:hAnsi="Times New Roman" w:cs="Times New Roman"/>
-          <w:lang w:val="en-GB"/>
-        </w:rPr>
-        <w:t>, but due to the long term processes and the role of chance underlying evolutionary change</w:t>
+        <w:t>evolutionary change</w:t>
       </w:r>
       <w:r>
         <w:rPr>
@@ -6080,7 +5999,7 @@
     </w:p>
     <w:tbl>
       <w:tblPr>
-        <w:tblStyle w:val="Onopgemaaktetabel4"/>
+        <w:tblStyle w:val="PlainTable4"/>
         <w:tblW w:w="0" w:type="auto"/>
         <w:tblLook w:val="04A0" w:firstRow="1" w:lastRow="0" w:firstColumn="1" w:lastColumn="0" w:noHBand="0" w:noVBand="1"/>
       </w:tblPr>
@@ -6399,7 +6318,7 @@
         <w:rPr>
           <w:rFonts w:ascii="Times New Roman" w:hAnsi="Times New Roman" w:cs="Times New Roman"/>
           <w:noProof/>
-          <w:lang w:val="en-GB" w:eastAsia="nl-NL"/>
+          <w:lang w:val="en-GB" w:eastAsia="en-GB"/>
         </w:rPr>
         <mc:AlternateContent>
           <mc:Choice Requires="wps">
@@ -7076,18 +6995,18 @@
     <w:lsdException w:name="List Table 6 Colorful Accent 6" w:uiPriority="51"/>
     <w:lsdException w:name="List Table 7 Colorful Accent 6" w:uiPriority="52"/>
   </w:latentStyles>
-  <w:style w:type="paragraph" w:default="1" w:styleId="Standaard">
+  <w:style w:type="paragraph" w:default="1" w:styleId="Normal">
     <w:name w:val="Normal"/>
     <w:qFormat/>
     <w:rsid w:val="00314977"/>
   </w:style>
-  <w:style w:type="character" w:default="1" w:styleId="Standaardalinea-lettertype">
+  <w:style w:type="character" w:default="1" w:styleId="DefaultParagraphFont">
     <w:name w:val="Default Paragraph Font"/>
     <w:uiPriority w:val="1"/>
     <w:semiHidden/>
     <w:unhideWhenUsed/>
   </w:style>
-  <w:style w:type="table" w:default="1" w:styleId="Standaardtabel">
+  <w:style w:type="table" w:default="1" w:styleId="TableNormal">
     <w:name w:val="Normal Table"/>
     <w:uiPriority w:val="99"/>
     <w:semiHidden/>
@@ -7102,15 +7021,15 @@
       </w:tblCellMar>
     </w:tblPr>
   </w:style>
-  <w:style w:type="numbering" w:default="1" w:styleId="Geenlijst">
+  <w:style w:type="numbering" w:default="1" w:styleId="NoList">
     <w:name w:val="No List"/>
     <w:uiPriority w:val="99"/>
     <w:semiHidden/>
     <w:unhideWhenUsed/>
   </w:style>
-  <w:style w:type="paragraph" w:styleId="Lijstalinea">
+  <w:style w:type="paragraph" w:styleId="ListParagraph">
     <w:name w:val="List Paragraph"/>
-    <w:basedOn w:val="Standaard"/>
+    <w:basedOn w:val="Normal"/>
     <w:uiPriority w:val="34"/>
     <w:qFormat/>
     <w:rsid w:val="0036434D"/>
@@ -7119,9 +7038,9 @@
       <w:contextualSpacing/>
     </w:pPr>
   </w:style>
-  <w:style w:type="paragraph" w:styleId="Normaalweb">
+  <w:style w:type="paragraph" w:styleId="NormalWeb">
     <w:name w:val="Normal (Web)"/>
-    <w:basedOn w:val="Standaard"/>
+    <w:basedOn w:val="Normal"/>
     <w:uiPriority w:val="99"/>
     <w:semiHidden/>
     <w:unhideWhenUsed/>
@@ -7138,12 +7057,12 @@
   </w:style>
   <w:style w:type="character" w:customStyle="1" w:styleId="apple-converted-space">
     <w:name w:val="apple-converted-space"/>
-    <w:basedOn w:val="Standaardalinea-lettertype"/>
+    <w:basedOn w:val="DefaultParagraphFont"/>
     <w:rsid w:val="00B07EA8"/>
   </w:style>
   <w:style w:type="character" w:styleId="Hyperlink">
     <w:name w:val="Hyperlink"/>
-    <w:basedOn w:val="Standaardalinea-lettertype"/>
+    <w:basedOn w:val="DefaultParagraphFont"/>
     <w:uiPriority w:val="99"/>
     <w:semiHidden/>
     <w:unhideWhenUsed/>
@@ -7153,9 +7072,9 @@
       <w:u w:val="single"/>
     </w:rPr>
   </w:style>
-  <w:style w:type="table" w:styleId="Tabelraster">
+  <w:style w:type="table" w:styleId="TableGrid">
     <w:name w:val="Table Grid"/>
-    <w:basedOn w:val="Standaardtabel"/>
+    <w:basedOn w:val="TableNormal"/>
     <w:uiPriority w:val="39"/>
     <w:rsid w:val="007C33D0"/>
     <w:pPr>
@@ -7172,9 +7091,9 @@
       </w:tblBorders>
     </w:tblPr>
   </w:style>
-  <w:style w:type="table" w:styleId="Onopgemaaktetabel3">
+  <w:style w:type="table" w:styleId="PlainTable3">
     <w:name w:val="Plain Table 3"/>
-    <w:basedOn w:val="Standaardtabel"/>
+    <w:basedOn w:val="TableNormal"/>
     <w:uiPriority w:val="43"/>
     <w:rsid w:val="007C33D0"/>
     <w:pPr>
@@ -7265,9 +7184,9 @@
       </w:tcPr>
     </w:tblStylePr>
   </w:style>
-  <w:style w:type="table" w:styleId="Onopgemaaktetabel4">
+  <w:style w:type="table" w:styleId="PlainTable4">
     <w:name w:val="Plain Table 4"/>
-    <w:basedOn w:val="Standaardtabel"/>
+    <w:basedOn w:val="TableNormal"/>
     <w:uiPriority w:val="44"/>
     <w:rsid w:val="007C33D0"/>
     <w:pPr>

--- a/verslaglegging en presentaties/bijnaklaar.docx
+++ b/verslaglegging en presentaties/bijnaklaar.docx
@@ -47,8 +47,21 @@
           <w:szCs w:val="28"/>
           <w:lang w:val="en-GB"/>
         </w:rPr>
-        <w:t>genus:</w:t>
-      </w:r>
+        <w:t>genus</w:t>
+      </w:r>
+      <w:proofErr w:type="gramStart"/>
+      <w:r>
+        <w:rPr>
+          <w:rFonts w:ascii="Times New Roman" w:hAnsi="Times New Roman" w:cs="Times New Roman"/>
+          <w:b/>
+          <w:caps/>
+          <w:sz w:val="28"/>
+          <w:szCs w:val="28"/>
+          <w:lang w:val="en-GB"/>
+        </w:rPr>
+        <w:t>:</w:t>
+      </w:r>
+      <w:proofErr w:type="gramEnd"/>
       <w:r>
         <w:rPr>
           <w:rFonts w:ascii="Times New Roman" w:hAnsi="Times New Roman" w:cs="Times New Roman"/>
@@ -410,7 +423,25 @@
           <w:i/>
           <w:lang w:val="en-GB"/>
         </w:rPr>
-        <w:t xml:space="preserve">D. miranda </w:t>
+        <w:t xml:space="preserve">D. </w:t>
+      </w:r>
+      <w:proofErr w:type="gramStart"/>
+      <w:r>
+        <w:rPr>
+          <w:rFonts w:ascii="Times New Roman" w:hAnsi="Times New Roman" w:cs="Times New Roman"/>
+          <w:i/>
+          <w:lang w:val="en-GB"/>
+        </w:rPr>
+        <w:t>miranda</w:t>
+      </w:r>
+      <w:proofErr w:type="gramEnd"/>
+      <w:r>
+        <w:rPr>
+          <w:rFonts w:ascii="Times New Roman" w:hAnsi="Times New Roman" w:cs="Times New Roman"/>
+          <w:i/>
+          <w:lang w:val="en-GB"/>
+        </w:rPr>
+        <w:t xml:space="preserve"> </w:t>
       </w:r>
       <w:r>
         <w:rPr>
@@ -1014,6 +1045,8 @@
         </w:rPr>
         <w:t xml:space="preserve"> model will also be a simplification of the real biology by not taking epigenetic marking, wh</w:t>
       </w:r>
+      <w:bookmarkStart w:id="0" w:name="_GoBack"/>
+      <w:bookmarkEnd w:id="0"/>
       <w:r>
         <w:rPr>
           <w:rFonts w:ascii="Times New Roman" w:hAnsi="Times New Roman" w:cs="Times New Roman"/>
@@ -1078,7 +1111,25 @@
           <w:i/>
           <w:lang w:val="en-GB"/>
         </w:rPr>
-        <w:t xml:space="preserve">D. miranda. </w:t>
+        <w:t xml:space="preserve">D. </w:t>
+      </w:r>
+      <w:proofErr w:type="gramStart"/>
+      <w:r>
+        <w:rPr>
+          <w:rFonts w:ascii="Times New Roman" w:hAnsi="Times New Roman" w:cs="Times New Roman"/>
+          <w:i/>
+          <w:lang w:val="en-GB"/>
+        </w:rPr>
+        <w:t>miranda</w:t>
+      </w:r>
+      <w:proofErr w:type="gramEnd"/>
+      <w:r>
+        <w:rPr>
+          <w:rFonts w:ascii="Times New Roman" w:hAnsi="Times New Roman" w:cs="Times New Roman"/>
+          <w:i/>
+          <w:lang w:val="en-GB"/>
+        </w:rPr>
+        <w:t xml:space="preserve">. </w:t>
       </w:r>
       <w:r>
         <w:rPr>
@@ -1197,7 +1248,15 @@
           <w:rFonts w:ascii="Times New Roman" w:hAnsi="Times New Roman" w:cs="Times New Roman"/>
           <w:lang w:val="en-GB"/>
         </w:rPr>
-        <w:t xml:space="preserve"> any of the 25 genes, the second place can be any of the 24 remaining genes, third place can be any of 23 remaining genes et cetera. So the number of possible states of the genome is 25*24*23*21… *2*1 = 25!</w:t>
+        <w:t xml:space="preserve"> any of the 25 genes, the second place can be any of the 24 remaining genes, third place can be any of 23 remaining genes et cetera. So the number of possible states of the genome is 25*24*23*21… *2*1 = 25</w:t>
+      </w:r>
+      <w:proofErr w:type="gramStart"/>
+      <w:r>
+        <w:rPr>
+          <w:rFonts w:ascii="Times New Roman" w:hAnsi="Times New Roman" w:cs="Times New Roman"/>
+          <w:lang w:val="en-GB"/>
+        </w:rPr>
+        <w:t>!</w:t>
       </w:r>
       <w:r>
         <w:rPr>
@@ -1206,6 +1265,7 @@
         </w:rPr>
         <w:t>.</w:t>
       </w:r>
+      <w:proofErr w:type="gramEnd"/>
       <w:r>
         <w:rPr>
           <w:rFonts w:ascii="Times New Roman" w:hAnsi="Times New Roman" w:cs="Times New Roman"/>
@@ -1611,13 +1671,59 @@
         </w:rPr>
         <w:t xml:space="preserve"> </w:t>
       </w:r>
+      <w:proofErr w:type="spellStart"/>
       <w:r>
         <w:rPr>
           <w:rFonts w:ascii="Times New Roman" w:hAnsi="Times New Roman" w:cs="Times New Roman"/>
           <w:i/>
           <w:lang w:val="en-GB"/>
         </w:rPr>
-        <w:t xml:space="preserve">numpy, matplotlib, random, heapq </w:t>
+        <w:t>numpy</w:t>
+      </w:r>
+      <w:proofErr w:type="spellEnd"/>
+      <w:r>
+        <w:rPr>
+          <w:rFonts w:ascii="Times New Roman" w:hAnsi="Times New Roman" w:cs="Times New Roman"/>
+          <w:i/>
+          <w:lang w:val="en-GB"/>
+        </w:rPr>
+        <w:t xml:space="preserve">, </w:t>
+      </w:r>
+      <w:proofErr w:type="spellStart"/>
+      <w:r>
+        <w:rPr>
+          <w:rFonts w:ascii="Times New Roman" w:hAnsi="Times New Roman" w:cs="Times New Roman"/>
+          <w:i/>
+          <w:lang w:val="en-GB"/>
+        </w:rPr>
+        <w:t>matplotlib</w:t>
+      </w:r>
+      <w:proofErr w:type="spellEnd"/>
+      <w:r>
+        <w:rPr>
+          <w:rFonts w:ascii="Times New Roman" w:hAnsi="Times New Roman" w:cs="Times New Roman"/>
+          <w:i/>
+          <w:lang w:val="en-GB"/>
+        </w:rPr>
+        <w:t xml:space="preserve">, random, </w:t>
+      </w:r>
+      <w:proofErr w:type="spellStart"/>
+      <w:r>
+        <w:rPr>
+          <w:rFonts w:ascii="Times New Roman" w:hAnsi="Times New Roman" w:cs="Times New Roman"/>
+          <w:i/>
+          <w:lang w:val="en-GB"/>
+        </w:rPr>
+        <w:t>heapq</w:t>
+      </w:r>
+      <w:proofErr w:type="spellEnd"/>
+      <w:r>
+        <w:rPr>
+          <w:rFonts w:ascii="Times New Roman" w:hAnsi="Times New Roman" w:cs="Times New Roman"/>
+          <w:i/>
+          <w:lang w:val="en-GB"/>
+        </w:rPr>
+        <w:t xml:space="preserve"> </w:t>
       </w:r>
       <w:r>
         <w:rPr>
@@ -1737,8 +1843,17 @@
           <w:rFonts w:ascii="Times New Roman" w:hAnsi="Times New Roman" w:cs="Times New Roman"/>
           <w:lang w:val="en-GB"/>
         </w:rPr>
-        <w:t>The analysis on 100 random genomes of length 25 were performed in Matlab</w:t>
-      </w:r>
+        <w:t xml:space="preserve">The analysis on 100 random genomes of length 25 were performed in </w:t>
+      </w:r>
+      <w:proofErr w:type="spellStart"/>
+      <w:r>
+        <w:rPr>
+          <w:rFonts w:ascii="Times New Roman" w:hAnsi="Times New Roman" w:cs="Times New Roman"/>
+          <w:lang w:val="en-GB"/>
+        </w:rPr>
+        <w:t>Matlab</w:t>
+      </w:r>
+      <w:proofErr w:type="spellEnd"/>
       <w:r>
         <w:rPr>
           <w:rFonts w:ascii="Times New Roman" w:hAnsi="Times New Roman" w:cs="Times New Roman"/>
@@ -2003,7 +2118,23 @@
           <w:rFonts w:ascii="Times New Roman" w:hAnsi="Times New Roman" w:cs="Times New Roman"/>
           <w:lang w:val="en-GB"/>
         </w:rPr>
-        <w:t>Like DFS-algorithms, Breadt First Search (BFS) algorithms are also constructive and work by traversing down a tree. Unlike DFS-</w:t>
+        <w:t xml:space="preserve">Like DFS-algorithms, </w:t>
+      </w:r>
+      <w:proofErr w:type="spellStart"/>
+      <w:r>
+        <w:rPr>
+          <w:rFonts w:ascii="Times New Roman" w:hAnsi="Times New Roman" w:cs="Times New Roman"/>
+          <w:lang w:val="en-GB"/>
+        </w:rPr>
+        <w:t>Breadt</w:t>
+      </w:r>
+      <w:proofErr w:type="spellEnd"/>
+      <w:r>
+        <w:rPr>
+          <w:rFonts w:ascii="Times New Roman" w:hAnsi="Times New Roman" w:cs="Times New Roman"/>
+          <w:lang w:val="en-GB"/>
+        </w:rPr>
+        <w:t xml:space="preserve"> First Search (BFS) algorithms are also constructive and work by traversing down a tree. Unlike DFS-</w:t>
       </w:r>
       <w:r>
         <w:rPr>
@@ -2196,8 +2327,17 @@
           <w:rFonts w:ascii="Times New Roman" w:hAnsi="Times New Roman" w:cs="Times New Roman"/>
           <w:lang w:val="en-GB"/>
         </w:rPr>
-        <w:t>a costfunction</w:t>
-      </w:r>
+        <w:t xml:space="preserve">a </w:t>
+      </w:r>
+      <w:proofErr w:type="spellStart"/>
+      <w:r>
+        <w:rPr>
+          <w:rFonts w:ascii="Times New Roman" w:hAnsi="Times New Roman" w:cs="Times New Roman"/>
+          <w:lang w:val="en-GB"/>
+        </w:rPr>
+        <w:t>costfunction</w:t>
+      </w:r>
+      <w:proofErr w:type="spellEnd"/>
       <w:r>
         <w:rPr>
           <w:rFonts w:ascii="Times New Roman" w:hAnsi="Times New Roman" w:cs="Times New Roman"/>
@@ -2391,38 +2531,178 @@
         <w:rPr>
           <w:rFonts w:ascii="Times New Roman" w:hAnsi="Times New Roman" w:cs="Times New Roman"/>
           <w:b/>
-        </w:rPr>
-      </w:pPr>
-      <w:r>
-        <w:rPr>
-          <w:rFonts w:ascii="Times New Roman" w:hAnsi="Times New Roman" w:cs="Times New Roman"/>
-          <w:b/>
-          <w:highlight w:val="yellow"/>
-        </w:rPr>
-        <w:t xml:space="preserve">Prunen bij bepaalde grootte van queue dit staat hier nog niet in. </w:t>
-      </w:r>
-      <w:r>
-        <w:rPr>
-          <w:rFonts w:ascii="Times New Roman" w:hAnsi="Times New Roman" w:cs="Times New Roman"/>
-          <w:b/>
-          <w:highlight w:val="yellow"/>
-        </w:rPr>
-        <w:t>Sws een heleboel dingetjes over prunen er nog in.</w:t>
-      </w:r>
-      <w:r>
-        <w:rPr>
-          <w:rFonts w:ascii="Times New Roman" w:hAnsi="Times New Roman" w:cs="Times New Roman"/>
-          <w:b/>
-        </w:rPr>
-        <w:t xml:space="preserve"> </w:t>
-      </w:r>
-    </w:p>
-    <w:p>
-      <w:pPr>
-        <w:spacing w:after="0"/>
-        <w:jc w:val="both"/>
-        <w:rPr>
-          <w:rFonts w:ascii="Times New Roman" w:hAnsi="Times New Roman" w:cs="Times New Roman"/>
+          <w:lang w:val="en-GB"/>
+        </w:rPr>
+      </w:pPr>
+      <w:r>
+        <w:rPr>
+          <w:rFonts w:ascii="Times New Roman" w:hAnsi="Times New Roman" w:cs="Times New Roman"/>
+          <w:b/>
+          <w:lang w:val="en-GB"/>
+        </w:rPr>
+        <w:t>Pruning</w:t>
+      </w:r>
+    </w:p>
+    <w:p>
+      <w:pPr>
+        <w:spacing w:after="0"/>
+        <w:jc w:val="both"/>
+        <w:rPr>
+          <w:rFonts w:ascii="Times New Roman" w:hAnsi="Times New Roman" w:cs="Times New Roman"/>
+          <w:lang w:val="en-GB"/>
+        </w:rPr>
+      </w:pPr>
+      <w:r>
+        <w:rPr>
+          <w:rFonts w:ascii="Times New Roman" w:hAnsi="Times New Roman" w:cs="Times New Roman"/>
+          <w:lang w:val="en-GB"/>
+        </w:rPr>
+        <w:t>To decrease memory load on the computer, genomes with a worse than average cost were removed from the priority queue</w:t>
+      </w:r>
+      <w:r>
+        <w:rPr>
+          <w:rFonts w:ascii="Times New Roman" w:hAnsi="Times New Roman" w:cs="Times New Roman"/>
+          <w:lang w:val="en-GB"/>
+        </w:rPr>
+        <w:t>, if the priority queue became bigger than 10,000 genomes</w:t>
+      </w:r>
+      <w:r>
+        <w:rPr>
+          <w:rFonts w:ascii="Times New Roman" w:hAnsi="Times New Roman" w:cs="Times New Roman"/>
+          <w:lang w:val="en-GB"/>
+        </w:rPr>
+        <w:t>. The average cost was determined per level</w:t>
+      </w:r>
+      <w:r>
+        <w:rPr>
+          <w:rFonts w:ascii="Times New Roman" w:hAnsi="Times New Roman" w:cs="Times New Roman"/>
+          <w:lang w:val="en-GB"/>
+        </w:rPr>
+        <w:t xml:space="preserve"> in the search tree (depth level)</w:t>
+      </w:r>
+      <w:r>
+        <w:rPr>
+          <w:rFonts w:ascii="Times New Roman" w:hAnsi="Times New Roman" w:cs="Times New Roman"/>
+          <w:lang w:val="en-GB"/>
+        </w:rPr>
+        <w:t xml:space="preserve">, otherwise all genomes at the beginning of the search tree would be removed, </w:t>
+      </w:r>
+      <w:r>
+        <w:rPr>
+          <w:rFonts w:ascii="Times New Roman" w:hAnsi="Times New Roman" w:cs="Times New Roman"/>
+          <w:lang w:val="en-GB"/>
+        </w:rPr>
+        <w:t>since cost decreases after mutations. If all genomes of low depth levels would be removed, t</w:t>
+      </w:r>
+      <w:r>
+        <w:rPr>
+          <w:rFonts w:ascii="Times New Roman" w:hAnsi="Times New Roman" w:cs="Times New Roman"/>
+          <w:lang w:val="en-GB"/>
+        </w:rPr>
+        <w:t>he algorithm would not be able to search a large part of the search tree</w:t>
+      </w:r>
+      <w:r>
+        <w:rPr>
+          <w:rFonts w:ascii="Times New Roman" w:hAnsi="Times New Roman" w:cs="Times New Roman"/>
+          <w:lang w:val="en-GB"/>
+        </w:rPr>
+        <w:t xml:space="preserve"> after finding multiple solutions</w:t>
+      </w:r>
+      <w:r>
+        <w:rPr>
+          <w:rFonts w:ascii="Times New Roman" w:hAnsi="Times New Roman" w:cs="Times New Roman"/>
+          <w:lang w:val="en-GB"/>
+        </w:rPr>
+        <w:t xml:space="preserve">. Because pruning everything </w:t>
+      </w:r>
+      <w:r>
+        <w:rPr>
+          <w:rFonts w:ascii="Times New Roman" w:hAnsi="Times New Roman" w:cs="Times New Roman"/>
+          <w:lang w:val="en-GB"/>
+        </w:rPr>
+        <w:t xml:space="preserve">above </w:t>
+      </w:r>
+      <w:r>
+        <w:rPr>
+          <w:rFonts w:ascii="Times New Roman" w:hAnsi="Times New Roman" w:cs="Times New Roman"/>
+          <w:lang w:val="en-GB"/>
+        </w:rPr>
+        <w:t xml:space="preserve">average results in a lower average, and thus more pruning </w:t>
+      </w:r>
+      <w:r>
+        <w:rPr>
+          <w:rFonts w:ascii="Times New Roman" w:hAnsi="Times New Roman" w:cs="Times New Roman"/>
+          <w:lang w:val="en-GB"/>
+        </w:rPr>
+        <w:t xml:space="preserve">next </w:t>
+      </w:r>
+      <w:r>
+        <w:rPr>
+          <w:rFonts w:ascii="Times New Roman" w:hAnsi="Times New Roman" w:cs="Times New Roman"/>
+          <w:lang w:val="en-GB"/>
+        </w:rPr>
+        <w:t>time, a linear function was added</w:t>
+      </w:r>
+      <w:r>
+        <w:rPr>
+          <w:rFonts w:ascii="Times New Roman" w:hAnsi="Times New Roman" w:cs="Times New Roman"/>
+          <w:lang w:val="en-GB"/>
+        </w:rPr>
+        <w:t xml:space="preserve"> upon the average</w:t>
+      </w:r>
+      <w:r>
+        <w:rPr>
+          <w:rFonts w:ascii="Times New Roman" w:hAnsi="Times New Roman" w:cs="Times New Roman"/>
+          <w:lang w:val="en-GB"/>
+        </w:rPr>
+        <w:t xml:space="preserve">: by subtracting 0.01*depth level + 0.125, </w:t>
+      </w:r>
+      <w:r>
+        <w:rPr>
+          <w:rFonts w:ascii="Times New Roman" w:hAnsi="Times New Roman" w:cs="Times New Roman"/>
+          <w:lang w:val="en-GB"/>
+        </w:rPr>
+        <w:t>from the average per level, the best genomes from low depth levels were preserved regardless of how many times pruning was done, while more than halve of the genomes from the higher search levels were removed.</w:t>
+      </w:r>
+    </w:p>
+    <w:p>
+      <w:pPr>
+        <w:spacing w:after="0"/>
+        <w:jc w:val="both"/>
+        <w:rPr>
+          <w:rFonts w:ascii="Times New Roman" w:hAnsi="Times New Roman" w:cs="Times New Roman"/>
+          <w:lang w:val="en-GB"/>
+        </w:rPr>
+      </w:pPr>
+      <w:r>
+        <w:rPr>
+          <w:rFonts w:ascii="Times New Roman" w:hAnsi="Times New Roman" w:cs="Times New Roman"/>
+          <w:lang w:val="en-GB"/>
+        </w:rPr>
+        <w:t>After a solutions was found, all genomes of depth levels close to the solutions level were deleted, this forced the algorithm to find a more different route. If this was not implemented, many very simila</w:t>
+      </w:r>
+      <w:r>
+        <w:rPr>
+          <w:rFonts w:ascii="Times New Roman" w:hAnsi="Times New Roman" w:cs="Times New Roman"/>
+          <w:lang w:val="en-GB"/>
+        </w:rPr>
+        <w:t>r solutions were found</w:t>
+      </w:r>
+      <w:r>
+        <w:rPr>
+          <w:rFonts w:ascii="Times New Roman" w:hAnsi="Times New Roman" w:cs="Times New Roman"/>
+          <w:lang w:val="en-GB"/>
+        </w:rPr>
+        <w:t>.</w:t>
+      </w:r>
+    </w:p>
+    <w:p>
+      <w:pPr>
+        <w:spacing w:after="0"/>
+        <w:jc w:val="both"/>
+        <w:rPr>
+          <w:rFonts w:ascii="Times New Roman" w:hAnsi="Times New Roman" w:cs="Times New Roman"/>
+          <w:lang w:val="en-GB"/>
         </w:rPr>
       </w:pPr>
     </w:p>
@@ -2464,7 +2744,7 @@
           <w:rFonts w:ascii="Times New Roman" w:hAnsi="Times New Roman" w:cs="Times New Roman"/>
           <w:lang w:val="en-GB"/>
         </w:rPr>
-        <w:t>functions to decide on priority. To improve the priority given by the cost functions, we added a 0 to the beginning of the sequence and a 26 to the end of the sequence, by doing this we also prevent that the genome is being sorted the wrong way around. A</w:t>
+        <w:t>functions to decide on priority. A</w:t>
       </w:r>
       <w:r>
         <w:rPr>
@@ -3085,6 +3365,53 @@
           <w:b/>
           <w:lang w:val="en-GB"/>
         </w:rPr>
+        <w:t>Padding</w:t>
+      </w:r>
+    </w:p>
+    <w:p>
+      <w:pPr>
+        <w:spacing w:after="0"/>
+        <w:jc w:val="both"/>
+        <w:rPr>
+          <w:rFonts w:ascii="Times New Roman" w:hAnsi="Times New Roman" w:cs="Times New Roman"/>
+          <w:lang w:val="en-GB"/>
+        </w:rPr>
+      </w:pPr>
+      <w:r>
+        <w:rPr>
+          <w:rFonts w:ascii="Times New Roman" w:hAnsi="Times New Roman" w:cs="Times New Roman"/>
+          <w:lang w:val="en-GB"/>
+        </w:rPr>
+        <w:t xml:space="preserve">To improve performance padding around the genome sequence is added when calculating the cost. Around a sequence of length 25 a 0 will be placed in front of the genome, and a 26 is placed at the end. This will cause the 1 and 25 to be positioned where they should be earlier in the sorting process, and it also prevents the genome from being sorted the wrong way around. </w:t>
+      </w:r>
+    </w:p>
+    <w:p>
+      <w:pPr>
+        <w:spacing w:after="0"/>
+        <w:jc w:val="both"/>
+        <w:rPr>
+          <w:rFonts w:ascii="Times New Roman" w:hAnsi="Times New Roman" w:cs="Times New Roman"/>
+          <w:b/>
+          <w:lang w:val="en-GB"/>
+        </w:rPr>
+      </w:pPr>
+    </w:p>
+    <w:p>
+      <w:pPr>
+        <w:spacing w:after="0"/>
+        <w:jc w:val="both"/>
+        <w:rPr>
+          <w:rFonts w:ascii="Times New Roman" w:hAnsi="Times New Roman" w:cs="Times New Roman"/>
+          <w:b/>
+          <w:lang w:val="en-GB"/>
+        </w:rPr>
+      </w:pPr>
+      <w:r>
+        <w:rPr>
+          <w:rFonts w:ascii="Times New Roman" w:hAnsi="Times New Roman" w:cs="Times New Roman"/>
+          <w:b/>
+          <w:lang w:val="en-GB"/>
+        </w:rPr>
         <w:t xml:space="preserve">Weighing </w:t>
       </w:r>
     </w:p>
@@ -3094,17 +3421,6 @@
         <w:jc w:val="both"/>
         <w:rPr>
           <w:rFonts w:ascii="Times New Roman" w:hAnsi="Times New Roman" w:cs="Times New Roman"/>
-          <w:b/>
-          <w:lang w:val="en-GB"/>
-        </w:rPr>
-      </w:pPr>
-    </w:p>
-    <w:p>
-      <w:pPr>
-        <w:spacing w:after="0"/>
-        <w:jc w:val="both"/>
-        <w:rPr>
-          <w:rFonts w:ascii="Times New Roman" w:hAnsi="Times New Roman" w:cs="Times New Roman"/>
           <w:lang w:val="en-GB"/>
         </w:rPr>
       </w:pPr>
@@ -3141,38 +3457,44 @@
           <w:rFonts w:ascii="Times New Roman" w:hAnsi="Times New Roman" w:cs="Times New Roman"/>
           <w:lang w:val="en-GB"/>
         </w:rPr>
-        <w:t>The cost of the mutation should be smaller than the possible improvement when improving the genome sequence. Otherwise short mutations are considered more important than getting a solution.</w:t>
-      </w:r>
-      <w:bookmarkStart w:id="0" w:name="_GoBack"/>
-      <w:bookmarkEnd w:id="0"/>
-    </w:p>
-    <w:p>
-      <w:pPr>
-        <w:spacing w:after="0"/>
-        <w:jc w:val="both"/>
-        <w:rPr>
-          <w:rFonts w:ascii="Times New Roman" w:hAnsi="Times New Roman" w:cs="Times New Roman"/>
-          <w:lang w:val="en-GB"/>
-        </w:rPr>
-      </w:pPr>
-    </w:p>
-    <w:p>
-      <w:pPr>
-        <w:spacing w:after="0"/>
-        <w:jc w:val="both"/>
-        <w:rPr>
-          <w:rFonts w:ascii="Times New Roman" w:hAnsi="Times New Roman" w:cs="Times New Roman"/>
-          <w:b/>
-          <w:lang w:val="en-GB"/>
-        </w:rPr>
-      </w:pPr>
-      <w:r>
-        <w:rPr>
-          <w:rFonts w:ascii="Times New Roman" w:hAnsi="Times New Roman" w:cs="Times New Roman"/>
-          <w:b/>
-          <w:lang w:val="en-GB"/>
-        </w:rPr>
-        <w:t xml:space="preserve">Meta-data </w:t>
+        <w:t xml:space="preserve">The cost of the mutation </w:t>
+      </w:r>
+      <w:r>
+        <w:rPr>
+          <w:rFonts w:ascii="Times New Roman" w:hAnsi="Times New Roman" w:cs="Times New Roman"/>
+          <w:lang w:val="en-GB"/>
+        </w:rPr>
+        <w:lastRenderedPageBreak/>
+        <w:t>should be smaller than the possible improvement when improving the genome sequence. Otherwise short mutations are considered more important than getting a solution.</w:t>
+      </w:r>
+    </w:p>
+    <w:p>
+      <w:pPr>
+        <w:spacing w:after="0"/>
+        <w:jc w:val="both"/>
+        <w:rPr>
+          <w:rFonts w:ascii="Times New Roman" w:hAnsi="Times New Roman" w:cs="Times New Roman"/>
+          <w:lang w:val="en-GB"/>
+        </w:rPr>
+      </w:pPr>
+    </w:p>
+    <w:p>
+      <w:pPr>
+        <w:spacing w:after="0"/>
+        <w:jc w:val="both"/>
+        <w:rPr>
+          <w:rFonts w:ascii="Times New Roman" w:hAnsi="Times New Roman" w:cs="Times New Roman"/>
+          <w:b/>
+          <w:lang w:val="en-GB"/>
+        </w:rPr>
+      </w:pPr>
+      <w:r>
+        <w:rPr>
+          <w:rFonts w:ascii="Times New Roman" w:hAnsi="Times New Roman" w:cs="Times New Roman"/>
+          <w:b/>
+          <w:lang w:val="en-GB"/>
+        </w:rPr>
+        <w:t>Data from 100 runs</w:t>
       </w:r>
     </w:p>
     <w:p>
@@ -3239,7 +3561,21 @@
           <w:rFonts w:ascii="Times New Roman" w:hAnsi="Times New Roman" w:cs="Times New Roman"/>
           <w:lang w:val="en-GB"/>
         </w:rPr>
-        <w:t>case, will be performed on 100 random genomes of length</w:t>
+        <w:t xml:space="preserve">case, will be </w:t>
+      </w:r>
+      <w:r>
+        <w:rPr>
+          <w:rFonts w:ascii="Times New Roman" w:hAnsi="Times New Roman" w:cs="Times New Roman"/>
+          <w:lang w:val="en-GB"/>
+        </w:rPr>
+        <w:t xml:space="preserve">used </w:t>
+      </w:r>
+      <w:r>
+        <w:rPr>
+          <w:rFonts w:ascii="Times New Roman" w:hAnsi="Times New Roman" w:cs="Times New Roman"/>
+          <w:lang w:val="en-GB"/>
+        </w:rPr>
+        <w:t>on 100 random genomes of length</w:t>
       </w:r>
       <w:r>
         <w:rPr>
@@ -3287,7 +3623,21 @@
           <w:rFonts w:ascii="Times New Roman" w:hAnsi="Times New Roman" w:cs="Times New Roman"/>
           <w:lang w:val="en-GB"/>
         </w:rPr>
-        <w:t>the duration till the algorithm</w:t>
+        <w:t xml:space="preserve">the duration </w:t>
+      </w:r>
+      <w:r>
+        <w:rPr>
+          <w:rFonts w:ascii="Times New Roman" w:hAnsi="Times New Roman" w:cs="Times New Roman"/>
+          <w:lang w:val="en-GB"/>
+        </w:rPr>
+        <w:t>until</w:t>
+      </w:r>
+      <w:r>
+        <w:rPr>
+          <w:rFonts w:ascii="Times New Roman" w:hAnsi="Times New Roman" w:cs="Times New Roman"/>
+          <w:lang w:val="en-GB"/>
+        </w:rPr>
+        <w:t xml:space="preserve"> the algorithm</w:t>
       </w:r>
       <w:r>
         <w:rPr>
@@ -3308,7 +3658,21 @@
           <w:rFonts w:ascii="Times New Roman" w:hAnsi="Times New Roman" w:cs="Times New Roman"/>
           <w:lang w:val="en-GB"/>
         </w:rPr>
-        <w:t xml:space="preserve"> the first solution for random genome sequences of different lengths. </w:t>
+        <w:t xml:space="preserve"> the first solution</w:t>
+      </w:r>
+      <w:r>
+        <w:rPr>
+          <w:rFonts w:ascii="Times New Roman" w:hAnsi="Times New Roman" w:cs="Times New Roman"/>
+          <w:lang w:val="en-GB"/>
+        </w:rPr>
+        <w:t>,</w:t>
+      </w:r>
+      <w:r>
+        <w:rPr>
+          <w:rFonts w:ascii="Times New Roman" w:hAnsi="Times New Roman" w:cs="Times New Roman"/>
+          <w:lang w:val="en-GB"/>
+        </w:rPr>
+        <w:t xml:space="preserve"> for random genome sequences of different lengths. </w:t>
       </w:r>
     </w:p>
     <w:p>
@@ -3331,6 +3695,7 @@
           <w:b/>
           <w:caps/>
           <w:sz w:val="24"/>
+          <w:lang w:val="en-GB"/>
         </w:rPr>
       </w:pPr>
       <w:r>
@@ -3339,6 +3704,7 @@
           <w:b/>
           <w:caps/>
           <w:sz w:val="24"/>
+          <w:lang w:val="en-GB"/>
         </w:rPr>
         <w:t xml:space="preserve">results </w:t>
       </w:r>
@@ -3352,6 +3718,7 @@
           <w:b/>
           <w:caps/>
           <w:sz w:val="24"/>
+          <w:lang w:val="en-GB"/>
         </w:rPr>
       </w:pPr>
     </w:p>
@@ -3388,7 +3755,14 @@
           <w:rFonts w:ascii="Times New Roman" w:hAnsi="Times New Roman" w:cs="Times New Roman"/>
           <w:lang w:val="en-GB"/>
         </w:rPr>
-        <w:t xml:space="preserve">The Flip Sorter sorted the genome in 18 flips, with the total sum of </w:t>
+        <w:t>The Flip Sorter sorted the genome</w:t>
+      </w:r>
+      <w:r>
+        <w:rPr>
+          <w:rFonts w:ascii="Times New Roman" w:hAnsi="Times New Roman" w:cs="Times New Roman"/>
+          <w:lang w:val="en-GB"/>
+        </w:rPr>
+        <w:t xml:space="preserve"> of </w:t>
       </w:r>
       <w:r>
         <w:rPr>
@@ -3396,6 +3770,21 @@
           <w:i/>
           <w:lang w:val="en-GB"/>
         </w:rPr>
+        <w:t>D. Miranda</w:t>
+      </w:r>
+      <w:r>
+        <w:rPr>
+          <w:rFonts w:ascii="Times New Roman" w:hAnsi="Times New Roman" w:cs="Times New Roman"/>
+          <w:lang w:val="en-GB"/>
+        </w:rPr>
+        <w:t xml:space="preserve"> in 18 flips, with the total sum of </w:t>
+      </w:r>
+      <w:r>
+        <w:rPr>
+          <w:rFonts w:ascii="Times New Roman" w:hAnsi="Times New Roman" w:cs="Times New Roman"/>
+          <w:i/>
+          <w:lang w:val="en-GB"/>
+        </w:rPr>
         <w:t>n</w:t>
       </w:r>
       <w:r>
@@ -3462,7 +3851,23 @@
           <w:rFonts w:ascii="Times New Roman" w:hAnsi="Times New Roman" w:cs="Times New Roman"/>
           <w:lang w:val="en-GB"/>
         </w:rPr>
-        <w:t xml:space="preserve"> shows this solution. </w:t>
+        <w:t xml:space="preserve"> </w:t>
+      </w:r>
+      <w:proofErr w:type="gramStart"/>
+      <w:r>
+        <w:rPr>
+          <w:rFonts w:ascii="Times New Roman" w:hAnsi="Times New Roman" w:cs="Times New Roman"/>
+          <w:lang w:val="en-GB"/>
+        </w:rPr>
+        <w:t>shows</w:t>
+      </w:r>
+      <w:proofErr w:type="gramEnd"/>
+      <w:r>
+        <w:rPr>
+          <w:rFonts w:ascii="Times New Roman" w:hAnsi="Times New Roman" w:cs="Times New Roman"/>
+          <w:lang w:val="en-GB"/>
+        </w:rPr>
+        <w:t xml:space="preserve"> this solution. </w:t>
       </w:r>
     </w:p>
     <w:p>
@@ -3508,28 +3913,91 @@
           <w:rFonts w:ascii="Times New Roman" w:hAnsi="Times New Roman" w:cs="Times New Roman"/>
           <w:lang w:val="en-GB"/>
         </w:rPr>
-        <w:t xml:space="preserve">The Depth First Search algorithms, without archive as well as with an archive, were not able to solve the 25-gene genome due to the state space. Genomes </w:t>
-      </w:r>
-      <w:r>
-        <w:rPr>
-          <w:rFonts w:ascii="Times New Roman" w:hAnsi="Times New Roman" w:cs="Times New Roman"/>
-          <w:lang w:val="en-GB"/>
-        </w:rPr>
-        <w:t>till length 9 c</w:t>
-      </w:r>
-      <w:r>
-        <w:rPr>
-          <w:rFonts w:ascii="Times New Roman" w:hAnsi="Times New Roman" w:cs="Times New Roman"/>
-          <w:lang w:val="en-GB"/>
-        </w:rPr>
-        <w:t>ould be solved but when the genomes grew memory shortages forced the algorithms to stop. The same accounted for our Breadth First Search algorithms</w:t>
-      </w:r>
-      <w:r>
-        <w:rPr>
-          <w:rFonts w:ascii="Times New Roman" w:hAnsi="Times New Roman" w:cs="Times New Roman"/>
-          <w:lang w:val="en-GB"/>
-        </w:rPr>
-        <w:t>, which could solve genomes up till length 10</w:t>
+        <w:t xml:space="preserve">The Depth First Search algorithms, without archive as well as with an archive, were not able to solve the 25-gene genome due to the </w:t>
+      </w:r>
+      <w:r>
+        <w:rPr>
+          <w:rFonts w:ascii="Times New Roman" w:hAnsi="Times New Roman" w:cs="Times New Roman"/>
+          <w:lang w:val="en-GB"/>
+        </w:rPr>
+        <w:t xml:space="preserve">size of the </w:t>
+      </w:r>
+      <w:r>
+        <w:rPr>
+          <w:rFonts w:ascii="Times New Roman" w:hAnsi="Times New Roman" w:cs="Times New Roman"/>
+          <w:lang w:val="en-GB"/>
+        </w:rPr>
+        <w:t>state space. Genomes</w:t>
+      </w:r>
+      <w:r>
+        <w:rPr>
+          <w:rFonts w:ascii="Times New Roman" w:hAnsi="Times New Roman" w:cs="Times New Roman"/>
+          <w:lang w:val="en-GB"/>
+        </w:rPr>
+        <w:t xml:space="preserve"> unti</w:t>
+      </w:r>
+      <w:r>
+        <w:rPr>
+          <w:rFonts w:ascii="Times New Roman" w:hAnsi="Times New Roman" w:cs="Times New Roman"/>
+          <w:lang w:val="en-GB"/>
+        </w:rPr>
+        <w:t>l length 9 c</w:t>
+      </w:r>
+      <w:r>
+        <w:rPr>
+          <w:rFonts w:ascii="Times New Roman" w:hAnsi="Times New Roman" w:cs="Times New Roman"/>
+          <w:lang w:val="en-GB"/>
+        </w:rPr>
+        <w:t>ould be solved</w:t>
+      </w:r>
+      <w:r>
+        <w:rPr>
+          <w:rFonts w:ascii="Times New Roman" w:hAnsi="Times New Roman" w:cs="Times New Roman"/>
+          <w:lang w:val="en-GB"/>
+        </w:rPr>
+        <w:t>,</w:t>
+      </w:r>
+      <w:r>
+        <w:rPr>
+          <w:rFonts w:ascii="Times New Roman" w:hAnsi="Times New Roman" w:cs="Times New Roman"/>
+          <w:lang w:val="en-GB"/>
+        </w:rPr>
+        <w:t xml:space="preserve"> but when the genomes grew</w:t>
+      </w:r>
+      <w:r>
+        <w:rPr>
+          <w:rFonts w:ascii="Times New Roman" w:hAnsi="Times New Roman" w:cs="Times New Roman"/>
+          <w:lang w:val="en-GB"/>
+        </w:rPr>
+        <w:t>,</w:t>
+      </w:r>
+      <w:r>
+        <w:rPr>
+          <w:rFonts w:ascii="Times New Roman" w:hAnsi="Times New Roman" w:cs="Times New Roman"/>
+          <w:lang w:val="en-GB"/>
+        </w:rPr>
+        <w:t xml:space="preserve"> memory shortages forced the algorithms to stop. The same accounted for our Breadth First Search algorithms</w:t>
+      </w:r>
+      <w:r>
+        <w:rPr>
+          <w:rFonts w:ascii="Times New Roman" w:hAnsi="Times New Roman" w:cs="Times New Roman"/>
+          <w:lang w:val="en-GB"/>
+        </w:rPr>
+        <w:t xml:space="preserve">, which could solve genomes up </w:t>
+      </w:r>
+      <w:r>
+        <w:rPr>
+          <w:rFonts w:ascii="Times New Roman" w:hAnsi="Times New Roman" w:cs="Times New Roman"/>
+          <w:lang w:val="en-GB"/>
+        </w:rPr>
+        <w:t>unti</w:t>
+      </w:r>
+      <w:r>
+        <w:rPr>
+          <w:rFonts w:ascii="Times New Roman" w:hAnsi="Times New Roman" w:cs="Times New Roman"/>
+          <w:lang w:val="en-GB"/>
+        </w:rPr>
+        <w:t>l length 10</w:t>
       </w:r>
       <w:r>
         <w:rPr>
@@ -3543,7 +4011,28 @@
           <w:rFonts w:ascii="Times New Roman" w:hAnsi="Times New Roman" w:cs="Times New Roman"/>
           <w:lang w:val="en-GB"/>
         </w:rPr>
-        <w:t xml:space="preserve"> shows the duration for these algorithms to find a solution. </w:t>
+        <w:t xml:space="preserve"> shows the </w:t>
+      </w:r>
+      <w:r>
+        <w:rPr>
+          <w:rFonts w:ascii="Times New Roman" w:hAnsi="Times New Roman" w:cs="Times New Roman"/>
+          <w:lang w:val="en-GB"/>
+        </w:rPr>
+        <w:t>time it took</w:t>
+      </w:r>
+      <w:r>
+        <w:rPr>
+          <w:rFonts w:ascii="Times New Roman" w:hAnsi="Times New Roman" w:cs="Times New Roman"/>
+          <w:lang w:val="en-GB"/>
+        </w:rPr>
+        <w:t xml:space="preserve"> for these algorithms to find a solution. </w:t>
+      </w:r>
+      <w:r>
+        <w:rPr>
+          <w:rFonts w:ascii="Times New Roman" w:hAnsi="Times New Roman" w:cs="Times New Roman"/>
+          <w:lang w:val="en-GB"/>
+        </w:rPr>
+        <w:t>Outliners became more extreme when genome length increased. During the run with genome length 8 for example, almost all solutions took around a second to find, except one of the genomes, which took 90 seconds.</w:t>
       </w:r>
     </w:p>
     <w:p>
@@ -3589,7 +4078,114 @@
           <w:rFonts w:ascii="Times New Roman" w:hAnsi="Times New Roman" w:cs="Times New Roman"/>
           <w:lang w:val="en-GB"/>
         </w:rPr>
-        <w:t>The Best First Search algorithm with cost function 1, no mutation function, could find a solution, up till genome length 100 (longer not tested). It suffered no memory shortages, see figure 2.</w:t>
+        <w:t>The Best First Search algorithm with cost function 1, no mutation f</w:t>
+      </w:r>
+      <w:r>
+        <w:rPr>
+          <w:rFonts w:ascii="Times New Roman" w:hAnsi="Times New Roman" w:cs="Times New Roman"/>
+          <w:lang w:val="en-GB"/>
+        </w:rPr>
+        <w:t xml:space="preserve">unction, could find a solution </w:t>
+      </w:r>
+      <w:r>
+        <w:rPr>
+          <w:rFonts w:ascii="Times New Roman" w:hAnsi="Times New Roman" w:cs="Times New Roman"/>
+          <w:lang w:val="en-GB"/>
+        </w:rPr>
+        <w:t xml:space="preserve">up </w:t>
+      </w:r>
+      <w:r>
+        <w:rPr>
+          <w:rFonts w:ascii="Times New Roman" w:hAnsi="Times New Roman" w:cs="Times New Roman"/>
+          <w:lang w:val="en-GB"/>
+        </w:rPr>
+        <w:t>to</w:t>
+      </w:r>
+      <w:r>
+        <w:rPr>
+          <w:rFonts w:ascii="Times New Roman" w:hAnsi="Times New Roman" w:cs="Times New Roman"/>
+          <w:lang w:val="en-GB"/>
+        </w:rPr>
+        <w:t xml:space="preserve"> genome</w:t>
+      </w:r>
+      <w:r>
+        <w:rPr>
+          <w:rFonts w:ascii="Times New Roman" w:hAnsi="Times New Roman" w:cs="Times New Roman"/>
+          <w:lang w:val="en-GB"/>
+        </w:rPr>
+        <w:t>s with a</w:t>
+      </w:r>
+      <w:r>
+        <w:rPr>
+          <w:rFonts w:ascii="Times New Roman" w:hAnsi="Times New Roman" w:cs="Times New Roman"/>
+          <w:lang w:val="en-GB"/>
+        </w:rPr>
+        <w:t xml:space="preserve"> length </w:t>
+      </w:r>
+      <w:r>
+        <w:rPr>
+          <w:rFonts w:ascii="Times New Roman" w:hAnsi="Times New Roman" w:cs="Times New Roman"/>
+          <w:lang w:val="en-GB"/>
+        </w:rPr>
+        <w:t>2</w:t>
+      </w:r>
+      <w:r>
+        <w:rPr>
+          <w:rFonts w:ascii="Times New Roman" w:hAnsi="Times New Roman" w:cs="Times New Roman"/>
+          <w:lang w:val="en-GB"/>
+        </w:rPr>
+        <w:t>00</w:t>
+      </w:r>
+      <w:r>
+        <w:rPr>
+          <w:rFonts w:ascii="Times New Roman" w:hAnsi="Times New Roman" w:cs="Times New Roman"/>
+          <w:lang w:val="en-GB"/>
+        </w:rPr>
+        <w:t>, which took 7 minutes to find.</w:t>
+      </w:r>
+      <w:r>
+        <w:rPr>
+          <w:rFonts w:ascii="Times New Roman" w:hAnsi="Times New Roman" w:cs="Times New Roman"/>
+          <w:lang w:val="en-GB"/>
+        </w:rPr>
+        <w:t xml:space="preserve"> (</w:t>
+      </w:r>
+      <w:proofErr w:type="gramStart"/>
+      <w:r>
+        <w:rPr>
+          <w:rFonts w:ascii="Times New Roman" w:hAnsi="Times New Roman" w:cs="Times New Roman"/>
+          <w:lang w:val="en-GB"/>
+        </w:rPr>
+        <w:t>longer</w:t>
+      </w:r>
+      <w:proofErr w:type="gramEnd"/>
+      <w:r>
+        <w:rPr>
+          <w:rFonts w:ascii="Times New Roman" w:hAnsi="Times New Roman" w:cs="Times New Roman"/>
+          <w:lang w:val="en-GB"/>
+        </w:rPr>
+        <w:t xml:space="preserve"> not tested). </w:t>
+      </w:r>
+      <w:r>
+        <w:rPr>
+          <w:rFonts w:ascii="Times New Roman" w:hAnsi="Times New Roman" w:cs="Times New Roman"/>
+          <w:lang w:val="en-GB"/>
+        </w:rPr>
+        <w:t>During the run to solve the genome of length 200 the memory consumption almost became problematic</w:t>
+      </w:r>
+      <w:r>
+        <w:rPr>
+          <w:rFonts w:ascii="Times New Roman" w:hAnsi="Times New Roman" w:cs="Times New Roman"/>
+          <w:lang w:val="en-GB"/>
+        </w:rPr>
+        <w:t>, with less long sequences memory was not an issue</w:t>
+      </w:r>
+      <w:r>
+        <w:rPr>
+          <w:rFonts w:ascii="Times New Roman" w:hAnsi="Times New Roman" w:cs="Times New Roman"/>
+          <w:lang w:val="en-GB"/>
+        </w:rPr>
+        <w:t>.</w:t>
       </w:r>
     </w:p>
     <w:p>
@@ -3608,6 +4204,7 @@
           <w:noProof/>
           <w:lang w:val="en-GB" w:eastAsia="en-GB"/>
         </w:rPr>
+        <w:lastRenderedPageBreak/>
         <mc:AlternateContent>
           <mc:Choice Requires="wps">
             <w:drawing>
@@ -3689,7 +4286,27 @@
                                 <w:szCs w:val="18"/>
                                 <w:lang w:val="en-GB"/>
                               </w:rPr>
-                              <w:t xml:space="preserve">The average time (sec) per algorithm is shown and all ten values of the sample are represented by the bubbles. Depth First is shown in black, Depth First with Archive in red, Breadth First with Archive in blue and Best First with cost function 1 in green.  </w:t>
+                              <w:t xml:space="preserve">The average time (sec) per algorithm is shown and all ten values of the sample are represented by the bubbles. Depth </w:t>
+                            </w:r>
+                            <w:proofErr w:type="gramStart"/>
+                            <w:r>
+                              <w:rPr>
+                                <w:rFonts w:ascii="Times New Roman" w:hAnsi="Times New Roman" w:cs="Times New Roman"/>
+                                <w:color w:val="A6A6A6" w:themeColor="background1" w:themeShade="A6"/>
+                                <w:szCs w:val="18"/>
+                                <w:lang w:val="en-GB"/>
+                              </w:rPr>
+                              <w:t>First</w:t>
+                            </w:r>
+                            <w:proofErr w:type="gramEnd"/>
+                            <w:r>
+                              <w:rPr>
+                                <w:rFonts w:ascii="Times New Roman" w:hAnsi="Times New Roman" w:cs="Times New Roman"/>
+                                <w:color w:val="A6A6A6" w:themeColor="background1" w:themeShade="A6"/>
+                                <w:szCs w:val="18"/>
+                                <w:lang w:val="en-GB"/>
+                              </w:rPr>
+                              <w:t xml:space="preserve"> is shown in black, Depth First with Archive in red, Breadth First with Archive in blue and Best First with cost function 1 in green.  </w:t>
                             </w:r>
                           </w:p>
                           <w:p>
@@ -3920,7 +4537,21 @@
           <w:rFonts w:ascii="Times New Roman" w:hAnsi="Times New Roman" w:cs="Times New Roman"/>
           <w:lang w:val="en-GB"/>
         </w:rPr>
-        <w:t xml:space="preserve">Best First Search algorithm using cost function 1 and mutation function 3. The number of flips were 13, the sum of N was 89 and </w:t>
+        <w:t xml:space="preserve">Best First Search algorithm using cost function 1 and mutation function 3. The number of flips </w:t>
+      </w:r>
+      <w:r>
+        <w:rPr>
+          <w:rFonts w:ascii="Times New Roman" w:hAnsi="Times New Roman" w:cs="Times New Roman"/>
+          <w:lang w:val="en-GB"/>
+        </w:rPr>
+        <w:t xml:space="preserve">was </w:t>
+      </w:r>
+      <w:r>
+        <w:rPr>
+          <w:rFonts w:ascii="Times New Roman" w:hAnsi="Times New Roman" w:cs="Times New Roman"/>
+          <w:lang w:val="en-GB"/>
+        </w:rPr>
+        <w:t xml:space="preserve">13, the sum of N was 89 and </w:t>
       </w:r>
       <w:r>
         <w:rPr>
@@ -3965,159 +4596,31 @@
           <w:rFonts w:ascii="Times New Roman" w:hAnsi="Times New Roman" w:cs="Times New Roman"/>
           <w:lang w:val="en-GB"/>
         </w:rPr>
-        <w:t xml:space="preserve">b. shows this mutation sequence. </w:t>
-      </w:r>
-    </w:p>
-    <w:p>
-      <w:pPr>
-        <w:spacing w:after="0"/>
-        <w:jc w:val="both"/>
-        <w:rPr>
-          <w:rFonts w:ascii="Times New Roman" w:hAnsi="Times New Roman" w:cs="Times New Roman"/>
-          <w:b/>
-          <w:lang w:val="en-GB"/>
-        </w:rPr>
-      </w:pPr>
-    </w:p>
-    <w:p>
-      <w:pPr>
-        <w:spacing w:after="0"/>
-        <w:jc w:val="both"/>
-        <w:rPr>
-          <w:rFonts w:ascii="Times New Roman" w:hAnsi="Times New Roman" w:cs="Times New Roman"/>
-          <w:b/>
-          <w:lang w:val="en-GB"/>
-        </w:rPr>
-      </w:pPr>
-    </w:p>
-    <w:p>
-      <w:pPr>
-        <w:spacing w:after="0"/>
-        <w:jc w:val="both"/>
-        <w:rPr>
-          <w:rFonts w:ascii="Times New Roman" w:hAnsi="Times New Roman" w:cs="Times New Roman"/>
-          <w:b/>
-          <w:lang w:val="en-GB"/>
-        </w:rPr>
-      </w:pPr>
-    </w:p>
-    <w:p>
-      <w:pPr>
-        <w:spacing w:after="0"/>
-        <w:jc w:val="both"/>
-        <w:rPr>
-          <w:rFonts w:ascii="Times New Roman" w:hAnsi="Times New Roman" w:cs="Times New Roman"/>
-          <w:b/>
-          <w:lang w:val="en-GB"/>
-        </w:rPr>
-      </w:pPr>
-    </w:p>
-    <w:p>
-      <w:pPr>
-        <w:spacing w:after="0"/>
-        <w:jc w:val="both"/>
-        <w:rPr>
-          <w:rFonts w:ascii="Times New Roman" w:hAnsi="Times New Roman" w:cs="Times New Roman"/>
-          <w:b/>
-          <w:lang w:val="en-GB"/>
-        </w:rPr>
-      </w:pPr>
-    </w:p>
-    <w:p>
-      <w:pPr>
-        <w:spacing w:after="0"/>
-        <w:jc w:val="both"/>
-        <w:rPr>
-          <w:rFonts w:ascii="Times New Roman" w:hAnsi="Times New Roman" w:cs="Times New Roman"/>
-          <w:b/>
-          <w:lang w:val="en-GB"/>
-        </w:rPr>
-      </w:pPr>
-    </w:p>
-    <w:p>
-      <w:pPr>
-        <w:spacing w:after="0"/>
-        <w:jc w:val="both"/>
-        <w:rPr>
-          <w:rFonts w:ascii="Times New Roman" w:hAnsi="Times New Roman" w:cs="Times New Roman"/>
-          <w:b/>
-          <w:lang w:val="en-GB"/>
-        </w:rPr>
-      </w:pPr>
-    </w:p>
-    <w:p>
-      <w:pPr>
-        <w:spacing w:after="0"/>
-        <w:jc w:val="both"/>
-        <w:rPr>
-          <w:rFonts w:ascii="Times New Roman" w:hAnsi="Times New Roman" w:cs="Times New Roman"/>
-          <w:b/>
-          <w:lang w:val="en-GB"/>
-        </w:rPr>
-      </w:pPr>
-    </w:p>
-    <w:p>
-      <w:pPr>
-        <w:spacing w:after="0"/>
-        <w:jc w:val="both"/>
-        <w:rPr>
-          <w:rFonts w:ascii="Times New Roman" w:hAnsi="Times New Roman" w:cs="Times New Roman"/>
-          <w:b/>
-          <w:lang w:val="en-GB"/>
-        </w:rPr>
-      </w:pPr>
-    </w:p>
-    <w:p>
-      <w:pPr>
-        <w:spacing w:after="0"/>
-        <w:jc w:val="both"/>
-        <w:rPr>
-          <w:rFonts w:ascii="Times New Roman" w:hAnsi="Times New Roman" w:cs="Times New Roman"/>
-          <w:b/>
-          <w:lang w:val="en-GB"/>
-        </w:rPr>
-      </w:pPr>
-    </w:p>
-    <w:p>
-      <w:pPr>
-        <w:spacing w:after="0"/>
-        <w:jc w:val="both"/>
-        <w:rPr>
-          <w:rFonts w:ascii="Times New Roman" w:hAnsi="Times New Roman" w:cs="Times New Roman"/>
-          <w:b/>
-          <w:lang w:val="en-GB"/>
-        </w:rPr>
-      </w:pPr>
-    </w:p>
-    <w:p>
-      <w:pPr>
-        <w:spacing w:after="0"/>
-        <w:jc w:val="both"/>
-        <w:rPr>
-          <w:rFonts w:ascii="Times New Roman" w:hAnsi="Times New Roman" w:cs="Times New Roman"/>
-          <w:b/>
-          <w:lang w:val="en-GB"/>
-        </w:rPr>
-      </w:pPr>
-    </w:p>
-    <w:p>
-      <w:pPr>
-        <w:spacing w:after="0"/>
-        <w:jc w:val="both"/>
-        <w:rPr>
-          <w:rFonts w:ascii="Times New Roman" w:hAnsi="Times New Roman" w:cs="Times New Roman"/>
-          <w:b/>
-          <w:lang w:val="en-GB"/>
-        </w:rPr>
-      </w:pPr>
-    </w:p>
-    <w:p>
-      <w:pPr>
-        <w:spacing w:after="0"/>
-        <w:jc w:val="both"/>
-        <w:rPr>
-          <w:rFonts w:ascii="Times New Roman" w:hAnsi="Times New Roman" w:cs="Times New Roman"/>
-          <w:b/>
+        <w:t xml:space="preserve">b. </w:t>
+      </w:r>
+      <w:proofErr w:type="gramStart"/>
+      <w:r>
+        <w:rPr>
+          <w:rFonts w:ascii="Times New Roman" w:hAnsi="Times New Roman" w:cs="Times New Roman"/>
+          <w:lang w:val="en-GB"/>
+        </w:rPr>
+        <w:t>shows</w:t>
+      </w:r>
+      <w:proofErr w:type="gramEnd"/>
+      <w:r>
+        <w:rPr>
+          <w:rFonts w:ascii="Times New Roman" w:hAnsi="Times New Roman" w:cs="Times New Roman"/>
+          <w:lang w:val="en-GB"/>
+        </w:rPr>
+        <w:t xml:space="preserve"> this mutation sequence. </w:t>
+      </w:r>
+    </w:p>
+    <w:p>
+      <w:pPr>
+        <w:spacing w:after="0"/>
+        <w:jc w:val="both"/>
+        <w:rPr>
+          <w:rFonts w:ascii="Times New Roman" w:hAnsi="Times New Roman" w:cs="Times New Roman"/>
           <w:lang w:val="en-GB"/>
         </w:rPr>
       </w:pPr>
@@ -4217,7 +4720,49 @@
           <w:rFonts w:ascii="Times New Roman" w:hAnsi="Times New Roman" w:cs="Times New Roman"/>
           <w:lang w:val="en-GB"/>
         </w:rPr>
-        <w:t xml:space="preserve">The lowest sum of N was found through the same algorithms as the mutation sequence with the least number of flips (Best First Search with cost function 1 and mutation function 3). The number of flips were 14, the sum of N was 70 and </w:t>
+        <w:t xml:space="preserve">The lowest sum of N was found </w:t>
+      </w:r>
+      <w:r>
+        <w:rPr>
+          <w:rFonts w:ascii="Times New Roman" w:hAnsi="Times New Roman" w:cs="Times New Roman"/>
+          <w:lang w:val="en-GB"/>
+        </w:rPr>
+        <w:t xml:space="preserve">in a different solution with </w:t>
+      </w:r>
+      <w:r>
+        <w:rPr>
+          <w:rFonts w:ascii="Times New Roman" w:hAnsi="Times New Roman" w:cs="Times New Roman"/>
+          <w:lang w:val="en-GB"/>
+        </w:rPr>
+        <w:t xml:space="preserve">the same </w:t>
+      </w:r>
+      <w:r>
+        <w:rPr>
+          <w:rFonts w:ascii="Times New Roman" w:hAnsi="Times New Roman" w:cs="Times New Roman"/>
+          <w:lang w:val="en-GB"/>
+        </w:rPr>
+        <w:t xml:space="preserve">parameters </w:t>
+      </w:r>
+      <w:r>
+        <w:rPr>
+          <w:rFonts w:ascii="Times New Roman" w:hAnsi="Times New Roman" w:cs="Times New Roman"/>
+          <w:lang w:val="en-GB"/>
+        </w:rPr>
+        <w:t xml:space="preserve">as the mutation sequence with the least number of flips (Best First Search with cost function 1 and mutation function 3). The number of flips </w:t>
+      </w:r>
+      <w:r>
+        <w:rPr>
+          <w:rFonts w:ascii="Times New Roman" w:hAnsi="Times New Roman" w:cs="Times New Roman"/>
+          <w:lang w:val="en-GB"/>
+        </w:rPr>
+        <w:t>was</w:t>
+      </w:r>
+      <w:r>
+        <w:rPr>
+          <w:rFonts w:ascii="Times New Roman" w:hAnsi="Times New Roman" w:cs="Times New Roman"/>
+          <w:lang w:val="en-GB"/>
+        </w:rPr>
+        <w:t xml:space="preserve"> 14, the sum of N was 70 and </w:t>
       </w:r>
       <w:r>
         <w:rPr>
@@ -4334,7 +4879,21 @@
           <w:rFonts w:ascii="Times New Roman" w:hAnsi="Times New Roman" w:cs="Times New Roman"/>
           <w:lang w:val="en-GB"/>
         </w:rPr>
-        <w:t xml:space="preserve">was not found by the cost function designed for this problem but in the same way as the two other best solutions. The number of flips were 14, the sum of N was 70 and </w:t>
+        <w:t>was not found by the cost function designed for this problem but in the same way as the two other best solutions. The number of flips w</w:t>
+      </w:r>
+      <w:r>
+        <w:rPr>
+          <w:rFonts w:ascii="Times New Roman" w:hAnsi="Times New Roman" w:cs="Times New Roman"/>
+          <w:lang w:val="en-GB"/>
+        </w:rPr>
+        <w:t>as</w:t>
+      </w:r>
+      <w:r>
+        <w:rPr>
+          <w:rFonts w:ascii="Times New Roman" w:hAnsi="Times New Roman" w:cs="Times New Roman"/>
+          <w:lang w:val="en-GB"/>
+        </w:rPr>
+        <w:t xml:space="preserve"> 14, the sum of N was 70 and </w:t>
       </w:r>
       <w:r>
         <w:rPr>
@@ -4372,7 +4931,23 @@
           <w:rFonts w:ascii="Times New Roman" w:hAnsi="Times New Roman" w:cs="Times New Roman"/>
           <w:lang w:val="en-GB"/>
         </w:rPr>
-        <w:t>c. shows this mutation sequence.</w:t>
+        <w:t xml:space="preserve">c. </w:t>
+      </w:r>
+      <w:proofErr w:type="gramStart"/>
+      <w:r>
+        <w:rPr>
+          <w:rFonts w:ascii="Times New Roman" w:hAnsi="Times New Roman" w:cs="Times New Roman"/>
+          <w:lang w:val="en-GB"/>
+        </w:rPr>
+        <w:t>shows</w:t>
+      </w:r>
+      <w:proofErr w:type="gramEnd"/>
+      <w:r>
+        <w:rPr>
+          <w:rFonts w:ascii="Times New Roman" w:hAnsi="Times New Roman" w:cs="Times New Roman"/>
+          <w:lang w:val="en-GB"/>
+        </w:rPr>
+        <w:t xml:space="preserve"> this mutation sequence.</w:t>
       </w:r>
     </w:p>
     <w:p>
@@ -4419,6 +4994,7 @@
           <w:noProof/>
           <w:lang w:val="en-GB" w:eastAsia="en-GB"/>
         </w:rPr>
+        <w:lastRenderedPageBreak/>
         <mc:AlternateContent>
           <mc:Choice Requires="wps">
             <w:drawing>
@@ -4705,157 +5281,65 @@
           <w:rFonts w:ascii="Times New Roman" w:hAnsi="Times New Roman" w:cs="Times New Roman"/>
           <w:lang w:val="en-GB"/>
         </w:rPr>
-        <w:t xml:space="preserve">), implying that genomes with a low costs are ‘easier’ to sort. This relation was not found as strong for the other two measurements. Further, the </w:t>
-      </w:r>
-      <w:r>
-        <w:rPr>
-          <w:rFonts w:ascii="Times New Roman" w:hAnsi="Times New Roman" w:cs="Times New Roman"/>
-          <w:lang w:val="en-GB"/>
-        </w:rPr>
-        <w:t>Best First Search algorithm found a better solution depth in 94%, an equal depth in 4% and a worse solution depth in 2% of the instances compared to the flip sorter. For both mutation scores the Best First Search algorithms found better solutions in 100% of the instances. Table 1 shows the mean and standard deviation of the mean for the 100 random genomes for the three criteria. The Best First Search algorithm found the best solution for these three criteria through the same mutation sequence for 73% of the genomes.</w:t>
-      </w:r>
-    </w:p>
-    <w:p>
-      <w:pPr>
-        <w:spacing w:after="0"/>
-        <w:jc w:val="both"/>
-        <w:rPr>
-          <w:rFonts w:ascii="Times New Roman" w:hAnsi="Times New Roman" w:cs="Times New Roman"/>
-          <w:b/>
-          <w:lang w:val="en-GB"/>
-        </w:rPr>
-      </w:pPr>
-    </w:p>
-    <w:p>
-      <w:pPr>
-        <w:spacing w:after="0"/>
-        <w:jc w:val="both"/>
-        <w:rPr>
-          <w:rFonts w:ascii="Times New Roman" w:hAnsi="Times New Roman" w:cs="Times New Roman"/>
-          <w:lang w:val="en-GB"/>
-        </w:rPr>
-      </w:pPr>
-    </w:p>
-    <w:p>
-      <w:pPr>
-        <w:spacing w:after="0"/>
-        <w:jc w:val="both"/>
-        <w:rPr>
-          <w:rFonts w:ascii="Times New Roman" w:hAnsi="Times New Roman" w:cs="Times New Roman"/>
-          <w:lang w:val="en-GB"/>
-        </w:rPr>
-      </w:pPr>
-    </w:p>
-    <w:p>
-      <w:pPr>
-        <w:spacing w:after="0"/>
-        <w:jc w:val="both"/>
-        <w:rPr>
-          <w:rFonts w:ascii="Times New Roman" w:hAnsi="Times New Roman" w:cs="Times New Roman"/>
-          <w:lang w:val="en-GB"/>
-        </w:rPr>
-      </w:pPr>
-    </w:p>
-    <w:p>
-      <w:pPr>
-        <w:spacing w:after="0"/>
-        <w:jc w:val="both"/>
-        <w:rPr>
-          <w:rFonts w:ascii="Times New Roman" w:hAnsi="Times New Roman" w:cs="Times New Roman"/>
-          <w:lang w:val="en-GB"/>
-        </w:rPr>
-      </w:pPr>
-    </w:p>
-    <w:p>
-      <w:pPr>
-        <w:spacing w:after="0"/>
-        <w:jc w:val="both"/>
-        <w:rPr>
-          <w:rFonts w:ascii="Times New Roman" w:hAnsi="Times New Roman" w:cs="Times New Roman"/>
-          <w:noProof/>
-          <w:lang w:val="en-GB" w:eastAsia="nl-NL"/>
-        </w:rPr>
-      </w:pPr>
-    </w:p>
-    <w:p>
-      <w:pPr>
-        <w:spacing w:after="0"/>
-        <w:jc w:val="both"/>
-        <w:rPr>
-          <w:rFonts w:ascii="Times New Roman" w:hAnsi="Times New Roman" w:cs="Times New Roman"/>
-          <w:lang w:val="en-GB"/>
-        </w:rPr>
-      </w:pPr>
-    </w:p>
-    <w:p>
-      <w:pPr>
-        <w:spacing w:after="0"/>
-        <w:jc w:val="both"/>
-        <w:rPr>
-          <w:rFonts w:ascii="Times New Roman" w:hAnsi="Times New Roman" w:cs="Times New Roman"/>
-          <w:lang w:val="en-GB"/>
-        </w:rPr>
-      </w:pPr>
-    </w:p>
-    <w:p>
-      <w:pPr>
-        <w:spacing w:after="0"/>
-        <w:jc w:val="both"/>
-        <w:rPr>
-          <w:rFonts w:ascii="Times New Roman" w:hAnsi="Times New Roman" w:cs="Times New Roman"/>
-          <w:lang w:val="en-GB"/>
-        </w:rPr>
-      </w:pPr>
-    </w:p>
-    <w:p>
-      <w:pPr>
-        <w:spacing w:after="0"/>
-        <w:jc w:val="both"/>
-        <w:rPr>
-          <w:rFonts w:ascii="Times New Roman" w:hAnsi="Times New Roman" w:cs="Times New Roman"/>
-          <w:lang w:val="en-GB"/>
-        </w:rPr>
-      </w:pPr>
-    </w:p>
-    <w:p>
-      <w:pPr>
-        <w:spacing w:after="0"/>
-        <w:jc w:val="both"/>
-        <w:rPr>
-          <w:rFonts w:ascii="Times New Roman" w:hAnsi="Times New Roman" w:cs="Times New Roman"/>
-          <w:lang w:val="en-GB"/>
-        </w:rPr>
-      </w:pPr>
-    </w:p>
-    <w:p>
-      <w:pPr>
-        <w:spacing w:after="0"/>
-        <w:jc w:val="both"/>
-        <w:rPr>
-          <w:rFonts w:ascii="Times New Roman" w:hAnsi="Times New Roman" w:cs="Times New Roman"/>
-          <w:lang w:val="en-GB"/>
-        </w:rPr>
-      </w:pPr>
-    </w:p>
-    <w:p>
-      <w:pPr>
-        <w:spacing w:after="0"/>
-        <w:jc w:val="both"/>
-        <w:rPr>
-          <w:rFonts w:ascii="Times New Roman" w:hAnsi="Times New Roman" w:cs="Times New Roman"/>
-          <w:lang w:val="en-GB"/>
-        </w:rPr>
-      </w:pPr>
-    </w:p>
-    <w:p>
-      <w:pPr>
-        <w:spacing w:after="0"/>
-        <w:jc w:val="both"/>
-        <w:rPr>
-          <w:rFonts w:ascii="Times New Roman" w:hAnsi="Times New Roman" w:cs="Times New Roman"/>
-          <w:lang w:val="en-GB"/>
-        </w:rPr>
-      </w:pPr>
+        <w:t>), implying that genomes with a low costs are ‘easier’ to sort. This relation was not found as strong for the other two measurements</w:t>
+      </w:r>
+      <w:r>
+        <w:rPr>
+          <w:rFonts w:ascii="Times New Roman" w:hAnsi="Times New Roman" w:cs="Times New Roman"/>
+          <w:lang w:val="en-GB"/>
+        </w:rPr>
+        <w:t xml:space="preserve"> (N and </w:t>
+      </w:r>
+      <w:r>
+        <w:rPr>
+          <w:rFonts w:ascii="Times New Roman" w:hAnsi="Times New Roman" w:cs="Times New Roman"/>
+          <w:lang w:val="en-GB"/>
+        </w:rPr>
+        <w:t>½N</w:t>
+      </w:r>
+      <w:r>
+        <w:rPr>
+          <w:rFonts w:ascii="Times New Roman" w:hAnsi="Times New Roman" w:cs="Times New Roman"/>
+          <w:vertAlign w:val="superscript"/>
+          <w:lang w:val="en-GB"/>
+        </w:rPr>
+        <w:t>2</w:t>
+      </w:r>
+      <w:r>
+        <w:rPr>
+          <w:rFonts w:ascii="Times New Roman" w:hAnsi="Times New Roman" w:cs="Times New Roman"/>
+          <w:lang w:val="en-GB"/>
+        </w:rPr>
+        <w:t>)</w:t>
+      </w:r>
+      <w:r>
+        <w:rPr>
+          <w:rFonts w:ascii="Times New Roman" w:hAnsi="Times New Roman" w:cs="Times New Roman"/>
+          <w:lang w:val="en-GB"/>
+        </w:rPr>
+        <w:t xml:space="preserve">. Further, the </w:t>
+      </w:r>
+      <w:r>
+        <w:rPr>
+          <w:rFonts w:ascii="Times New Roman" w:hAnsi="Times New Roman" w:cs="Times New Roman"/>
+          <w:lang w:val="en-GB"/>
+        </w:rPr>
+        <w:t xml:space="preserve">Best First Search algorithm found a better solution depth in 94%, an equal depth in 4% and a worse solution depth in 2% of the instances compared to the flip sorter. For both mutation scores the Best First Search algorithms found better solutions in 100% of the instances. Table 1 shows the mean and standard deviation of the mean for the 100 random genomes for the three criteria. The Best First Search algorithm </w:t>
+      </w:r>
+      <w:r>
+        <w:rPr>
+          <w:rFonts w:ascii="Times New Roman" w:hAnsi="Times New Roman" w:cs="Times New Roman"/>
+          <w:lang w:val="en-GB"/>
+        </w:rPr>
+        <w:t xml:space="preserve">found the best solution for the two mutation scores </w:t>
+      </w:r>
+      <w:r>
+        <w:rPr>
+          <w:rFonts w:ascii="Times New Roman" w:hAnsi="Times New Roman" w:cs="Times New Roman"/>
+          <w:lang w:val="en-GB"/>
+        </w:rPr>
+        <w:t>through the same mutation sequence for 73% of the genomes.</w:t>
+      </w:r>
     </w:p>
     <w:p>
       <w:pPr>
@@ -4996,7 +5480,31 @@
                                 <w:szCs w:val="18"/>
                                 <w:lang w:val="en-GB"/>
                               </w:rPr>
-                              <w:t xml:space="preserve">D. miranda </w:t>
+                              <w:t xml:space="preserve">D. </w:t>
+                            </w:r>
+                            <w:proofErr w:type="gramStart"/>
+                            <w:r>
+                              <w:rPr>
+                                <w:rFonts w:ascii="Times New Roman" w:hAnsi="Times New Roman" w:cs="Times New Roman"/>
+                                <w:b/>
+                                <w:i/>
+                                <w:color w:val="A6A6A6" w:themeColor="background1" w:themeShade="A6"/>
+                                <w:szCs w:val="18"/>
+                                <w:lang w:val="en-GB"/>
+                              </w:rPr>
+                              <w:t>miranda</w:t>
+                            </w:r>
+                            <w:proofErr w:type="gramEnd"/>
+                            <w:r>
+                              <w:rPr>
+                                <w:rFonts w:ascii="Times New Roman" w:hAnsi="Times New Roman" w:cs="Times New Roman"/>
+                                <w:b/>
+                                <w:i/>
+                                <w:color w:val="A6A6A6" w:themeColor="background1" w:themeShade="A6"/>
+                                <w:szCs w:val="18"/>
+                                <w:lang w:val="en-GB"/>
+                              </w:rPr>
+                              <w:t xml:space="preserve"> </w:t>
                             </w:r>
                             <w:r>
                               <w:rPr>
@@ -5571,21 +6079,77 @@
           <w:rFonts w:ascii="Times New Roman" w:hAnsi="Times New Roman" w:cs="Times New Roman"/>
           <w:lang w:val="en-GB"/>
         </w:rPr>
-        <w:t>Even though the number of flips found by the Best First Search are significantly lower than the number of flips found by the flip sorter, we can not state that this is the shortest mutation sequence because we have not run through the entire state space.</w:t>
-      </w:r>
-      <w:r>
-        <w:rPr>
-          <w:rFonts w:ascii="Times New Roman" w:hAnsi="Times New Roman" w:cs="Times New Roman"/>
-          <w:lang w:val="en-GB"/>
-        </w:rPr>
-        <w:t xml:space="preserve"> A possible method to find that 13 flips is the shortest way to solve the case is by running the sequence in the depth first algorithm and prune at level 12, if there’s no solution 13 flips is the shortest mutation sequence. Unfortunately, as shown in figure 2, we lack the computer power and memory to run this programme. In addition,</w:t>
-      </w:r>
-      <w:r>
-        <w:rPr>
-          <w:rFonts w:ascii="Times New Roman" w:hAnsi="Times New Roman" w:cs="Times New Roman"/>
-          <w:lang w:val="en-GB"/>
-        </w:rPr>
-        <w:t xml:space="preserve"> the presented sequence of mutations is only a single solution out of series</w:t>
+        <w:t>Even though the number of flips found by the Best First Search are significantly lower than the number of flips found by the flip sorter, we cannot state that this is the shortest mutation sequence because we have not run through the entire state space.</w:t>
+      </w:r>
+      <w:r>
+        <w:rPr>
+          <w:rFonts w:ascii="Times New Roman" w:hAnsi="Times New Roman" w:cs="Times New Roman"/>
+          <w:lang w:val="en-GB"/>
+        </w:rPr>
+        <w:t xml:space="preserve"> A possible method to find that 13 flips is the shortest way to solve the case</w:t>
+      </w:r>
+      <w:r>
+        <w:rPr>
+          <w:rFonts w:ascii="Times New Roman" w:hAnsi="Times New Roman" w:cs="Times New Roman"/>
+          <w:lang w:val="en-GB"/>
+        </w:rPr>
+        <w:t>,</w:t>
+      </w:r>
+      <w:r>
+        <w:rPr>
+          <w:rFonts w:ascii="Times New Roman" w:hAnsi="Times New Roman" w:cs="Times New Roman"/>
+          <w:lang w:val="en-GB"/>
+        </w:rPr>
+        <w:t xml:space="preserve"> is by running the sequence in the depth first </w:t>
+      </w:r>
+      <w:r>
+        <w:rPr>
+          <w:rFonts w:ascii="Times New Roman" w:hAnsi="Times New Roman" w:cs="Times New Roman"/>
+          <w:lang w:val="en-GB"/>
+        </w:rPr>
+        <w:t>algorithm and prune at level 12. I</w:t>
+      </w:r>
+      <w:r>
+        <w:rPr>
+          <w:rFonts w:ascii="Times New Roman" w:hAnsi="Times New Roman" w:cs="Times New Roman"/>
+          <w:lang w:val="en-GB"/>
+        </w:rPr>
+        <w:t xml:space="preserve">f there’s no solution 13 flips is </w:t>
+      </w:r>
+      <w:r>
+        <w:rPr>
+          <w:rFonts w:ascii="Times New Roman" w:hAnsi="Times New Roman" w:cs="Times New Roman"/>
+          <w:lang w:val="en-GB"/>
+        </w:rPr>
+        <w:t xml:space="preserve">indeed </w:t>
+      </w:r>
+      <w:r>
+        <w:rPr>
+          <w:rFonts w:ascii="Times New Roman" w:hAnsi="Times New Roman" w:cs="Times New Roman"/>
+          <w:lang w:val="en-GB"/>
+        </w:rPr>
+        <w:t>the shortest mutation sequence. Unfortunately, as shown in figure 2, we lack the computer power and memory to run this programme. In addition,</w:t>
+      </w:r>
+      <w:r>
+        <w:rPr>
+          <w:rFonts w:ascii="Times New Roman" w:hAnsi="Times New Roman" w:cs="Times New Roman"/>
+          <w:lang w:val="en-GB"/>
+        </w:rPr>
+        <w:t xml:space="preserve"> the presented sequence of mutations is only a single solution out of </w:t>
+      </w:r>
+      <w:r>
+        <w:rPr>
+          <w:rFonts w:ascii="Times New Roman" w:hAnsi="Times New Roman" w:cs="Times New Roman"/>
+          <w:lang w:val="en-GB"/>
+        </w:rPr>
+        <w:t xml:space="preserve">a </w:t>
+      </w:r>
+      <w:r>
+        <w:rPr>
+          <w:rFonts w:ascii="Times New Roman" w:hAnsi="Times New Roman" w:cs="Times New Roman"/>
+          <w:lang w:val="en-GB"/>
+        </w:rPr>
+        <w:t>series</w:t>
       </w:r>
       <w:r>
         <w:rPr>
@@ -5599,7 +6163,21 @@
           <w:rFonts w:ascii="Times New Roman" w:hAnsi="Times New Roman" w:cs="Times New Roman"/>
           <w:lang w:val="en-GB"/>
         </w:rPr>
-        <w:t xml:space="preserve">. When considering the two mutation scores we can neither be sure that we have found the best solution, due to the reasons presented above. The higher variability in </w:t>
+        <w:t>. When considering the two mutation scores we cann</w:t>
+      </w:r>
+      <w:r>
+        <w:rPr>
+          <w:rFonts w:ascii="Times New Roman" w:hAnsi="Times New Roman" w:cs="Times New Roman"/>
+          <w:lang w:val="en-GB"/>
+        </w:rPr>
+        <w:t>ot</w:t>
+      </w:r>
+      <w:r>
+        <w:rPr>
+          <w:rFonts w:ascii="Times New Roman" w:hAnsi="Times New Roman" w:cs="Times New Roman"/>
+          <w:lang w:val="en-GB"/>
+        </w:rPr>
+        <w:t xml:space="preserve"> be sure that we have found the best solution, due to the reasons presented above. The higher variability in </w:t>
       </w:r>
       <w:r>
         <w:rPr>
@@ -5629,26 +6207,102 @@
         </w:rPr>
         <w:t>.</w:t>
       </w:r>
-      <w:r>
-        <w:rPr>
-          <w:rFonts w:ascii="Times New Roman" w:hAnsi="Times New Roman" w:cs="Times New Roman"/>
-          <w:lang w:val="en-GB"/>
-        </w:rPr>
-        <w:t xml:space="preserve"> Surprisingly, all solutions with the best outcome for our problems were generated by the same algorithm and cost functions. This underlines how closely related the solutions are and how the factors (number of flips and length of flip) interact to get to optimal solutions. </w:t>
-      </w:r>
-      <w:r>
-        <w:rPr>
-          <w:rFonts w:ascii="Times New Roman" w:hAnsi="Times New Roman" w:cs="Times New Roman"/>
-          <w:lang w:val="en-GB"/>
-        </w:rPr>
-        <w:t xml:space="preserve">This is supported by the result that in 73% of the cases from the 100 random genomes, the best outcome for the three criteria were yielded from the exact same mutation sequence. </w:t>
-      </w:r>
-      <w:r>
-        <w:rPr>
-          <w:rFonts w:ascii="Times New Roman" w:hAnsi="Times New Roman" w:cs="Times New Roman"/>
-          <w:lang w:val="en-GB"/>
-        </w:rPr>
-        <w:t xml:space="preserve">Furthermore, it also tells us how sensitive the algorithm is to small changes such as adjusting the weighing of the cost functions, e.g. the algorithm could fail in finding a single solution after a minimum change in weighing. To be able to find better cost functions to find a more optimal solution to this specific case and permutation sorting problems in general, more theoretical studies have to be performed. Theoretical evidence could also help in proving </w:t>
+    </w:p>
+    <w:p>
+      <w:pPr>
+        <w:spacing w:after="0"/>
+        <w:jc w:val="both"/>
+        <w:rPr>
+          <w:rFonts w:ascii="Times New Roman" w:hAnsi="Times New Roman" w:cs="Times New Roman"/>
+          <w:lang w:val="en-GB"/>
+        </w:rPr>
+      </w:pPr>
+    </w:p>
+    <w:p>
+      <w:pPr>
+        <w:spacing w:after="0"/>
+        <w:jc w:val="both"/>
+        <w:rPr>
+          <w:rFonts w:ascii="Times New Roman" w:hAnsi="Times New Roman" w:cs="Times New Roman"/>
+          <w:lang w:val="en-GB"/>
+        </w:rPr>
+      </w:pPr>
+      <w:r>
+        <w:rPr>
+          <w:rFonts w:ascii="Times New Roman" w:hAnsi="Times New Roman" w:cs="Times New Roman"/>
+          <w:lang w:val="en-GB"/>
+        </w:rPr>
+        <w:t xml:space="preserve">Surprisingly, all solutions with the best outcome for our problems were generated by the same algorithm and cost functions. This underlines how closely related the solutions are and how the factors (number of flips and length of flip) interact to get to optimal solutions. </w:t>
+      </w:r>
+      <w:r>
+        <w:rPr>
+          <w:rFonts w:ascii="Times New Roman" w:hAnsi="Times New Roman" w:cs="Times New Roman"/>
+          <w:lang w:val="en-GB"/>
+        </w:rPr>
+        <w:t>Th</w:t>
+      </w:r>
+      <w:r>
+        <w:rPr>
+          <w:rFonts w:ascii="Times New Roman" w:hAnsi="Times New Roman" w:cs="Times New Roman"/>
+          <w:lang w:val="en-GB"/>
+        </w:rPr>
+        <w:t xml:space="preserve">e two mutation scores are even closer related, in 73% </w:t>
+      </w:r>
+      <w:r>
+        <w:rPr>
+          <w:rFonts w:ascii="Times New Roman" w:hAnsi="Times New Roman" w:cs="Times New Roman"/>
+          <w:lang w:val="en-GB"/>
+        </w:rPr>
+        <w:t>of the cases from the 100 random genomes, the best outcome for the</w:t>
+      </w:r>
+      <w:r>
+        <w:rPr>
+          <w:rFonts w:ascii="Times New Roman" w:hAnsi="Times New Roman" w:cs="Times New Roman"/>
+          <w:lang w:val="en-GB"/>
+        </w:rPr>
+        <w:t>se two</w:t>
+      </w:r>
+      <w:r>
+        <w:rPr>
+          <w:rFonts w:ascii="Times New Roman" w:hAnsi="Times New Roman" w:cs="Times New Roman"/>
+          <w:lang w:val="en-GB"/>
+        </w:rPr>
+        <w:t xml:space="preserve"> criteria were yielded from the exact same mutation sequence. </w:t>
+      </w:r>
+      <w:r>
+        <w:rPr>
+          <w:rFonts w:ascii="Times New Roman" w:hAnsi="Times New Roman" w:cs="Times New Roman"/>
+          <w:lang w:val="en-GB"/>
+        </w:rPr>
+        <w:t xml:space="preserve">Furthermore, it also tells us how sensitive the algorithm is to small changes such as adjusting the weighing of the cost functions, e.g. the algorithm could fail in finding a single solution after a minimum change in weighing. To be able to find better cost functions </w:t>
+      </w:r>
+      <w:r>
+        <w:rPr>
+          <w:rFonts w:ascii="Times New Roman" w:hAnsi="Times New Roman" w:cs="Times New Roman"/>
+          <w:lang w:val="en-GB"/>
+        </w:rPr>
+        <w:t>for</w:t>
+      </w:r>
+      <w:r>
+        <w:rPr>
+          <w:rFonts w:ascii="Times New Roman" w:hAnsi="Times New Roman" w:cs="Times New Roman"/>
+          <w:lang w:val="en-GB"/>
+        </w:rPr>
+        <w:t xml:space="preserve"> this specific case</w:t>
+      </w:r>
+      <w:r>
+        <w:rPr>
+          <w:rFonts w:ascii="Times New Roman" w:hAnsi="Times New Roman" w:cs="Times New Roman"/>
+          <w:lang w:val="en-GB"/>
+        </w:rPr>
+        <w:t>,</w:t>
+      </w:r>
+      <w:r>
+        <w:rPr>
+          <w:rFonts w:ascii="Times New Roman" w:hAnsi="Times New Roman" w:cs="Times New Roman"/>
+          <w:lang w:val="en-GB"/>
+        </w:rPr>
+        <w:t xml:space="preserve"> and permutation sorting problems in general, more theoretical studies have to be performed. Theoretical evidence could also help in proving </w:t>
       </w:r>
       <w:r>
         <w:rPr>
@@ -5683,75 +6337,194 @@
           <w:rFonts w:ascii="Times New Roman" w:hAnsi="Times New Roman" w:cs="Times New Roman"/>
           <w:lang w:val="en-GB"/>
         </w:rPr>
-        <w:t xml:space="preserve">he best solutions, based on our comparison with the flip sorter we can conclude that we have at least found a way to find better solutions for the three criteria. </w:t>
-      </w:r>
-    </w:p>
-    <w:p>
-      <w:pPr>
-        <w:spacing w:after="0"/>
-        <w:jc w:val="both"/>
-        <w:rPr>
-          <w:rFonts w:ascii="Times New Roman" w:hAnsi="Times New Roman" w:cs="Times New Roman"/>
-          <w:lang w:val="en-GB"/>
-        </w:rPr>
-      </w:pPr>
-    </w:p>
-    <w:p>
-      <w:pPr>
-        <w:spacing w:after="0"/>
-        <w:jc w:val="both"/>
-        <w:rPr>
-          <w:rFonts w:ascii="Times New Roman" w:hAnsi="Times New Roman" w:cs="Times New Roman"/>
-          <w:lang w:val="en-GB"/>
-        </w:rPr>
-      </w:pPr>
-      <w:r>
-        <w:rPr>
-          <w:rFonts w:ascii="Times New Roman" w:hAnsi="Times New Roman" w:cs="Times New Roman"/>
-          <w:lang w:val="en-GB"/>
-        </w:rPr>
-        <w:t xml:space="preserve">The 100-genome test set also showed us what genomes are relatively easy to sort (meaning in a relative low number of flips), namely genomes with a low begin cost as calculated by cost function 1. Cost function 1 counts the number of genes not adjacent to the gene it should be adjacent to, resulting in a reliable measurement for difficulty. The genome of interest in our specific case has a relatively low begin cost of 17, thus making it an easier than average genome to sort. Based on our result we can conclude that genomes with a start function of 17 can be sorted in 13 flips. </w:t>
-      </w:r>
-    </w:p>
-    <w:p>
-      <w:pPr>
-        <w:spacing w:after="0"/>
-        <w:jc w:val="both"/>
-        <w:rPr>
-          <w:rFonts w:ascii="Times New Roman" w:hAnsi="Times New Roman" w:cs="Times New Roman"/>
-          <w:lang w:val="en-GB"/>
-        </w:rPr>
-      </w:pPr>
-    </w:p>
-    <w:p>
-      <w:pPr>
-        <w:spacing w:after="0"/>
-        <w:jc w:val="both"/>
-        <w:rPr>
-          <w:rFonts w:ascii="Times New Roman" w:hAnsi="Times New Roman" w:cs="Times New Roman"/>
-          <w:lang w:val="en-GB"/>
-        </w:rPr>
-      </w:pPr>
-      <w:r>
-        <w:rPr>
-          <w:rFonts w:ascii="Times New Roman" w:hAnsi="Times New Roman" w:cs="Times New Roman"/>
-          <w:lang w:val="en-GB"/>
-        </w:rPr>
-        <w:t xml:space="preserve">From our analysis looking at </w:t>
-      </w:r>
-      <w:r>
-        <w:rPr>
-          <w:rFonts w:ascii="Times New Roman" w:hAnsi="Times New Roman" w:cs="Times New Roman"/>
-          <w:lang w:val="en-GB"/>
-        </w:rPr>
-        <w:t>the duration in which</w:t>
-      </w:r>
-      <w:r>
-        <w:rPr>
-          <w:rFonts w:ascii="Times New Roman" w:hAnsi="Times New Roman" w:cs="Times New Roman"/>
-          <w:lang w:val="en-GB"/>
-        </w:rPr>
-        <w:t xml:space="preserve"> the different algorithms can solve several genome lengths we can conclude that only the Best First Search is able to solve genomes </w:t>
+        <w:t xml:space="preserve">he best solutions, based on our comparison with the flip sorter we can conclude that we have at least found a way to find better solutions for </w:t>
+      </w:r>
+      <w:r>
+        <w:rPr>
+          <w:rFonts w:ascii="Times New Roman" w:hAnsi="Times New Roman" w:cs="Times New Roman"/>
+          <w:lang w:val="en-GB"/>
+        </w:rPr>
+        <w:t xml:space="preserve">all </w:t>
+      </w:r>
+      <w:r>
+        <w:rPr>
+          <w:rFonts w:ascii="Times New Roman" w:hAnsi="Times New Roman" w:cs="Times New Roman"/>
+          <w:lang w:val="en-GB"/>
+        </w:rPr>
+        <w:t xml:space="preserve">three criteria. </w:t>
+      </w:r>
+    </w:p>
+    <w:p>
+      <w:pPr>
+        <w:spacing w:after="0"/>
+        <w:jc w:val="both"/>
+        <w:rPr>
+          <w:rFonts w:ascii="Times New Roman" w:hAnsi="Times New Roman" w:cs="Times New Roman"/>
+          <w:lang w:val="en-GB"/>
+        </w:rPr>
+      </w:pPr>
+    </w:p>
+    <w:p>
+      <w:pPr>
+        <w:spacing w:after="0"/>
+        <w:jc w:val="both"/>
+        <w:rPr>
+          <w:rFonts w:ascii="Times New Roman" w:hAnsi="Times New Roman" w:cs="Times New Roman"/>
+          <w:lang w:val="en-GB"/>
+        </w:rPr>
+      </w:pPr>
+      <w:r>
+        <w:rPr>
+          <w:rFonts w:ascii="Times New Roman" w:hAnsi="Times New Roman" w:cs="Times New Roman"/>
+          <w:lang w:val="en-GB"/>
+        </w:rPr>
+        <w:t>The 100-genome test set also showed us what genomes are relatively easy to sort (meaning in a relative low number of flips), namely genomes with a low begin cost as calculated by cost function 1. Cost function 1 counts the number of genes not adjacent to the gene it should be adjacent to, resulting in a reliable measurement for difficulty. The genome of interest in our specific case has a relatively low begin cost of 17, thus making it an easier genome to sort</w:t>
+      </w:r>
+      <w:r>
+        <w:rPr>
+          <w:rFonts w:ascii="Times New Roman" w:hAnsi="Times New Roman" w:cs="Times New Roman"/>
+          <w:lang w:val="en-GB"/>
+        </w:rPr>
+        <w:t xml:space="preserve"> than most random genomes</w:t>
+      </w:r>
+      <w:r>
+        <w:rPr>
+          <w:rFonts w:ascii="Times New Roman" w:hAnsi="Times New Roman" w:cs="Times New Roman"/>
+          <w:lang w:val="en-GB"/>
+        </w:rPr>
+        <w:t xml:space="preserve">. Based on our result we can conclude that genomes with a start </w:t>
+      </w:r>
+      <w:r>
+        <w:rPr>
+          <w:rFonts w:ascii="Times New Roman" w:hAnsi="Times New Roman" w:cs="Times New Roman"/>
+          <w:lang w:val="en-GB"/>
+        </w:rPr>
+        <w:t xml:space="preserve">cost </w:t>
+      </w:r>
+      <w:r>
+        <w:rPr>
+          <w:rFonts w:ascii="Times New Roman" w:hAnsi="Times New Roman" w:cs="Times New Roman"/>
+          <w:lang w:val="en-GB"/>
+        </w:rPr>
+        <w:t xml:space="preserve">of 17 can be sorted in 13 flips. </w:t>
+      </w:r>
+    </w:p>
+    <w:p>
+      <w:pPr>
+        <w:spacing w:after="0"/>
+        <w:jc w:val="both"/>
+        <w:rPr>
+          <w:rFonts w:ascii="Times New Roman" w:hAnsi="Times New Roman" w:cs="Times New Roman"/>
+          <w:lang w:val="en-GB"/>
+        </w:rPr>
+      </w:pPr>
+    </w:p>
+    <w:p>
+      <w:pPr>
+        <w:spacing w:after="0"/>
+        <w:jc w:val="both"/>
+        <w:rPr>
+          <w:rFonts w:ascii="Times New Roman" w:hAnsi="Times New Roman" w:cs="Times New Roman"/>
+          <w:lang w:val="en-GB"/>
+        </w:rPr>
+      </w:pPr>
+      <w:r>
+        <w:rPr>
+          <w:rFonts w:ascii="Times New Roman" w:hAnsi="Times New Roman" w:cs="Times New Roman"/>
+          <w:lang w:val="en-GB"/>
+        </w:rPr>
+        <w:t>L</w:t>
+      </w:r>
+      <w:r>
+        <w:rPr>
+          <w:rFonts w:ascii="Times New Roman" w:hAnsi="Times New Roman" w:cs="Times New Roman"/>
+          <w:lang w:val="en-GB"/>
+        </w:rPr>
+        <w:t xml:space="preserve">ooking at </w:t>
+      </w:r>
+      <w:r>
+        <w:rPr>
+          <w:rFonts w:ascii="Times New Roman" w:hAnsi="Times New Roman" w:cs="Times New Roman"/>
+          <w:lang w:val="en-GB"/>
+        </w:rPr>
+        <w:t xml:space="preserve">the </w:t>
+      </w:r>
+      <w:r>
+        <w:rPr>
+          <w:rFonts w:ascii="Times New Roman" w:hAnsi="Times New Roman" w:cs="Times New Roman"/>
+          <w:lang w:val="en-GB"/>
+        </w:rPr>
+        <w:t>time it takes</w:t>
+      </w:r>
+      <w:r>
+        <w:rPr>
+          <w:rFonts w:ascii="Times New Roman" w:hAnsi="Times New Roman" w:cs="Times New Roman"/>
+          <w:lang w:val="en-GB"/>
+        </w:rPr>
+        <w:t xml:space="preserve"> </w:t>
+      </w:r>
+      <w:r>
+        <w:rPr>
+          <w:rFonts w:ascii="Times New Roman" w:hAnsi="Times New Roman" w:cs="Times New Roman"/>
+          <w:lang w:val="en-GB"/>
+        </w:rPr>
+        <w:t xml:space="preserve">different algorithms </w:t>
+      </w:r>
+      <w:r>
+        <w:rPr>
+          <w:rFonts w:ascii="Times New Roman" w:hAnsi="Times New Roman" w:cs="Times New Roman"/>
+          <w:lang w:val="en-GB"/>
+        </w:rPr>
+        <w:t xml:space="preserve">to </w:t>
+      </w:r>
+      <w:r>
+        <w:rPr>
+          <w:rFonts w:ascii="Times New Roman" w:hAnsi="Times New Roman" w:cs="Times New Roman"/>
+          <w:lang w:val="en-GB"/>
+        </w:rPr>
+        <w:t>solve several genome</w:t>
+      </w:r>
+      <w:r>
+        <w:rPr>
+          <w:rFonts w:ascii="Times New Roman" w:hAnsi="Times New Roman" w:cs="Times New Roman"/>
+          <w:lang w:val="en-GB"/>
+        </w:rPr>
+        <w:t>s</w:t>
+      </w:r>
+      <w:r>
+        <w:rPr>
+          <w:rFonts w:ascii="Times New Roman" w:hAnsi="Times New Roman" w:cs="Times New Roman"/>
+          <w:lang w:val="en-GB"/>
+        </w:rPr>
+        <w:t xml:space="preserve"> </w:t>
+      </w:r>
+      <w:r>
+        <w:rPr>
+          <w:rFonts w:ascii="Times New Roman" w:hAnsi="Times New Roman" w:cs="Times New Roman"/>
+          <w:lang w:val="en-GB"/>
+        </w:rPr>
+        <w:t xml:space="preserve">of increasing </w:t>
+      </w:r>
+      <w:r>
+        <w:rPr>
+          <w:rFonts w:ascii="Times New Roman" w:hAnsi="Times New Roman" w:cs="Times New Roman"/>
+          <w:lang w:val="en-GB"/>
+        </w:rPr>
+        <w:t>length</w:t>
+      </w:r>
+      <w:r>
+        <w:rPr>
+          <w:rFonts w:ascii="Times New Roman" w:hAnsi="Times New Roman" w:cs="Times New Roman"/>
+          <w:lang w:val="en-GB"/>
+        </w:rPr>
+        <w:t>,</w:t>
+      </w:r>
+      <w:r>
+        <w:rPr>
+          <w:rFonts w:ascii="Times New Roman" w:hAnsi="Times New Roman" w:cs="Times New Roman"/>
+          <w:lang w:val="en-GB"/>
+        </w:rPr>
+        <w:t xml:space="preserve"> we can conclude that only the Best First Search is able to solve genomes </w:t>
       </w:r>
       <w:r>
         <w:rPr>
@@ -5772,7 +6545,7 @@
           <w:rFonts w:ascii="Times New Roman" w:hAnsi="Times New Roman" w:cs="Times New Roman"/>
           <w:lang w:val="en-GB"/>
         </w:rPr>
-        <w:t xml:space="preserve"> The fact that the BFS algorithm can solve longer genomes than the DFS algorithm probably lies in how these searching algorithms explore the state space and how solutions to the problem are spread in depth and breadth. By only performing random mutations on a genome, there is a very low chance to eventually reach the desired genome, thus leading to high likeliness of branching growing to the maximum depth and thus demanding more from the computers’ memory than using a breadth first which reaches the solution faster. Furthermore, the spreading of the data shows us that for the DFS and BFS algorithms several genomes are harder to solve than average, due to their ‘position’ in the state space, while the data for the Best Fist Search is less spread. This is caused by the high increase in efficiency in going through the state space by prioritizing with a cost function. </w:t>
+        <w:t xml:space="preserve"> The fact that the BFS algorithm can solve longer genomes than the DFS algorithm lies in how these searching algorithms explore the state space and how solutions to the problem are spread in depth and breadth. By only performing random mutations on a genome, there is a very low chance to eventually reach the desired genome, thus leading to high likeliness of branching growing to the maximum depth and thus demanding more from the computers’ memory than using a breadth first which reaches the solution faster. Furthermore, the spreading of the data shows us that for the DFS and BFS algorithms several genomes are harder to solve than average, due to their ‘position’ in the state space, while the data for the Best Fist Search is less spread. This is caused by the high increase in efficiency in going through the state space by prioritizing with a cost function. </w:t>
       </w:r>
     </w:p>
     <w:p>
@@ -5835,7 +6608,15 @@
           <w:rFonts w:ascii="Times New Roman" w:hAnsi="Times New Roman" w:cs="Times New Roman"/>
           <w:lang w:val="en-GB"/>
         </w:rPr>
-        <w:t>olutionary pathway between the</w:t>
+        <w:t xml:space="preserve">olutionary pathway </w:t>
+      </w:r>
+      <w:r>
+        <w:rPr>
+          <w:rFonts w:ascii="Times New Roman" w:hAnsi="Times New Roman" w:cs="Times New Roman"/>
+          <w:lang w:val="en-GB"/>
+        </w:rPr>
+        <w:lastRenderedPageBreak/>
+        <w:t>between the</w:t>
       </w:r>
       <w:r>
         <w:rPr>
@@ -5856,15 +6637,7 @@
           <w:rFonts w:ascii="Times New Roman" w:hAnsi="Times New Roman" w:cs="Times New Roman"/>
           <w:lang w:val="en-GB"/>
         </w:rPr>
-        <w:t xml:space="preserve">, but due to the long term processes and the role of chance underlying </w:t>
-      </w:r>
-      <w:r>
-        <w:rPr>
-          <w:rFonts w:ascii="Times New Roman" w:hAnsi="Times New Roman" w:cs="Times New Roman"/>
-          <w:lang w:val="en-GB"/>
-        </w:rPr>
-        <w:lastRenderedPageBreak/>
-        <w:t>evolutionary change</w:t>
+        <w:t>, but due to the long term processes and the role of chance underlying evolutionary change</w:t>
       </w:r>
       <w:r>
         <w:rPr>
@@ -5892,578 +6665,44 @@
           <w:rFonts w:ascii="Times New Roman" w:hAnsi="Times New Roman" w:cs="Times New Roman"/>
           <w:lang w:val="en-GB"/>
         </w:rPr>
-        <w:t xml:space="preserve">. </w:t>
-      </w:r>
-    </w:p>
-    <w:p>
-      <w:pPr>
-        <w:rPr>
-          <w:lang w:val="en-GB"/>
-        </w:rPr>
-      </w:pPr>
-    </w:p>
-    <w:p>
-      <w:pPr>
-        <w:rPr>
-          <w:lang w:val="en-GB"/>
-        </w:rPr>
-      </w:pPr>
-    </w:p>
-    <w:p>
-      <w:pPr>
-        <w:rPr>
-          <w:lang w:val="en-GB"/>
-        </w:rPr>
-      </w:pPr>
-    </w:p>
-    <w:p>
-      <w:pPr>
-        <w:rPr>
-          <w:lang w:val="en-GB"/>
-        </w:rPr>
-      </w:pPr>
-    </w:p>
-    <w:p>
-      <w:pPr>
-        <w:spacing w:after="0"/>
-        <w:jc w:val="both"/>
-        <w:rPr>
-          <w:rFonts w:ascii="Times New Roman" w:hAnsi="Times New Roman" w:cs="Times New Roman"/>
-          <w:b/>
-          <w:noProof/>
-          <w:lang w:val="en-GB" w:eastAsia="nl-NL"/>
-        </w:rPr>
-      </w:pPr>
-      <w:r>
-        <w:rPr>
-          <w:rFonts w:ascii="Times New Roman" w:hAnsi="Times New Roman" w:cs="Times New Roman"/>
-          <w:b/>
-          <w:noProof/>
-          <w:lang w:val="en-GB" w:eastAsia="nl-NL"/>
-        </w:rPr>
-        <w:t xml:space="preserve">Table 1. </w:t>
-      </w:r>
-      <w:r>
-        <w:rPr>
-          <w:rFonts w:ascii="Times New Roman" w:hAnsi="Times New Roman" w:cs="Times New Roman"/>
-          <w:b/>
-          <w:noProof/>
-          <w:lang w:val="en-GB" w:eastAsia="nl-NL"/>
-        </w:rPr>
-        <w:tab/>
-        <w:t>Means and standard deviation of the</w:t>
-      </w:r>
-    </w:p>
-    <w:p>
-      <w:pPr>
-        <w:spacing w:after="0"/>
-        <w:jc w:val="both"/>
-        <w:rPr>
-          <w:rFonts w:ascii="Times New Roman" w:hAnsi="Times New Roman" w:cs="Times New Roman"/>
-          <w:b/>
-          <w:noProof/>
-          <w:lang w:val="en-GB" w:eastAsia="nl-NL"/>
-        </w:rPr>
-      </w:pPr>
-      <w:r>
-        <w:rPr>
-          <w:rFonts w:ascii="Times New Roman" w:hAnsi="Times New Roman" w:cs="Times New Roman"/>
-          <w:b/>
-          <w:noProof/>
-          <w:lang w:val="en-GB" w:eastAsia="nl-NL"/>
-        </w:rPr>
-        <w:tab/>
-      </w:r>
-      <w:r>
-        <w:rPr>
-          <w:rFonts w:ascii="Times New Roman" w:hAnsi="Times New Roman" w:cs="Times New Roman"/>
-          <w:b/>
-          <w:noProof/>
-          <w:lang w:val="en-GB" w:eastAsia="nl-NL"/>
-        </w:rPr>
-        <w:tab/>
-        <w:t>mean for the three criteria</w:t>
-      </w:r>
-    </w:p>
-    <w:p>
-      <w:pPr>
-        <w:spacing w:after="0"/>
-        <w:ind w:firstLine="708"/>
-        <w:jc w:val="both"/>
-        <w:rPr>
-          <w:rFonts w:ascii="Times New Roman" w:hAnsi="Times New Roman" w:cs="Times New Roman"/>
-          <w:noProof/>
-          <w:lang w:val="en-GB" w:eastAsia="nl-NL"/>
-        </w:rPr>
-      </w:pPr>
-    </w:p>
-    <w:tbl>
-      <w:tblPr>
-        <w:tblStyle w:val="PlainTable4"/>
-        <w:tblW w:w="0" w:type="auto"/>
-        <w:tblLook w:val="04A0" w:firstRow="1" w:lastRow="0" w:firstColumn="1" w:lastColumn="0" w:noHBand="0" w:noVBand="1"/>
-      </w:tblPr>
-      <w:tblGrid>
-        <w:gridCol w:w="1513"/>
-        <w:gridCol w:w="1974"/>
-        <w:gridCol w:w="1822"/>
-      </w:tblGrid>
-      <w:tr>
-        <w:trPr>
-          <w:cnfStyle w:val="100000000000" w:firstRow="1" w:lastRow="0" w:firstColumn="0" w:lastColumn="0" w:oddVBand="0" w:evenVBand="0" w:oddHBand="0" w:evenHBand="0" w:firstRowFirstColumn="0" w:firstRowLastColumn="0" w:lastRowFirstColumn="0" w:lastRowLastColumn="0"/>
-          <w:trHeight w:val="320"/>
-        </w:trPr>
-        <w:tc>
-          <w:tcPr>
-            <w:cnfStyle w:val="001000000000" w:firstRow="0" w:lastRow="0" w:firstColumn="1" w:lastColumn="0" w:oddVBand="0" w:evenVBand="0" w:oddHBand="0" w:evenHBand="0" w:firstRowFirstColumn="0" w:firstRowLastColumn="0" w:lastRowFirstColumn="0" w:lastRowLastColumn="0"/>
-            <w:tcW w:w="1513" w:type="dxa"/>
-          </w:tcPr>
-          <w:p>
-            <w:pPr>
-              <w:jc w:val="both"/>
-              <w:rPr>
-                <w:rFonts w:ascii="Times New Roman" w:hAnsi="Times New Roman" w:cs="Times New Roman"/>
-                <w:lang w:val="en-GB"/>
-              </w:rPr>
-            </w:pPr>
-          </w:p>
-        </w:tc>
-        <w:tc>
-          <w:tcPr>
-            <w:tcW w:w="1974" w:type="dxa"/>
-          </w:tcPr>
-          <w:p>
-            <w:pPr>
-              <w:jc w:val="both"/>
-              <w:cnfStyle w:val="100000000000" w:firstRow="1" w:lastRow="0" w:firstColumn="0" w:lastColumn="0" w:oddVBand="0" w:evenVBand="0" w:oddHBand="0" w:evenHBand="0" w:firstRowFirstColumn="0" w:firstRowLastColumn="0" w:lastRowFirstColumn="0" w:lastRowLastColumn="0"/>
-              <w:rPr>
-                <w:rFonts w:ascii="Times New Roman" w:hAnsi="Times New Roman" w:cs="Times New Roman"/>
-                <w:lang w:val="en-GB"/>
-              </w:rPr>
-            </w:pPr>
-            <w:r>
-              <w:rPr>
-                <w:rFonts w:ascii="Times New Roman" w:hAnsi="Times New Roman" w:cs="Times New Roman"/>
-                <w:lang w:val="en-GB"/>
-              </w:rPr>
-              <w:t>Best First Search</w:t>
-            </w:r>
-          </w:p>
-        </w:tc>
-        <w:tc>
-          <w:tcPr>
-            <w:tcW w:w="1822" w:type="dxa"/>
-          </w:tcPr>
-          <w:p>
-            <w:pPr>
-              <w:jc w:val="both"/>
-              <w:cnfStyle w:val="100000000000" w:firstRow="1" w:lastRow="0" w:firstColumn="0" w:lastColumn="0" w:oddVBand="0" w:evenVBand="0" w:oddHBand="0" w:evenHBand="0" w:firstRowFirstColumn="0" w:firstRowLastColumn="0" w:lastRowFirstColumn="0" w:lastRowLastColumn="0"/>
-              <w:rPr>
-                <w:rFonts w:ascii="Times New Roman" w:hAnsi="Times New Roman" w:cs="Times New Roman"/>
-                <w:lang w:val="en-GB"/>
-              </w:rPr>
-            </w:pPr>
-            <w:r>
-              <w:rPr>
-                <w:rFonts w:ascii="Times New Roman" w:hAnsi="Times New Roman" w:cs="Times New Roman"/>
-                <w:lang w:val="en-GB"/>
-              </w:rPr>
-              <w:t>Flip Sorter</w:t>
-            </w:r>
-          </w:p>
-        </w:tc>
-      </w:tr>
-      <w:tr>
-        <w:trPr>
-          <w:cnfStyle w:val="000000100000" w:firstRow="0" w:lastRow="0" w:firstColumn="0" w:lastColumn="0" w:oddVBand="0" w:evenVBand="0" w:oddHBand="1" w:evenHBand="0" w:firstRowFirstColumn="0" w:firstRowLastColumn="0" w:lastRowFirstColumn="0" w:lastRowLastColumn="0"/>
-          <w:trHeight w:val="448"/>
-        </w:trPr>
-        <w:tc>
-          <w:tcPr>
-            <w:cnfStyle w:val="001000000000" w:firstRow="0" w:lastRow="0" w:firstColumn="1" w:lastColumn="0" w:oddVBand="0" w:evenVBand="0" w:oddHBand="0" w:evenHBand="0" w:firstRowFirstColumn="0" w:firstRowLastColumn="0" w:lastRowFirstColumn="0" w:lastRowLastColumn="0"/>
-            <w:tcW w:w="1513" w:type="dxa"/>
-          </w:tcPr>
-          <w:p>
-            <w:pPr>
-              <w:jc w:val="both"/>
-              <w:rPr>
-                <w:rFonts w:ascii="Times New Roman" w:hAnsi="Times New Roman" w:cs="Times New Roman"/>
-                <w:lang w:val="en-GB"/>
-              </w:rPr>
-            </w:pPr>
-            <w:r>
-              <w:rPr>
-                <w:rFonts w:ascii="Times New Roman" w:hAnsi="Times New Roman" w:cs="Times New Roman"/>
-                <w:lang w:val="en-GB"/>
-              </w:rPr>
-              <w:t>Mean flips</w:t>
-            </w:r>
-            <w:r>
-              <w:rPr>
-                <w:rFonts w:ascii="Times New Roman" w:hAnsi="Times New Roman" w:cs="Times New Roman"/>
-                <w:lang w:val="en-GB"/>
-              </w:rPr>
-              <w:t xml:space="preserve"> </w:t>
-            </w:r>
-          </w:p>
-        </w:tc>
-        <w:tc>
-          <w:tcPr>
-            <w:tcW w:w="1974" w:type="dxa"/>
-          </w:tcPr>
-          <w:p>
-            <w:pPr>
-              <w:jc w:val="both"/>
-              <w:cnfStyle w:val="000000100000" w:firstRow="0" w:lastRow="0" w:firstColumn="0" w:lastColumn="0" w:oddVBand="0" w:evenVBand="0" w:oddHBand="1" w:evenHBand="0" w:firstRowFirstColumn="0" w:firstRowLastColumn="0" w:lastRowFirstColumn="0" w:lastRowLastColumn="0"/>
-              <w:rPr>
-                <w:rFonts w:ascii="Times New Roman" w:hAnsi="Times New Roman" w:cs="Times New Roman"/>
-                <w:lang w:val="en-GB"/>
-              </w:rPr>
-            </w:pPr>
-            <w:r>
-              <w:rPr>
-                <w:rFonts w:ascii="Times New Roman" w:hAnsi="Times New Roman" w:cs="Times New Roman"/>
-                <w:lang w:val="en-GB"/>
-              </w:rPr>
-              <w:t>18,07 ± 1,51</w:t>
-            </w:r>
-          </w:p>
-        </w:tc>
-        <w:tc>
-          <w:tcPr>
-            <w:tcW w:w="1822" w:type="dxa"/>
-          </w:tcPr>
-          <w:p>
-            <w:pPr>
-              <w:jc w:val="both"/>
-              <w:cnfStyle w:val="000000100000" w:firstRow="0" w:lastRow="0" w:firstColumn="0" w:lastColumn="0" w:oddVBand="0" w:evenVBand="0" w:oddHBand="1" w:evenHBand="0" w:firstRowFirstColumn="0" w:firstRowLastColumn="0" w:lastRowFirstColumn="0" w:lastRowLastColumn="0"/>
-              <w:rPr>
-                <w:rFonts w:ascii="Times New Roman" w:hAnsi="Times New Roman" w:cs="Times New Roman"/>
-                <w:lang w:val="en-GB"/>
-              </w:rPr>
-            </w:pPr>
-            <w:r>
-              <w:rPr>
-                <w:rFonts w:ascii="Times New Roman" w:hAnsi="Times New Roman" w:cs="Times New Roman"/>
-                <w:lang w:val="en-GB"/>
-              </w:rPr>
-              <w:t>21,06 ± 1,67</w:t>
-            </w:r>
-          </w:p>
-        </w:tc>
-      </w:tr>
-      <w:tr>
-        <w:trPr>
-          <w:trHeight w:val="425"/>
-        </w:trPr>
-        <w:tc>
-          <w:tcPr>
-            <w:cnfStyle w:val="001000000000" w:firstRow="0" w:lastRow="0" w:firstColumn="1" w:lastColumn="0" w:oddVBand="0" w:evenVBand="0" w:oddHBand="0" w:evenHBand="0" w:firstRowFirstColumn="0" w:firstRowLastColumn="0" w:lastRowFirstColumn="0" w:lastRowLastColumn="0"/>
-            <w:tcW w:w="1513" w:type="dxa"/>
-          </w:tcPr>
-          <w:p>
-            <w:pPr>
-              <w:jc w:val="both"/>
-              <w:rPr>
-                <w:rFonts w:ascii="Times New Roman" w:hAnsi="Times New Roman" w:cs="Times New Roman"/>
-                <w:lang w:val="en-GB"/>
-              </w:rPr>
-            </w:pPr>
-            <w:r>
-              <w:rPr>
-                <w:rFonts w:ascii="Times New Roman" w:hAnsi="Times New Roman" w:cs="Times New Roman"/>
-                <w:lang w:val="en-GB"/>
-              </w:rPr>
-              <w:t>Mean N</w:t>
-            </w:r>
-          </w:p>
-        </w:tc>
-        <w:tc>
-          <w:tcPr>
-            <w:tcW w:w="1974" w:type="dxa"/>
-          </w:tcPr>
-          <w:p>
-            <w:pPr>
-              <w:jc w:val="both"/>
-              <w:cnfStyle w:val="000000000000" w:firstRow="0" w:lastRow="0" w:firstColumn="0" w:lastColumn="0" w:oddVBand="0" w:evenVBand="0" w:oddHBand="0" w:evenHBand="0" w:firstRowFirstColumn="0" w:firstRowLastColumn="0" w:lastRowFirstColumn="0" w:lastRowLastColumn="0"/>
-              <w:rPr>
-                <w:rFonts w:ascii="Times New Roman" w:hAnsi="Times New Roman" w:cs="Times New Roman"/>
-                <w:lang w:val="en-GB"/>
-              </w:rPr>
-            </w:pPr>
-            <w:r>
-              <w:rPr>
-                <w:rFonts w:ascii="Times New Roman" w:hAnsi="Times New Roman" w:cs="Times New Roman"/>
-                <w:lang w:val="en-GB"/>
-              </w:rPr>
-              <w:t>99,56 ± 12,4</w:t>
-            </w:r>
-          </w:p>
-        </w:tc>
-        <w:tc>
-          <w:tcPr>
-            <w:tcW w:w="1822" w:type="dxa"/>
-          </w:tcPr>
-          <w:p>
-            <w:pPr>
-              <w:jc w:val="both"/>
-              <w:cnfStyle w:val="000000000000" w:firstRow="0" w:lastRow="0" w:firstColumn="0" w:lastColumn="0" w:oddVBand="0" w:evenVBand="0" w:oddHBand="0" w:evenHBand="0" w:firstRowFirstColumn="0" w:firstRowLastColumn="0" w:lastRowFirstColumn="0" w:lastRowLastColumn="0"/>
-              <w:rPr>
-                <w:rFonts w:ascii="Times New Roman" w:hAnsi="Times New Roman" w:cs="Times New Roman"/>
-                <w:lang w:val="en-GB"/>
-              </w:rPr>
-            </w:pPr>
-            <w:r>
-              <w:rPr>
-                <w:rFonts w:ascii="Times New Roman" w:hAnsi="Times New Roman" w:cs="Times New Roman"/>
-                <w:lang w:val="en-GB"/>
-              </w:rPr>
-              <w:t>172,26 ± 21,5</w:t>
-            </w:r>
-          </w:p>
-        </w:tc>
-      </w:tr>
-      <w:tr>
-        <w:trPr>
-          <w:cnfStyle w:val="000000100000" w:firstRow="0" w:lastRow="0" w:firstColumn="0" w:lastColumn="0" w:oddVBand="0" w:evenVBand="0" w:oddHBand="1" w:evenHBand="0" w:firstRowFirstColumn="0" w:firstRowLastColumn="0" w:lastRowFirstColumn="0" w:lastRowLastColumn="0"/>
-          <w:trHeight w:val="431"/>
-        </w:trPr>
-        <w:tc>
-          <w:tcPr>
-            <w:cnfStyle w:val="001000000000" w:firstRow="0" w:lastRow="0" w:firstColumn="1" w:lastColumn="0" w:oddVBand="0" w:evenVBand="0" w:oddHBand="0" w:evenHBand="0" w:firstRowFirstColumn="0" w:firstRowLastColumn="0" w:lastRowFirstColumn="0" w:lastRowLastColumn="0"/>
-            <w:tcW w:w="1513" w:type="dxa"/>
-          </w:tcPr>
-          <w:p>
-            <w:pPr>
-              <w:jc w:val="both"/>
-              <w:rPr>
-                <w:rFonts w:ascii="Times New Roman" w:hAnsi="Times New Roman" w:cs="Times New Roman"/>
-                <w:vertAlign w:val="superscript"/>
-                <w:lang w:val="en-GB"/>
-              </w:rPr>
-            </w:pPr>
-            <w:r>
-              <w:rPr>
-                <w:rFonts w:ascii="Times New Roman" w:hAnsi="Times New Roman" w:cs="Times New Roman"/>
-                <w:lang w:val="en-GB"/>
-              </w:rPr>
-              <w:t>Mean ½N</w:t>
-            </w:r>
-            <w:r>
-              <w:rPr>
-                <w:rFonts w:ascii="Times New Roman" w:hAnsi="Times New Roman" w:cs="Times New Roman"/>
-                <w:vertAlign w:val="superscript"/>
-                <w:lang w:val="en-GB"/>
-              </w:rPr>
-              <w:t>2</w:t>
-            </w:r>
-          </w:p>
-        </w:tc>
-        <w:tc>
-          <w:tcPr>
-            <w:tcW w:w="1974" w:type="dxa"/>
-          </w:tcPr>
-          <w:p>
-            <w:pPr>
-              <w:jc w:val="both"/>
-              <w:cnfStyle w:val="000000100000" w:firstRow="0" w:lastRow="0" w:firstColumn="0" w:lastColumn="0" w:oddVBand="0" w:evenVBand="0" w:oddHBand="1" w:evenHBand="0" w:firstRowFirstColumn="0" w:firstRowLastColumn="0" w:lastRowFirstColumn="0" w:lastRowLastColumn="0"/>
-              <w:rPr>
-                <w:rFonts w:ascii="Times New Roman" w:hAnsi="Times New Roman" w:cs="Times New Roman"/>
-                <w:lang w:val="en-GB"/>
-              </w:rPr>
-            </w:pPr>
-            <w:r>
-              <w:rPr>
-                <w:rFonts w:ascii="Times New Roman" w:hAnsi="Times New Roman" w:cs="Times New Roman"/>
-                <w:lang w:val="en-GB"/>
-              </w:rPr>
-              <w:t>438,72 ± 114,16</w:t>
-            </w:r>
-          </w:p>
-        </w:tc>
-        <w:tc>
-          <w:tcPr>
-            <w:tcW w:w="1822" w:type="dxa"/>
-          </w:tcPr>
-          <w:p>
-            <w:pPr>
-              <w:jc w:val="both"/>
-              <w:cnfStyle w:val="000000100000" w:firstRow="0" w:lastRow="0" w:firstColumn="0" w:lastColumn="0" w:oddVBand="0" w:evenVBand="0" w:oddHBand="1" w:evenHBand="0" w:firstRowFirstColumn="0" w:firstRowLastColumn="0" w:lastRowFirstColumn="0" w:lastRowLastColumn="0"/>
-              <w:rPr>
-                <w:rFonts w:ascii="Times New Roman" w:hAnsi="Times New Roman" w:cs="Times New Roman"/>
-                <w:lang w:val="en-GB"/>
-              </w:rPr>
-            </w:pPr>
-            <w:r>
-              <w:rPr>
-                <w:rFonts w:ascii="Times New Roman" w:hAnsi="Times New Roman" w:cs="Times New Roman"/>
-                <w:lang w:val="en-GB"/>
-              </w:rPr>
-              <w:t>1021,50 ± 219,65</w:t>
-            </w:r>
-          </w:p>
-        </w:tc>
-      </w:tr>
-    </w:tbl>
-    <w:p>
-      <w:pPr>
-        <w:spacing w:after="0"/>
-        <w:jc w:val="both"/>
-        <w:rPr>
-          <w:rFonts w:ascii="Times New Roman" w:hAnsi="Times New Roman" w:cs="Times New Roman"/>
-          <w:lang w:val="en-GB"/>
-        </w:rPr>
-      </w:pPr>
-      <w:r>
-        <w:rPr>
-          <w:rFonts w:ascii="Times New Roman" w:hAnsi="Times New Roman" w:cs="Times New Roman"/>
-          <w:noProof/>
-          <w:lang w:val="en-GB" w:eastAsia="en-GB"/>
-        </w:rPr>
-        <mc:AlternateContent>
-          <mc:Choice Requires="wps">
-            <w:drawing>
-              <wp:anchor distT="45720" distB="45720" distL="114300" distR="114300" simplePos="0" relativeHeight="251677696" behindDoc="0" locked="0" layoutInCell="1" allowOverlap="1" wp14:anchorId="21B1CE50" wp14:editId="3D4498AC">
-                <wp:simplePos x="0" y="0"/>
-                <wp:positionH relativeFrom="margin">
-                  <wp:posOffset>-97790</wp:posOffset>
-                </wp:positionH>
-                <wp:positionV relativeFrom="paragraph">
-                  <wp:posOffset>166370</wp:posOffset>
-                </wp:positionV>
-                <wp:extent cx="3449955" cy="638175"/>
-                <wp:effectExtent l="0" t="0" r="0" b="9525"/>
-                <wp:wrapSquare wrapText="bothSides"/>
-                <wp:docPr id="13" name="Tekstvak 2"/>
-                <wp:cNvGraphicFramePr>
-                  <a:graphicFrameLocks xmlns:a="http://schemas.openxmlformats.org/drawingml/2006/main"/>
-                </wp:cNvGraphicFramePr>
-                <a:graphic xmlns:a="http://schemas.openxmlformats.org/drawingml/2006/main">
-                  <a:graphicData uri="http://schemas.microsoft.com/office/word/2010/wordprocessingShape">
-                    <wps:wsp>
-                      <wps:cNvSpPr txBox="1">
-                        <a:spLocks noChangeArrowheads="1"/>
-                      </wps:cNvSpPr>
-                      <wps:spPr bwMode="auto">
-                        <a:xfrm>
-                          <a:off x="0" y="0"/>
-                          <a:ext cx="3449955" cy="638175"/>
-                        </a:xfrm>
-                        <a:prstGeom prst="rect">
-                          <a:avLst/>
-                        </a:prstGeom>
-                        <a:solidFill>
-                          <a:srgbClr val="FFFFFF"/>
-                        </a:solidFill>
-                        <a:ln w="9525">
-                          <a:noFill/>
-                          <a:miter lim="800000"/>
-                          <a:headEnd/>
-                          <a:tailEnd/>
-                        </a:ln>
-                      </wps:spPr>
-                      <wps:txbx>
-                        <w:txbxContent>
-                          <w:p>
-                            <w:pPr>
-                              <w:spacing w:after="0"/>
-                              <w:jc w:val="both"/>
-                              <w:rPr>
-                                <w:rFonts w:ascii="Times New Roman" w:hAnsi="Times New Roman" w:cs="Times New Roman"/>
-                                <w:noProof/>
-                                <w:lang w:val="en-GB" w:eastAsia="nl-NL"/>
-                              </w:rPr>
-                            </w:pPr>
-                            <w:r>
-                              <w:rPr>
-                                <w:rFonts w:ascii="Times New Roman" w:hAnsi="Times New Roman" w:cs="Times New Roman"/>
-                                <w:noProof/>
-                                <w:lang w:val="en-GB" w:eastAsia="nl-NL"/>
-                              </w:rPr>
-                              <w:t xml:space="preserve">Means and standard deviation of the mean based on 100 random genomes for the Best First Search and the Flip Sorter. </w:t>
-                            </w:r>
-                          </w:p>
-                          <w:p>
-                            <w:pPr>
-                              <w:rPr>
-                                <w:lang w:val="en-GB"/>
-                              </w:rPr>
-                            </w:pPr>
-                          </w:p>
-                        </w:txbxContent>
-                      </wps:txbx>
-                      <wps:bodyPr rot="0" vert="horz" wrap="square" lIns="91440" tIns="45720" rIns="91440" bIns="45720" anchor="t" anchorCtr="0">
-                        <a:noAutofit/>
-                      </wps:bodyPr>
-                    </wps:wsp>
-                  </a:graphicData>
-                </a:graphic>
-                <wp14:sizeRelH relativeFrom="margin">
-                  <wp14:pctWidth>0</wp14:pctWidth>
-                </wp14:sizeRelH>
-                <wp14:sizeRelV relativeFrom="margin">
-                  <wp14:pctHeight>0</wp14:pctHeight>
-                </wp14:sizeRelV>
-              </wp:anchor>
-            </w:drawing>
-          </mc:Choice>
-          <mc:Fallback>
-            <w:pict>
-              <v:shape w14:anchorId="21B1CE50" id="_x0000_s1031" type="#_x0000_t202" style="position:absolute;left:0;text-align:left;margin-left:-7.7pt;margin-top:13.1pt;width:271.65pt;height:50.25pt;z-index:251677696;visibility:visible;mso-wrap-style:square;mso-width-percent:0;mso-height-percent:0;mso-wrap-distance-left:9pt;mso-wrap-distance-top:3.6pt;mso-wrap-distance-right:9pt;mso-wrap-distance-bottom:3.6pt;mso-position-horizontal:absolute;mso-position-horizontal-relative:margin;mso-position-vertical:absolute;mso-position-vertical-relative:text;mso-width-percent:0;mso-height-percent:0;mso-width-relative:margin;mso-height-relative:margin;v-text-anchor:top" o:gfxdata="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" stroked="f">
-                <v:textbox>
-                  <w:txbxContent>
-                    <w:p>
-                      <w:pPr>
-                        <w:spacing w:after="0"/>
-                        <w:jc w:val="both"/>
-                        <w:rPr>
-                          <w:rFonts w:ascii="Times New Roman" w:hAnsi="Times New Roman" w:cs="Times New Roman"/>
-                          <w:noProof/>
-                          <w:lang w:val="en-GB" w:eastAsia="nl-NL"/>
-                        </w:rPr>
-                      </w:pPr>
-                      <w:r>
-                        <w:rPr>
-                          <w:rFonts w:ascii="Times New Roman" w:hAnsi="Times New Roman" w:cs="Times New Roman"/>
-                          <w:noProof/>
-                          <w:lang w:val="en-GB" w:eastAsia="nl-NL"/>
-                        </w:rPr>
-                        <w:t xml:space="preserve">Means and standard deviation of the mean based on 100 random genomes for the Best First Search and the Flip Sorter. </w:t>
-                      </w:r>
-                    </w:p>
-                    <w:p>
-                      <w:pPr>
-                        <w:rPr>
-                          <w:lang w:val="en-GB"/>
-                        </w:rPr>
-                      </w:pPr>
-                    </w:p>
-                  </w:txbxContent>
-                </v:textbox>
-                <w10:wrap type="square" anchorx="margin"/>
-              </v:shape>
-            </w:pict>
-          </mc:Fallback>
-        </mc:AlternateContent>
-      </w:r>
-    </w:p>
-    <w:p>
-      <w:pPr>
-        <w:spacing w:after="0"/>
-        <w:jc w:val="both"/>
-        <w:rPr>
-          <w:rFonts w:ascii="Times New Roman" w:hAnsi="Times New Roman" w:cs="Times New Roman"/>
-          <w:noProof/>
-          <w:lang w:val="en-GB" w:eastAsia="nl-NL"/>
-        </w:rPr>
-      </w:pPr>
-    </w:p>
-    <w:p>
-      <w:pPr>
-        <w:spacing w:after="0"/>
-        <w:jc w:val="both"/>
-        <w:rPr>
-          <w:rFonts w:ascii="Times New Roman" w:hAnsi="Times New Roman" w:cs="Times New Roman"/>
+        <w:t xml:space="preserve">. The algorithms we have used do not allow any deterioration of the sequence, a gene only gets placed next to the one it needs to be in the end, while it is likely it would have moved more than once before being positioned where it is in </w:t>
+      </w:r>
+      <w:r>
+        <w:rPr>
+          <w:rFonts w:ascii="Times New Roman" w:hAnsi="Times New Roman" w:cs="Times New Roman"/>
+          <w:i/>
+          <w:lang w:val="en-GB"/>
+        </w:rPr>
+        <w:t xml:space="preserve">D. melanogaster. </w:t>
+      </w:r>
+    </w:p>
+    <w:p>
+      <w:pPr>
+        <w:spacing w:after="0"/>
+        <w:jc w:val="both"/>
+        <w:rPr>
+          <w:rFonts w:ascii="Times New Roman" w:hAnsi="Times New Roman" w:cs="Times New Roman"/>
+          <w:lang w:val="en-GB"/>
+        </w:rPr>
+      </w:pPr>
+    </w:p>
+    <w:p>
+      <w:pPr>
+        <w:rPr>
+          <w:lang w:val="en-GB"/>
+        </w:rPr>
+      </w:pPr>
+    </w:p>
+    <w:p>
+      <w:pPr>
+        <w:rPr>
+          <w:lang w:val="en-GB"/>
+        </w:rPr>
+      </w:pPr>
+    </w:p>
+    <w:p>
+      <w:pPr>
+        <w:rPr>
           <w:lang w:val="en-GB"/>
         </w:rPr>
       </w:pPr>
